--- a/Documents/Android SDK Sample Setup Instructions.docx
+++ b/Documents/Android SDK Sample Setup Instructions.docx
@@ -6,12 +6,29 @@
       <w:pPr>
         <w:pStyle w:val="Title"/>
       </w:pPr>
-      <w:r>
-        <w:t>Android Sample Setup Instructions</w:t>
-      </w:r>
-      <w:r>
-        <w:t xml:space="preserve"> (from Source)</w:t>
-      </w:r>
+      <w:del w:id="0" w:author="Thomas Mechelke" w:date="2014-06-20T23:42:00Z">
+        <w:r>
+          <w:delText xml:space="preserve">Android </w:delText>
+        </w:r>
+      </w:del>
+      <w:ins w:id="1" w:author="Thomas Mechelke" w:date="2014-06-20T23:42:00Z">
+        <w:r>
+          <w:t>Campaign Manager</w:t>
+        </w:r>
+        <w:bookmarkStart w:id="2" w:name="_GoBack"/>
+        <w:bookmarkEnd w:id="2"/>
+        <w:r>
+          <w:t xml:space="preserve"> </w:t>
+        </w:r>
+      </w:ins>
+      <w:r>
+        <w:t>Sample Setup Instructions</w:t>
+      </w:r>
+      <w:del w:id="3" w:author="Thomas Mechelke" w:date="2014-06-20T23:42:00Z">
+        <w:r>
+          <w:delText xml:space="preserve"> (from Source)</w:delText>
+        </w:r>
+      </w:del>
     </w:p>
     <w:p>
       <w:pPr>
@@ -90,21 +107,8 @@
           <w:numId w:val="8"/>
         </w:numPr>
       </w:pPr>
-      <w:proofErr w:type="spellStart"/>
-      <w:r>
-        <w:t>Git</w:t>
-      </w:r>
-      <w:proofErr w:type="spellEnd"/>
-      <w:r>
-        <w:t xml:space="preserve"> (e.g. </w:t>
-      </w:r>
-      <w:proofErr w:type="spellStart"/>
-      <w:r>
-        <w:t>GitHub</w:t>
-      </w:r>
-      <w:proofErr w:type="spellEnd"/>
-      <w:r>
-        <w:t xml:space="preserve"> for Windows </w:t>
+      <w:r>
+        <w:t xml:space="preserve">Git (e.g. GitHub for Windows </w:t>
       </w:r>
       <w:hyperlink r:id="rId9" w:history="1">
         <w:r>
@@ -126,29 +130,8 @@
           <w:numId w:val="8"/>
         </w:numPr>
       </w:pPr>
-      <w:proofErr w:type="spellStart"/>
-      <w:r>
-        <w:t>eGit</w:t>
-      </w:r>
-      <w:proofErr w:type="spellEnd"/>
-      <w:r>
-        <w:t xml:space="preserve"> (Eclipse </w:t>
-      </w:r>
-      <w:proofErr w:type="spellStart"/>
-      <w:r>
-        <w:t>Git</w:t>
-      </w:r>
-      <w:proofErr w:type="spellEnd"/>
-      <w:r>
-        <w:t xml:space="preserve"> Plugin) - </w:t>
-      </w:r>
-      <w:proofErr w:type="spellStart"/>
-      <w:r>
-        <w:t>Git</w:t>
-      </w:r>
-      <w:proofErr w:type="spellEnd"/>
-      <w:r>
-        <w:t xml:space="preserve"> Repository Plugin (</w:t>
+      <w:r>
+        <w:t>eGit (Eclipse Git Plugin) - Git Repository Plugin (</w:t>
       </w:r>
       <w:hyperlink r:id="rId10" w:history="1">
         <w:r>
@@ -171,15 +154,7 @@
         </w:numPr>
       </w:pPr>
       <w:r>
-        <w:t xml:space="preserve">Maven SDK </w:t>
-      </w:r>
-      <w:proofErr w:type="spellStart"/>
-      <w:r>
-        <w:t>Deployer</w:t>
-      </w:r>
-      <w:proofErr w:type="spellEnd"/>
-      <w:r>
-        <w:t xml:space="preserve"> </w:t>
+        <w:t xml:space="preserve">Maven SDK Deployer </w:t>
       </w:r>
       <w:hyperlink r:id="rId11" w:history="1">
         <w:r>
@@ -306,15 +281,7 @@
         </w:numPr>
       </w:pPr>
       <w:r>
-        <w:t xml:space="preserve">Get the Maven SDK </w:t>
-      </w:r>
-      <w:proofErr w:type="spellStart"/>
-      <w:r>
-        <w:t>Deployer</w:t>
-      </w:r>
-      <w:proofErr w:type="spellEnd"/>
-      <w:r>
-        <w:t xml:space="preserve"> from </w:t>
+        <w:t xml:space="preserve">Get the Maven SDK Deployer from </w:t>
       </w:r>
       <w:hyperlink r:id="rId14" w:history="1">
         <w:r>
@@ -337,15 +304,7 @@
         </w:numPr>
       </w:pPr>
       <w:r>
-        <w:t xml:space="preserve">From the </w:t>
-      </w:r>
-      <w:proofErr w:type="spellStart"/>
-      <w:r>
-        <w:t>Git</w:t>
-      </w:r>
-      <w:proofErr w:type="spellEnd"/>
-      <w:r>
-        <w:t xml:space="preserve"> Repository Exploring view clone </w:t>
+        <w:t xml:space="preserve">From the Git Repository Exploring view clone </w:t>
       </w:r>
       <w:hyperlink r:id="rId15" w:history="1">
         <w:r>
@@ -368,15 +327,7 @@
         </w:numPr>
       </w:pPr>
       <w:r>
-        <w:t xml:space="preserve">Import </w:t>
-      </w:r>
-      <w:proofErr w:type="spellStart"/>
-      <w:r>
-        <w:t>com.microsoft.adal</w:t>
-      </w:r>
-      <w:proofErr w:type="spellEnd"/>
-      <w:r>
-        <w:t xml:space="preserve"> to workspace</w:t>
+        <w:t>Import com.microsoft.adal to workspace</w:t>
       </w:r>
     </w:p>
     <w:p>
@@ -396,15 +347,7 @@
         </w:numPr>
       </w:pPr>
       <w:r>
-        <w:t xml:space="preserve">From the </w:t>
-      </w:r>
-      <w:proofErr w:type="spellStart"/>
-      <w:r>
-        <w:t>Git</w:t>
-      </w:r>
-      <w:proofErr w:type="spellEnd"/>
-      <w:r>
-        <w:t xml:space="preserve"> Repository Exploring view clone </w:t>
+        <w:t xml:space="preserve">From the Git Repository Exploring view clone </w:t>
       </w:r>
       <w:hyperlink r:id="rId16" w:history="1">
         <w:r>
@@ -439,15 +382,7 @@
         </w:numPr>
       </w:pPr>
       <w:r>
-        <w:t xml:space="preserve">Import office365-base-sdk (may already have been pulled in by lists </w:t>
-      </w:r>
-      <w:proofErr w:type="spellStart"/>
-      <w:r>
-        <w:t>sdk</w:t>
-      </w:r>
-      <w:proofErr w:type="spellEnd"/>
-      <w:r>
-        <w:t>)</w:t>
+        <w:t>Import office365-base-sdk (may already have been pulled in by lists sdk)</w:t>
       </w:r>
     </w:p>
     <w:p>
@@ -466,13 +401,8 @@
         <w:pStyle w:val="Heading3"/>
       </w:pPr>
       <w:r>
-        <w:t>Running the app from .</w:t>
-      </w:r>
-      <w:proofErr w:type="spellStart"/>
-      <w:r>
-        <w:t>apk</w:t>
-      </w:r>
-      <w:proofErr w:type="spellEnd"/>
+        <w:t>Running the app from .apk</w:t>
+      </w:r>
     </w:p>
     <w:p>
       <w:pPr>
@@ -483,15 +413,7 @@
         </w:numPr>
       </w:pPr>
       <w:r>
-        <w:t>Find the latest .</w:t>
-      </w:r>
-      <w:proofErr w:type="spellStart"/>
-      <w:r>
-        <w:t>apk</w:t>
-      </w:r>
-      <w:proofErr w:type="spellEnd"/>
-      <w:r>
-        <w:t xml:space="preserve"> file in the bin folder of the sample</w:t>
+        <w:t>Find the latest .apk file in the bin folder of the sample</w:t>
       </w:r>
     </w:p>
     <w:p>
@@ -675,13 +597,8 @@
       </w:r>
     </w:p>
     <w:p>
-      <w:proofErr w:type="gramStart"/>
-      <w:r>
-        <w:t>e.g</w:t>
-      </w:r>
-      <w:proofErr w:type="gramEnd"/>
-      <w:r>
-        <w:t xml:space="preserve">. jdk-8u5-windows-x64.exe </w:t>
+      <w:r>
+        <w:t xml:space="preserve">e.g. jdk-8u5-windows-x64.exe </w:t>
       </w:r>
     </w:p>
     <w:p>
@@ -724,23 +641,7 @@
         </w:numPr>
       </w:pPr>
       <w:r>
-        <w:t xml:space="preserve">Unpack the ZIP file (named </w:t>
-      </w:r>
-      <w:proofErr w:type="spellStart"/>
-      <w:r>
-        <w:t>adt</w:t>
-      </w:r>
-      <w:proofErr w:type="spellEnd"/>
-      <w:r>
-        <w:t>-bundle-&lt;</w:t>
-      </w:r>
-      <w:proofErr w:type="spellStart"/>
-      <w:r>
-        <w:t>os_platform</w:t>
-      </w:r>
-      <w:proofErr w:type="spellEnd"/>
-      <w:r>
-        <w:t>&gt;.zip) and save it to an appropriate location, such as a "Development" directory in your home directory.</w:t>
+        <w:t>Unpack the ZIP file (named adt-bundle-&lt;os_platform&gt;.zip) and save it to an appropriate location, such as a "Development" directory in your home directory.</w:t>
       </w:r>
     </w:p>
     <w:p>
@@ -752,52 +653,12 @@
         </w:numPr>
       </w:pPr>
       <w:r>
-        <w:t xml:space="preserve">Open the </w:t>
-      </w:r>
-      <w:proofErr w:type="spellStart"/>
-      <w:r>
-        <w:t>adt</w:t>
-      </w:r>
-      <w:proofErr w:type="spellEnd"/>
-      <w:r>
-        <w:t>-bundle-&lt;</w:t>
-      </w:r>
-      <w:proofErr w:type="spellStart"/>
-      <w:r>
-        <w:t>os_platform</w:t>
-      </w:r>
-      <w:proofErr w:type="spellEnd"/>
-      <w:r>
-        <w:t>&gt;/eclipse/ directory and launch eclipse.</w:t>
-      </w:r>
-    </w:p>
-    <w:p>
-      <w:r>
-        <w:t xml:space="preserve">Caution: Do not move any of the files or directories from the </w:t>
-      </w:r>
-      <w:proofErr w:type="spellStart"/>
-      <w:r>
-        <w:t>adt</w:t>
-      </w:r>
-      <w:proofErr w:type="spellEnd"/>
-      <w:r>
-        <w:t>-bundle-&lt;</w:t>
-      </w:r>
-      <w:proofErr w:type="spellStart"/>
-      <w:r>
-        <w:t>os_platform</w:t>
-      </w:r>
-      <w:proofErr w:type="spellEnd"/>
-      <w:r>
-        <w:t xml:space="preserve">&gt; directory. If you move the eclipse or </w:t>
-      </w:r>
-      <w:proofErr w:type="spellStart"/>
-      <w:r>
-        <w:t>sdk</w:t>
-      </w:r>
-      <w:proofErr w:type="spellEnd"/>
-      <w:r>
-        <w:t xml:space="preserve"> directory, ADT will not be able to locate the SDK and you'll need to manually update the ADT preferences.</w:t>
+        <w:t>Open the adt-bundle-&lt;os_platform&gt;/eclipse/ directory and launch eclipse.</w:t>
+      </w:r>
+    </w:p>
+    <w:p>
+      <w:r>
+        <w:t>Caution: Do not move any of the files or directories from the adt-bundle-&lt;os_platform&gt; directory. If you move the eclipse or sdk directory, ADT will not be able to locate the SDK and you'll need to manually update the ADT preferences.</w:t>
       </w:r>
     </w:p>
     <w:p>
@@ -823,13 +684,8 @@
       <w:r>
         <w:t xml:space="preserve">Install </w:t>
       </w:r>
-      <w:proofErr w:type="spellStart"/>
-      <w:r>
-        <w:t>Git</w:t>
-      </w:r>
-      <w:proofErr w:type="spellEnd"/>
-      <w:r>
-        <w:t xml:space="preserve"> for Eclipse Plugin</w:t>
+      <w:r>
+        <w:t>Git for Eclipse Plugin</w:t>
       </w:r>
     </w:p>
     <w:p>
@@ -841,15 +697,7 @@
         </w:numPr>
       </w:pPr>
       <w:r>
-        <w:t xml:space="preserve">Add </w:t>
-      </w:r>
-      <w:proofErr w:type="spellStart"/>
-      <w:r>
-        <w:t>eGit</w:t>
-      </w:r>
-      <w:proofErr w:type="spellEnd"/>
-      <w:r>
-        <w:t xml:space="preserve"> Plugin</w:t>
+        <w:t>Add eGit Plugin</w:t>
       </w:r>
     </w:p>
     <w:p>
@@ -896,15 +744,7 @@
         </w:numPr>
       </w:pPr>
       <w:r>
-        <w:t xml:space="preserve">Select Eclipse </w:t>
-      </w:r>
-      <w:proofErr w:type="spellStart"/>
-      <w:r>
-        <w:t>Git</w:t>
-      </w:r>
-      <w:proofErr w:type="spellEnd"/>
-      <w:r>
-        <w:t xml:space="preserve"> Team Provider</w:t>
+        <w:t>Select Eclipse Git Team Provider</w:t>
       </w:r>
     </w:p>
     <w:p>
@@ -1094,23 +934,13 @@
       <w:pPr>
         <w:pStyle w:val="Heading4"/>
       </w:pPr>
-      <w:proofErr w:type="spellStart"/>
       <w:r>
         <w:t>Git</w:t>
       </w:r>
-      <w:proofErr w:type="spellEnd"/>
-    </w:p>
-    <w:p>
-      <w:r>
-        <w:t xml:space="preserve">Install </w:t>
-      </w:r>
-      <w:proofErr w:type="spellStart"/>
-      <w:r>
-        <w:t>GitHub</w:t>
-      </w:r>
-      <w:proofErr w:type="spellEnd"/>
-      <w:r>
-        <w:t xml:space="preserve"> for Windows from here </w:t>
+    </w:p>
+    <w:p>
+      <w:r>
+        <w:t xml:space="preserve">Install GitHub for Windows from here </w:t>
       </w:r>
       <w:hyperlink r:id="rId21" w:history="1">
         <w:r>
@@ -1121,15 +951,7 @@
         </w:r>
       </w:hyperlink>
       <w:r>
-        <w:t xml:space="preserve"> or a </w:t>
-      </w:r>
-      <w:proofErr w:type="spellStart"/>
-      <w:r>
-        <w:t>Git</w:t>
-      </w:r>
-      <w:proofErr w:type="spellEnd"/>
-      <w:r>
-        <w:t xml:space="preserve"> shell of your choice</w:t>
+        <w:t xml:space="preserve"> or a Git shell of your choice</w:t>
       </w:r>
     </w:p>
     <w:p>
@@ -1137,13 +959,8 @@
         <w:pStyle w:val="Heading4"/>
       </w:pPr>
       <w:r>
-        <w:t xml:space="preserve">Install the Maven SDK </w:t>
-      </w:r>
-      <w:proofErr w:type="spellStart"/>
-      <w:r>
-        <w:t>Deployer</w:t>
-      </w:r>
-      <w:proofErr w:type="spellEnd"/>
+        <w:t>Install the Maven SDK Deployer</w:t>
+      </w:r>
     </w:p>
     <w:p>
       <w:pPr>
@@ -1179,13 +996,8 @@
           <w:numId w:val="12"/>
         </w:numPr>
       </w:pPr>
-      <w:proofErr w:type="gramStart"/>
-      <w:r>
-        <w:t>1.Unzip</w:t>
-      </w:r>
-      <w:proofErr w:type="gramEnd"/>
-      <w:r>
-        <w:t xml:space="preserve"> the distribution archive, i.e. apache-maven-3.2.1-bin.zip to the directory you wish to install Maven 3.2.1. These instructions assume you chose C:\Program Files\Apache Software Foundation. The subdirectory apache-maven-3.2.1 will be created from the archive. </w:t>
+      <w:r>
+        <w:t xml:space="preserve">Unzip the distribution archive, i.e. apache-maven-3.2.1-bin.zip to the directory you wish to install Maven 3.2.1. These instructions assume you chose C:\Program Files\Apache Software Foundation. The subdirectory apache-maven-3.2.1 will be created from the archive. </w:t>
       </w:r>
     </w:p>
     <w:p>
@@ -1197,15 +1009,7 @@
         </w:numPr>
       </w:pPr>
       <w:r>
-        <w:t>2.Add the M2_HOME environment variable by opening up the system properties (</w:t>
-      </w:r>
-      <w:proofErr w:type="spellStart"/>
-      <w:r>
-        <w:t>WinKey</w:t>
-      </w:r>
-      <w:proofErr w:type="spellEnd"/>
-      <w:r>
-        <w:t xml:space="preserve"> + Pause), selecting the "Advanced" tab, and the "Environment Variables" button, then adding the M2_HOME variable in the user variables with the value C:\Program Files\Apache Software Foundation\apache-maven-3.2.1. Be sure to omit any quotation marks around the path even if it contains spaces. Note: For Maven 2.0.9, also be sure that the M2_HOME doesn't have a '\' as last character. </w:t>
+        <w:t xml:space="preserve">Add the M2_HOME environment variable by opening up the system properties (WinKey + Pause), selecting the "Advanced" tab, and the "Environment Variables" button, then adding the M2_HOME variable in the user variables with the value C:\Program Files\Apache Software Foundation\apache-maven-3.2.1. Be sure to omit any quotation marks around the path even if it contains spaces. Note: For Maven 2.0.9, also be sure that the M2_HOME doesn't have a '\' as last character. </w:t>
       </w:r>
     </w:p>
     <w:p>
@@ -1216,13 +1020,8 @@
           <w:numId w:val="12"/>
         </w:numPr>
       </w:pPr>
-      <w:proofErr w:type="gramStart"/>
-      <w:r>
-        <w:t>3.In</w:t>
-      </w:r>
-      <w:proofErr w:type="gramEnd"/>
-      <w:r>
-        <w:t xml:space="preserve"> the same dialog, add the M2 environment variable in the user variables with the value %M2_HOME%\bin.</w:t>
+      <w:r>
+        <w:t>In the same dialog, add the M2 environment variable in the user variables with the value %M2_HOME%\bin.</w:t>
       </w:r>
     </w:p>
     <w:p>
@@ -1233,13 +1032,8 @@
           <w:numId w:val="12"/>
         </w:numPr>
       </w:pPr>
-      <w:proofErr w:type="gramStart"/>
-      <w:r>
-        <w:t>4.Optional</w:t>
-      </w:r>
-      <w:proofErr w:type="gramEnd"/>
-      <w:r>
-        <w:t>: In the same dialog, add the MAVEN_OPTS environment variable in the user variables to specify JVM properties, e.g. the value -Xms256m -Xmx512m. This environment variable can be used to supply extra options to Maven.</w:t>
+      <w:r>
+        <w:t>Optional: In the same dialog, add the MAVEN_OPTS environment variable in the user variables to specify JVM properties, e.g. the value -Xms256m -Xmx512m. This environment variable can be used to supply extra options to Maven.</w:t>
       </w:r>
     </w:p>
     <w:p>
@@ -1250,13 +1044,8 @@
           <w:numId w:val="12"/>
         </w:numPr>
       </w:pPr>
-      <w:proofErr w:type="gramStart"/>
-      <w:r>
-        <w:t>5.In</w:t>
-      </w:r>
-      <w:proofErr w:type="gramEnd"/>
-      <w:r>
-        <w:t xml:space="preserve"> the same dialog, update/create the Path environment variable in the user variables and prepend the value %M2% to add Maven available in the command line.</w:t>
+      <w:r>
+        <w:t>In the same dialog, update/create the Path environment variable in the user variables and prepend the value %M2% to add Maven available in the command line.</w:t>
       </w:r>
     </w:p>
     <w:p>
@@ -1267,13 +1056,8 @@
           <w:numId w:val="12"/>
         </w:numPr>
       </w:pPr>
-      <w:proofErr w:type="gramStart"/>
-      <w:r>
-        <w:t>6.In</w:t>
-      </w:r>
-      <w:proofErr w:type="gramEnd"/>
-      <w:r>
-        <w:t xml:space="preserve"> the same dialog, make sure that JAVA_HOME exists in your user variables or in the system variables and it is set to the location of your JDK, e.g. C:\Program Files\Java\jdk1.7.0_51 and that %JAVA_HOME%\bin is in your Path environment variable.</w:t>
+      <w:r>
+        <w:t>In the same dialog, make sure that JAVA_HOME exists in your user variables or in the system variables and it is set to the location of your JDK, e.g. C:\Program Files\Java\jdk1.7.0_51 and that %JAVA_HOME%\bin is in your Path environment variable.</w:t>
       </w:r>
     </w:p>
     <w:p>
@@ -1284,37 +1068,29 @@
           <w:numId w:val="12"/>
         </w:numPr>
       </w:pPr>
-      <w:proofErr w:type="gramStart"/>
-      <w:r>
-        <w:t>7.Open</w:t>
-      </w:r>
-      <w:proofErr w:type="gramEnd"/>
-      <w:r>
-        <w:t xml:space="preserve"> a new command prompt (</w:t>
-      </w:r>
-      <w:proofErr w:type="spellStart"/>
-      <w:r>
-        <w:t>Winkey</w:t>
-      </w:r>
-      <w:proofErr w:type="spellEnd"/>
-      <w:r>
-        <w:t xml:space="preserve"> + R then type </w:t>
-      </w:r>
-      <w:proofErr w:type="spellStart"/>
-      <w:r>
-        <w:t>cmd</w:t>
-      </w:r>
-      <w:proofErr w:type="spellEnd"/>
-      <w:r>
-        <w:t xml:space="preserve">) and run </w:t>
-      </w:r>
-      <w:proofErr w:type="spellStart"/>
-      <w:r>
-        <w:t>mvn</w:t>
-      </w:r>
-      <w:proofErr w:type="spellEnd"/>
-      <w:r>
-        <w:t xml:space="preserve"> --version to verify that it is correctly installed.</w:t>
+      <w:r>
+        <w:t xml:space="preserve">In the same dialog, add the </w:t>
+      </w:r>
+      <w:r>
+        <w:t>ANDROID_HOME</w:t>
+      </w:r>
+      <w:r>
+        <w:t xml:space="preserve"> environment variable in the user variables with the </w:t>
+      </w:r>
+      <w:r>
+        <w:t>path to the Android SDK.</w:t>
+      </w:r>
+    </w:p>
+    <w:p>
+      <w:pPr>
+        <w:pStyle w:val="ListParagraph"/>
+        <w:numPr>
+          <w:ilvl w:val="0"/>
+          <w:numId w:val="12"/>
+        </w:numPr>
+      </w:pPr>
+      <w:r>
+        <w:t>Open a new command prompt (Winkey + R then type cmd) and run mvn --version to verify that it is correctly installed.</w:t>
       </w:r>
     </w:p>
     <w:p>
@@ -1331,15 +1107,7 @@
         </w:numPr>
       </w:pPr>
       <w:r>
-        <w:t xml:space="preserve">Open </w:t>
-      </w:r>
-      <w:proofErr w:type="spellStart"/>
-      <w:r>
-        <w:t>Git</w:t>
-      </w:r>
-      <w:proofErr w:type="spellEnd"/>
-      <w:r>
-        <w:t xml:space="preserve"> shell</w:t>
+        <w:t>Open Git shell</w:t>
       </w:r>
     </w:p>
     <w:p>
@@ -1362,13 +1130,8 @@
           <w:numId w:val="14"/>
         </w:numPr>
       </w:pPr>
-      <w:proofErr w:type="spellStart"/>
-      <w:r>
-        <w:t>git</w:t>
-      </w:r>
-      <w:proofErr w:type="spellEnd"/>
-      <w:r>
-        <w:t xml:space="preserve"> clone </w:t>
+      <w:r>
+        <w:t xml:space="preserve">git clone </w:t>
       </w:r>
       <w:hyperlink r:id="rId23" w:history="1">
         <w:r>
@@ -1391,23 +1154,7 @@
         </w:numPr>
       </w:pPr>
       <w:r>
-        <w:t>cd maven-android-</w:t>
-      </w:r>
-      <w:proofErr w:type="spellStart"/>
-      <w:r>
-        <w:t>sdk</w:t>
-      </w:r>
-      <w:proofErr w:type="spellEnd"/>
-      <w:r>
-        <w:t>-</w:t>
-      </w:r>
-      <w:proofErr w:type="spellStart"/>
-      <w:r>
-        <w:t>deployer</w:t>
-      </w:r>
-      <w:proofErr w:type="spellEnd"/>
-      <w:r>
-        <w:t>\platforms\android-19</w:t>
+        <w:t>cd maven-android-sdk-deployer\platforms\android-19</w:t>
       </w:r>
     </w:p>
     <w:p>
@@ -1418,13 +1165,8 @@
           <w:numId w:val="14"/>
         </w:numPr>
       </w:pPr>
-      <w:proofErr w:type="spellStart"/>
-      <w:r>
-        <w:t>mvn</w:t>
-      </w:r>
-      <w:proofErr w:type="spellEnd"/>
-      <w:r>
-        <w:t xml:space="preserve"> clean install</w:t>
+      <w:r>
+        <w:t>mvn clean install</w:t>
       </w:r>
     </w:p>
     <w:p>
@@ -1435,13 +1177,8 @@
           <w:numId w:val="14"/>
         </w:numPr>
       </w:pPr>
-      <w:proofErr w:type="gramStart"/>
-      <w:r>
-        <w:t>cd ..</w:t>
-      </w:r>
-      <w:proofErr w:type="gramEnd"/>
-      <w:r>
-        <w:t>\..\extras\compatibility-v4</w:t>
+      <w:r>
+        <w:t>cd ..\..\extras\compatibility-v4</w:t>
       </w:r>
     </w:p>
     <w:p>
@@ -1452,13 +1189,8 @@
           <w:numId w:val="14"/>
         </w:numPr>
       </w:pPr>
-      <w:proofErr w:type="spellStart"/>
-      <w:r>
-        <w:t>mvn</w:t>
-      </w:r>
-      <w:proofErr w:type="spellEnd"/>
-      <w:r>
-        <w:t xml:space="preserve"> clean install</w:t>
+      <w:r>
+        <w:t>mvn clean install</w:t>
       </w:r>
     </w:p>
     <w:p/>
@@ -1477,6 +1209,604 @@
           <w:ilvl w:val="0"/>
           <w:numId w:val="15"/>
         </w:numPr>
+        <w:rPr>
+          <w:del w:id="4" w:author="Thomas Mechelke" w:date="2014-06-20T23:10:00Z"/>
+        </w:rPr>
+      </w:pPr>
+      <w:del w:id="5" w:author="Thomas Mechelke" w:date="2014-06-20T23:10:00Z">
+        <w:r>
+          <w:delText>In Eclipse go to Window -&gt; Open Perspective -&gt; Other</w:delText>
+        </w:r>
+      </w:del>
+    </w:p>
+    <w:p>
+      <w:pPr>
+        <w:pStyle w:val="ListParagraph"/>
+        <w:numPr>
+          <w:ilvl w:val="0"/>
+          <w:numId w:val="15"/>
+        </w:numPr>
+        <w:rPr>
+          <w:del w:id="6" w:author="Thomas Mechelke" w:date="2014-06-20T23:10:00Z"/>
+        </w:rPr>
+        <w:pPrChange w:id="7" w:author="Thomas Mechelke" w:date="2014-06-20T23:10:00Z">
+          <w:pPr>
+            <w:pStyle w:val="ListParagraph"/>
+            <w:numPr>
+              <w:numId w:val="15"/>
+            </w:numPr>
+            <w:ind w:hanging="360"/>
+          </w:pPr>
+        </w:pPrChange>
+      </w:pPr>
+      <w:del w:id="8" w:author="Thomas Mechelke" w:date="2014-06-20T23:10:00Z">
+        <w:r>
+          <w:delText xml:space="preserve">Select Git </w:delText>
+        </w:r>
+      </w:del>
+    </w:p>
+    <w:p>
+      <w:pPr>
+        <w:pStyle w:val="ListParagraph"/>
+        <w:rPr>
+          <w:del w:id="9" w:author="Thomas Mechelke" w:date="2014-06-20T23:10:00Z"/>
+        </w:rPr>
+        <w:pPrChange w:id="10" w:author="Thomas Mechelke" w:date="2014-06-20T23:10:00Z">
+          <w:pPr>
+            <w:pStyle w:val="ListParagraph"/>
+            <w:numPr>
+              <w:numId w:val="15"/>
+            </w:numPr>
+            <w:ind w:hanging="360"/>
+          </w:pPr>
+        </w:pPrChange>
+      </w:pPr>
+      <w:del w:id="11" w:author="Thomas Mechelke" w:date="2014-06-20T23:10:00Z">
+        <w:r>
+          <w:delText>This will open a tab labeled Git Repositories</w:delText>
+        </w:r>
+      </w:del>
+    </w:p>
+    <w:p>
+      <w:pPr>
+        <w:pStyle w:val="ListParagraph"/>
+        <w:rPr>
+          <w:del w:id="12" w:author="Thomas Mechelke" w:date="2014-06-20T23:10:00Z"/>
+        </w:rPr>
+        <w:pPrChange w:id="13" w:author="Thomas Mechelke" w:date="2014-06-20T23:10:00Z">
+          <w:pPr>
+            <w:pStyle w:val="ListParagraph"/>
+            <w:numPr>
+              <w:numId w:val="15"/>
+            </w:numPr>
+            <w:ind w:hanging="360"/>
+          </w:pPr>
+        </w:pPrChange>
+      </w:pPr>
+      <w:del w:id="14" w:author="Thomas Mechelke" w:date="2014-06-20T23:10:00Z">
+        <w:r>
+          <w:delText>Click on the button to Clone and import a repository</w:delText>
+        </w:r>
+      </w:del>
+    </w:p>
+    <w:p>
+      <w:pPr>
+        <w:pStyle w:val="ListParagraph"/>
+        <w:rPr>
+          <w:del w:id="15" w:author="Thomas Mechelke" w:date="2014-06-20T23:10:00Z"/>
+        </w:rPr>
+        <w:pPrChange w:id="16" w:author="Thomas Mechelke" w:date="2014-06-20T23:10:00Z">
+          <w:pPr>
+            <w:pStyle w:val="ListParagraph"/>
+            <w:numPr>
+              <w:numId w:val="15"/>
+            </w:numPr>
+            <w:ind w:hanging="360"/>
+          </w:pPr>
+        </w:pPrChange>
+      </w:pPr>
+      <w:del w:id="17" w:author="Thomas Mechelke" w:date="2014-06-20T23:10:00Z">
+        <w:r>
+          <w:delText>Select Clone URI</w:delText>
+        </w:r>
+      </w:del>
+    </w:p>
+    <w:p>
+      <w:pPr>
+        <w:pStyle w:val="ListParagraph"/>
+        <w:rPr>
+          <w:del w:id="18" w:author="Thomas Mechelke" w:date="2014-06-20T23:10:00Z"/>
+          <w:lang w:val="de-DE"/>
+        </w:rPr>
+        <w:pPrChange w:id="19" w:author="Thomas Mechelke" w:date="2014-06-20T23:10:00Z">
+          <w:pPr>
+            <w:pStyle w:val="ListParagraph"/>
+            <w:numPr>
+              <w:numId w:val="15"/>
+            </w:numPr>
+            <w:ind w:hanging="360"/>
+          </w:pPr>
+        </w:pPrChange>
+      </w:pPr>
+      <w:del w:id="20" w:author="Thomas Mechelke" w:date="2014-06-20T23:10:00Z">
+        <w:r>
+          <w:rPr>
+            <w:lang w:val="de-DE"/>
+          </w:rPr>
+          <w:delText xml:space="preserve">Enter </w:delText>
+        </w:r>
+        <w:r>
+          <w:fldChar w:fldCharType="begin"/>
+        </w:r>
+        <w:r>
+          <w:rPr>
+            <w:lang w:val="de-DE"/>
+          </w:rPr>
+          <w:delInstrText xml:space="preserve"> HYPERLINK "https://github.com/MSOpenTech/azure-activedirectory-library-for-android.git" </w:delInstrText>
+        </w:r>
+        <w:r>
+          <w:fldChar w:fldCharType="separate"/>
+        </w:r>
+        <w:r>
+          <w:rPr>
+            <w:rStyle w:val="Hyperlink"/>
+            <w:lang w:val="de-DE"/>
+          </w:rPr>
+          <w:delText>https://github.com/MSOpenTech/azure-activedirectory-library-for-android.git</w:delText>
+        </w:r>
+        <w:r>
+          <w:rPr>
+            <w:rStyle w:val="Hyperlink"/>
+            <w:lang w:val="de-DE"/>
+          </w:rPr>
+          <w:fldChar w:fldCharType="end"/>
+        </w:r>
+        <w:r>
+          <w:rPr>
+            <w:lang w:val="de-DE"/>
+          </w:rPr>
+          <w:delText xml:space="preserve"> </w:delText>
+        </w:r>
+      </w:del>
+    </w:p>
+    <w:p>
+      <w:pPr>
+        <w:pStyle w:val="ListParagraph"/>
+        <w:rPr>
+          <w:del w:id="21" w:author="Thomas Mechelke" w:date="2014-06-20T23:10:00Z"/>
+        </w:rPr>
+        <w:pPrChange w:id="22" w:author="Thomas Mechelke" w:date="2014-06-20T23:10:00Z">
+          <w:pPr>
+            <w:pStyle w:val="ListParagraph"/>
+            <w:numPr>
+              <w:numId w:val="15"/>
+            </w:numPr>
+            <w:ind w:hanging="360"/>
+          </w:pPr>
+        </w:pPrChange>
+      </w:pPr>
+      <w:del w:id="23" w:author="Thomas Mechelke" w:date="2014-06-20T23:10:00Z">
+        <w:r>
+          <w:delText>Next</w:delText>
+        </w:r>
+      </w:del>
+    </w:p>
+    <w:p>
+      <w:pPr>
+        <w:pStyle w:val="ListParagraph"/>
+        <w:numPr>
+          <w:ilvl w:val="0"/>
+          <w:numId w:val="15"/>
+        </w:numPr>
+        <w:rPr>
+          <w:ins w:id="24" w:author="Thomas Mechelke" w:date="2014-06-20T23:10:00Z"/>
+          <w:rFonts w:ascii="Courier New" w:hAnsi="Courier New" w:cs="Courier New"/>
+          <w:rPrChange w:id="25" w:author="Thomas Mechelke" w:date="2014-06-20T23:10:00Z">
+            <w:rPr>
+              <w:ins w:id="26" w:author="Thomas Mechelke" w:date="2014-06-20T23:10:00Z"/>
+            </w:rPr>
+          </w:rPrChange>
+        </w:rPr>
+      </w:pPr>
+      <w:del w:id="27" w:author="Thomas Mechelke" w:date="2014-06-20T23:10:00Z">
+        <w:r>
+          <w:delText>Select master (it's ok to have any other branches, too)</w:delText>
+        </w:r>
+      </w:del>
+      <w:ins w:id="28" w:author="Thomas Mechelke" w:date="2014-06-20T23:08:00Z">
+        <w:r>
+          <w:t>Download ADAL Android Preview</w:t>
+        </w:r>
+      </w:ins>
+      <w:ins w:id="29" w:author="Thomas Mechelke" w:date="2014-06-20T23:09:00Z">
+        <w:r>
+          <w:t xml:space="preserve"> v0.6</w:t>
+        </w:r>
+      </w:ins>
+      <w:ins w:id="30" w:author="Thomas Mechelke" w:date="2014-06-20T23:08:00Z">
+        <w:r>
+          <w:t xml:space="preserve"> from </w:t>
+        </w:r>
+      </w:ins>
+      <w:ins w:id="31" w:author="Thomas Mechelke" w:date="2014-06-20T23:09:00Z">
+        <w:r>
+          <w:fldChar w:fldCharType="begin"/>
+        </w:r>
+        <w:r>
+          <w:instrText xml:space="preserve"> HYPERLINK "</w:instrText>
+        </w:r>
+        <w:r>
+          <w:instrText>https://github.com/MSOpenTech/azure-activedirectory-library-for-android/archive/v0.6-alpha.zip</w:instrText>
+        </w:r>
+        <w:r>
+          <w:instrText xml:space="preserve">" </w:instrText>
+        </w:r>
+        <w:r>
+          <w:fldChar w:fldCharType="separate"/>
+        </w:r>
+        <w:r>
+          <w:rPr>
+            <w:rStyle w:val="Hyperlink"/>
+          </w:rPr>
+          <w:t>https://github.com/MSOpenTech/azure-activedirectory-library-for-android/archive/v0.6-alpha.zip</w:t>
+        </w:r>
+        <w:r>
+          <w:fldChar w:fldCharType="end"/>
+        </w:r>
+        <w:r>
+          <w:t xml:space="preserve"> </w:t>
+        </w:r>
+      </w:ins>
+    </w:p>
+    <w:p>
+      <w:pPr>
+        <w:pStyle w:val="ListParagraph"/>
+        <w:numPr>
+          <w:ilvl w:val="0"/>
+          <w:numId w:val="15"/>
+        </w:numPr>
+        <w:rPr>
+          <w:rFonts w:ascii="Courier New" w:hAnsi="Courier New" w:cs="Courier New"/>
+          <w:rPrChange w:id="32" w:author="Thomas Mechelke" w:date="2014-06-20T23:11:00Z">
+            <w:rPr/>
+          </w:rPrChange>
+        </w:rPr>
+        <w:pPrChange w:id="33" w:author="Thomas Mechelke" w:date="2014-06-20T23:11:00Z">
+          <w:pPr>
+            <w:pStyle w:val="ListParagraph"/>
+            <w:numPr>
+              <w:numId w:val="15"/>
+            </w:numPr>
+            <w:ind w:hanging="360"/>
+          </w:pPr>
+        </w:pPrChange>
+      </w:pPr>
+      <w:ins w:id="34" w:author="Thomas Mechelke" w:date="2014-06-20T23:10:00Z">
+        <w:r>
+          <w:t>Extract the archive</w:t>
+        </w:r>
+      </w:ins>
+    </w:p>
+    <w:p>
+      <w:pPr>
+        <w:pStyle w:val="ListParagraph"/>
+        <w:numPr>
+          <w:ilvl w:val="0"/>
+          <w:numId w:val="15"/>
+        </w:numPr>
+        <w:rPr>
+          <w:del w:id="35" w:author="Thomas Mechelke" w:date="2014-06-20T23:11:00Z"/>
+        </w:rPr>
+      </w:pPr>
+      <w:del w:id="36" w:author="Thomas Mechelke" w:date="2014-06-20T23:11:00Z">
+        <w:r>
+          <w:lastRenderedPageBreak/>
+          <w:delText>ADAL has several dependencies that are not present in the repo.</w:delText>
+        </w:r>
+      </w:del>
+    </w:p>
+    <w:p>
+      <w:pPr>
+        <w:pStyle w:val="ListParagraph"/>
+        <w:numPr>
+          <w:ilvl w:val="0"/>
+          <w:numId w:val="15"/>
+        </w:numPr>
+        <w:rPr>
+          <w:del w:id="37" w:author="Thomas Mechelke" w:date="2014-06-20T23:11:00Z"/>
+        </w:rPr>
+      </w:pPr>
+      <w:del w:id="38" w:author="Thomas Mechelke" w:date="2014-06-20T23:11:00Z">
+        <w:r>
+          <w:delText>Maven can deploy those. To do that note the path where eGit put the ADAL repo</w:delText>
+        </w:r>
+      </w:del>
+    </w:p>
+    <w:p>
+      <w:pPr>
+        <w:pStyle w:val="ListParagraph"/>
+        <w:numPr>
+          <w:ilvl w:val="0"/>
+          <w:numId w:val="15"/>
+        </w:numPr>
+      </w:pPr>
+      <w:r>
+        <w:t>Go back to the git shell</w:t>
+      </w:r>
+    </w:p>
+    <w:p>
+      <w:pPr>
+        <w:pStyle w:val="ListParagraph"/>
+        <w:numPr>
+          <w:ilvl w:val="0"/>
+          <w:numId w:val="15"/>
+        </w:numPr>
+      </w:pPr>
+      <w:r>
+        <w:t>Navigate to the folder of the ADAL repo (e.g. C:\</w:t>
+      </w:r>
+      <w:del w:id="39" w:author="Thomas Mechelke" w:date="2014-06-20T23:12:00Z">
+        <w:r>
+          <w:delText>Users\username\git</w:delText>
+        </w:r>
+      </w:del>
+      <w:ins w:id="40" w:author="Thomas Mechelke" w:date="2014-06-20T23:12:00Z">
+        <w:r>
+          <w:t>android</w:t>
+        </w:r>
+      </w:ins>
+      <w:r>
+        <w:t>\azure-activedirectory-library-for-android</w:t>
+      </w:r>
+    </w:p>
+    <w:p>
+      <w:pPr>
+        <w:pStyle w:val="ListParagraph"/>
+        <w:numPr>
+          <w:ilvl w:val="0"/>
+          <w:numId w:val="15"/>
+        </w:numPr>
+      </w:pPr>
+      <w:r>
+        <w:t>run mvn clean install</w:t>
+      </w:r>
+    </w:p>
+    <w:p>
+      <w:pPr>
+        <w:pStyle w:val="Heading3"/>
+      </w:pPr>
+      <w:r>
+        <w:t>Import ADAL</w:t>
+      </w:r>
+    </w:p>
+    <w:p>
+      <w:pPr>
+        <w:pStyle w:val="ListParagraph"/>
+        <w:numPr>
+          <w:ilvl w:val="0"/>
+          <w:numId w:val="16"/>
+        </w:numPr>
+        <w:rPr>
+          <w:ins w:id="41" w:author="Thomas Mechelke" w:date="2014-06-20T23:11:00Z"/>
+        </w:rPr>
+      </w:pPr>
+      <w:ins w:id="42" w:author="Thomas Mechelke" w:date="2014-06-20T23:11:00Z">
+        <w:r>
+          <w:t>Go to Eclipse</w:t>
+        </w:r>
+      </w:ins>
+    </w:p>
+    <w:p>
+      <w:pPr>
+        <w:pStyle w:val="ListParagraph"/>
+        <w:numPr>
+          <w:ilvl w:val="0"/>
+          <w:numId w:val="16"/>
+        </w:numPr>
+        <w:rPr>
+          <w:ins w:id="43" w:author="Thomas Mechelke" w:date="2014-06-20T23:11:00Z"/>
+        </w:rPr>
+      </w:pPr>
+      <w:ins w:id="44" w:author="Thomas Mechelke" w:date="2014-06-20T23:11:00Z">
+        <w:r>
+          <w:t>In the Package Explorer view right-click and select Import</w:t>
+        </w:r>
+      </w:ins>
+      <w:ins w:id="45" w:author="Thomas Mechelke" w:date="2014-06-20T23:14:00Z">
+        <w:r>
+          <w:t>…</w:t>
+        </w:r>
+      </w:ins>
+    </w:p>
+    <w:p>
+      <w:pPr>
+        <w:pStyle w:val="ListParagraph"/>
+        <w:numPr>
+          <w:ilvl w:val="0"/>
+          <w:numId w:val="16"/>
+        </w:numPr>
+        <w:rPr>
+          <w:ins w:id="46" w:author="Thomas Mechelke" w:date="2014-06-20T23:14:00Z"/>
+        </w:rPr>
+      </w:pPr>
+      <w:ins w:id="47" w:author="Thomas Mechelke" w:date="2014-06-20T23:13:00Z">
+        <w:r>
+          <w:t>Select Android -&gt; Existing Android Code Into Workspace</w:t>
+        </w:r>
+      </w:ins>
+    </w:p>
+    <w:p>
+      <w:pPr>
+        <w:pStyle w:val="ListParagraph"/>
+        <w:numPr>
+          <w:ilvl w:val="0"/>
+          <w:numId w:val="16"/>
+        </w:numPr>
+      </w:pPr>
+      <w:ins w:id="48" w:author="Thomas Mechelke" w:date="2014-06-20T23:14:00Z">
+        <w:r>
+          <w:t>Click Next</w:t>
+        </w:r>
+      </w:ins>
+      <w:del w:id="49" w:author="Thomas Mechelke" w:date="2014-06-20T23:12:00Z">
+        <w:r>
+          <w:delText>In the Git view right-click anywhere under the ADAL node</w:delText>
+        </w:r>
+      </w:del>
+    </w:p>
+    <w:p>
+      <w:pPr>
+        <w:pStyle w:val="ListParagraph"/>
+        <w:numPr>
+          <w:ilvl w:val="0"/>
+          <w:numId w:val="16"/>
+        </w:numPr>
+        <w:rPr>
+          <w:del w:id="50" w:author="Thomas Mechelke" w:date="2014-06-20T23:12:00Z"/>
+        </w:rPr>
+        <w:pPrChange w:id="51" w:author="Thomas Mechelke" w:date="2014-06-20T23:16:00Z">
+          <w:pPr>
+            <w:pStyle w:val="ListParagraph"/>
+            <w:numPr>
+              <w:numId w:val="16"/>
+            </w:numPr>
+            <w:ind w:hanging="360"/>
+          </w:pPr>
+        </w:pPrChange>
+      </w:pPr>
+      <w:ins w:id="52" w:author="Thomas Mechelke" w:date="2014-06-20T23:14:00Z">
+        <w:r>
+          <w:t xml:space="preserve">As Root Directory select </w:t>
+        </w:r>
+      </w:ins>
+      <w:ins w:id="53" w:author="Thomas Mechelke" w:date="2014-06-20T23:12:00Z">
+        <w:r>
+          <w:t>the folder where you extracted the ADAL SDK</w:t>
+        </w:r>
+      </w:ins>
+      <w:ins w:id="54" w:author="Thomas Mechelke" w:date="2014-06-20T23:15:00Z">
+        <w:r>
+          <w:t>. This should bring up a list of projects that can be imported.</w:t>
+        </w:r>
+      </w:ins>
+      <w:del w:id="55" w:author="Thomas Mechelke" w:date="2014-06-20T23:12:00Z">
+        <w:r>
+          <w:delText>Select Import Projects</w:delText>
+        </w:r>
+      </w:del>
+    </w:p>
+    <w:p>
+      <w:pPr>
+        <w:pStyle w:val="ListParagraph"/>
+        <w:rPr>
+          <w:del w:id="56" w:author="Thomas Mechelke" w:date="2014-06-20T23:12:00Z"/>
+        </w:rPr>
+        <w:pPrChange w:id="57" w:author="Thomas Mechelke" w:date="2014-06-20T23:16:00Z">
+          <w:pPr>
+            <w:pStyle w:val="ListParagraph"/>
+            <w:numPr>
+              <w:numId w:val="16"/>
+            </w:numPr>
+            <w:ind w:hanging="360"/>
+          </w:pPr>
+        </w:pPrChange>
+      </w:pPr>
+      <w:del w:id="58" w:author="Thomas Mechelke" w:date="2014-06-20T23:12:00Z">
+        <w:r>
+          <w:delText>Select com.microsoft.adal</w:delText>
+        </w:r>
+      </w:del>
+    </w:p>
+    <w:p>
+      <w:pPr>
+        <w:pStyle w:val="ListParagraph"/>
+        <w:rPr>
+          <w:ins w:id="59" w:author="Thomas Mechelke" w:date="2014-06-20T23:12:00Z"/>
+        </w:rPr>
+        <w:pPrChange w:id="60" w:author="Thomas Mechelke" w:date="2014-06-20T23:16:00Z">
+          <w:pPr>
+            <w:pStyle w:val="ListParagraph"/>
+            <w:numPr>
+              <w:numId w:val="16"/>
+            </w:numPr>
+            <w:ind w:hanging="360"/>
+          </w:pPr>
+        </w:pPrChange>
+      </w:pPr>
+    </w:p>
+    <w:p>
+      <w:pPr>
+        <w:pStyle w:val="ListParagraph"/>
+        <w:numPr>
+          <w:ilvl w:val="0"/>
+          <w:numId w:val="16"/>
+        </w:numPr>
+        <w:rPr>
+          <w:ins w:id="61" w:author="Thomas Mechelke" w:date="2014-06-20T23:16:00Z"/>
+        </w:rPr>
+      </w:pPr>
+      <w:ins w:id="62" w:author="Thomas Mechelke" w:date="2014-06-20T23:16:00Z">
+        <w:r>
+          <w:t>Deselect All and select only adal</w:t>
+        </w:r>
+      </w:ins>
+    </w:p>
+    <w:p>
+      <w:pPr>
+        <w:pStyle w:val="ListParagraph"/>
+        <w:numPr>
+          <w:ilvl w:val="0"/>
+          <w:numId w:val="16"/>
+        </w:numPr>
+        <w:rPr>
+          <w:ins w:id="63" w:author="Thomas Mechelke" w:date="2014-06-20T23:16:00Z"/>
+        </w:rPr>
+      </w:pPr>
+      <w:ins w:id="64" w:author="Thomas Mechelke" w:date="2014-06-20T23:16:00Z">
+        <w:r>
+          <w:t>Select Copy projects into workspace</w:t>
+        </w:r>
+      </w:ins>
+    </w:p>
+    <w:p>
+      <w:pPr>
+        <w:pStyle w:val="ListParagraph"/>
+        <w:numPr>
+          <w:ilvl w:val="0"/>
+          <w:numId w:val="16"/>
+        </w:numPr>
+      </w:pPr>
+      <w:r>
+        <w:t>Click Finish</w:t>
+      </w:r>
+    </w:p>
+    <w:p>
+      <w:pPr>
+        <w:pStyle w:val="ListParagraph"/>
+        <w:numPr>
+          <w:ilvl w:val="0"/>
+          <w:numId w:val="16"/>
+        </w:numPr>
+      </w:pPr>
+      <w:r>
+        <w:t>Switch to Java view</w:t>
+      </w:r>
+    </w:p>
+    <w:p>
+      <w:pPr>
+        <w:pStyle w:val="Heading3"/>
+      </w:pPr>
+      <w:r>
+        <w:t>Import Office 365 SDK for Android</w:t>
+      </w:r>
+    </w:p>
+    <w:p>
+      <w:pPr>
+        <w:pStyle w:val="ListParagraph"/>
+        <w:numPr>
+          <w:ilvl w:val="0"/>
+          <w:numId w:val="18"/>
+        </w:numPr>
       </w:pPr>
       <w:r>
         <w:t>In Eclipse go to Window -&gt; Open Perspective -&gt; Other</w:t>
@@ -1487,55 +1817,31 @@
         <w:pStyle w:val="ListParagraph"/>
         <w:numPr>
           <w:ilvl w:val="0"/>
-          <w:numId w:val="15"/>
-        </w:numPr>
-      </w:pPr>
-      <w:r>
-        <w:t xml:space="preserve">Select </w:t>
-      </w:r>
-      <w:proofErr w:type="spellStart"/>
-      <w:r>
-        <w:t>Git</w:t>
-      </w:r>
-      <w:proofErr w:type="spellEnd"/>
-      <w:r>
-        <w:t xml:space="preserve"> (or Exploring </w:t>
-      </w:r>
-      <w:proofErr w:type="spellStart"/>
-      <w:r>
-        <w:t>Git</w:t>
-      </w:r>
-      <w:proofErr w:type="spellEnd"/>
-      <w:r>
-        <w:t xml:space="preserve"> Repositories)</w:t>
-      </w:r>
-    </w:p>
-    <w:p>
-      <w:pPr>
-        <w:pStyle w:val="ListParagraph"/>
-        <w:numPr>
-          <w:ilvl w:val="0"/>
-          <w:numId w:val="15"/>
-        </w:numPr>
-      </w:pPr>
-      <w:r>
-        <w:t xml:space="preserve">This will open a tab labeled </w:t>
-      </w:r>
-      <w:proofErr w:type="spellStart"/>
-      <w:r>
-        <w:t>Git</w:t>
-      </w:r>
-      <w:proofErr w:type="spellEnd"/>
-      <w:r>
-        <w:t xml:space="preserve"> Repositories</w:t>
-      </w:r>
-    </w:p>
-    <w:p>
-      <w:pPr>
-        <w:pStyle w:val="ListParagraph"/>
-        <w:numPr>
-          <w:ilvl w:val="0"/>
-          <w:numId w:val="15"/>
+          <w:numId w:val="18"/>
+        </w:numPr>
+      </w:pPr>
+      <w:r>
+        <w:t>Select Git (or Exploring Git Repositories)</w:t>
+      </w:r>
+    </w:p>
+    <w:p>
+      <w:pPr>
+        <w:pStyle w:val="ListParagraph"/>
+        <w:numPr>
+          <w:ilvl w:val="0"/>
+          <w:numId w:val="18"/>
+        </w:numPr>
+      </w:pPr>
+      <w:r>
+        <w:t>This will open a tab labeled Git Repositories</w:t>
+      </w:r>
+    </w:p>
+    <w:p>
+      <w:pPr>
+        <w:pStyle w:val="ListParagraph"/>
+        <w:numPr>
+          <w:ilvl w:val="0"/>
+          <w:numId w:val="18"/>
         </w:numPr>
       </w:pPr>
       <w:r>
@@ -1547,7 +1853,7 @@
         <w:pStyle w:val="ListParagraph"/>
         <w:numPr>
           <w:ilvl w:val="0"/>
-          <w:numId w:val="15"/>
+          <w:numId w:val="18"/>
         </w:numPr>
       </w:pPr>
       <w:r>
@@ -1559,7 +1865,664 @@
         <w:pStyle w:val="ListParagraph"/>
         <w:numPr>
           <w:ilvl w:val="0"/>
-          <w:numId w:val="15"/>
+          <w:numId w:val="18"/>
+        </w:numPr>
+        <w:rPr>
+          <w:lang w:val="de-DE"/>
+        </w:rPr>
+      </w:pPr>
+      <w:r>
+        <w:rPr>
+          <w:lang w:val="de-DE"/>
+        </w:rPr>
+        <w:t xml:space="preserve">Enter </w:t>
+      </w:r>
+      <w:hyperlink r:id="rId24" w:history="1">
+        <w:r>
+          <w:rPr>
+            <w:rStyle w:val="Hyperlink"/>
+            <w:lang w:val="de-DE"/>
+          </w:rPr>
+          <w:t>https://github.com/OfficeDev/Office-365-SDK-for-Android.git</w:t>
+        </w:r>
+      </w:hyperlink>
+    </w:p>
+    <w:p>
+      <w:pPr>
+        <w:pStyle w:val="ListParagraph"/>
+        <w:numPr>
+          <w:ilvl w:val="0"/>
+          <w:numId w:val="18"/>
+        </w:numPr>
+      </w:pPr>
+      <w:r>
+        <w:t xml:space="preserve">Click </w:t>
+      </w:r>
+      <w:r>
+        <w:t>Next</w:t>
+      </w:r>
+    </w:p>
+    <w:p>
+      <w:pPr>
+        <w:pStyle w:val="ListParagraph"/>
+        <w:numPr>
+          <w:ilvl w:val="0"/>
+          <w:numId w:val="18"/>
+        </w:numPr>
+      </w:pPr>
+      <w:r>
+        <w:t xml:space="preserve">Select master </w:t>
+      </w:r>
+    </w:p>
+    <w:p>
+      <w:pPr>
+        <w:pStyle w:val="ListParagraph"/>
+        <w:numPr>
+          <w:ilvl w:val="0"/>
+          <w:numId w:val="18"/>
+        </w:numPr>
+      </w:pPr>
+      <w:r>
+        <w:t>Right-click anywhere within the Office 365 Repo</w:t>
+      </w:r>
+    </w:p>
+    <w:p>
+      <w:pPr>
+        <w:pStyle w:val="ListParagraph"/>
+        <w:numPr>
+          <w:ilvl w:val="0"/>
+          <w:numId w:val="18"/>
+        </w:numPr>
+      </w:pPr>
+      <w:r>
+        <w:t>Select Import Projects</w:t>
+      </w:r>
+    </w:p>
+    <w:p>
+      <w:pPr>
+        <w:pStyle w:val="ListParagraph"/>
+        <w:numPr>
+          <w:ilvl w:val="0"/>
+          <w:numId w:val="18"/>
+        </w:numPr>
+      </w:pPr>
+      <w:r>
+        <w:t>Select office365-base-sdk</w:t>
+      </w:r>
+    </w:p>
+    <w:p>
+      <w:pPr>
+        <w:pStyle w:val="ListParagraph"/>
+        <w:numPr>
+          <w:ilvl w:val="0"/>
+          <w:numId w:val="18"/>
+        </w:numPr>
+      </w:pPr>
+      <w:r>
+        <w:t>Select Import Projects</w:t>
+      </w:r>
+    </w:p>
+    <w:p>
+      <w:pPr>
+        <w:pStyle w:val="ListParagraph"/>
+        <w:numPr>
+          <w:ilvl w:val="0"/>
+          <w:numId w:val="18"/>
+        </w:numPr>
+      </w:pPr>
+      <w:r>
+        <w:t>Select office365-lists-sdk</w:t>
+      </w:r>
+    </w:p>
+    <w:p>
+      <w:pPr>
+        <w:pStyle w:val="ListParagraph"/>
+        <w:numPr>
+          <w:ilvl w:val="0"/>
+          <w:numId w:val="18"/>
+        </w:numPr>
+      </w:pPr>
+      <w:r>
+        <w:t>Switch to the Java view</w:t>
+      </w:r>
+    </w:p>
+    <w:p>
+      <w:r>
+        <w:t>There will be an error because of a missing library called guava-16.0.1. To get that</w:t>
+      </w:r>
+    </w:p>
+    <w:p>
+      <w:pPr>
+        <w:pStyle w:val="ListParagraph"/>
+        <w:numPr>
+          <w:ilvl w:val="0"/>
+          <w:numId w:val="19"/>
+        </w:numPr>
+      </w:pPr>
+      <w:r>
+        <w:t>Open Windows Explorer</w:t>
+      </w:r>
+    </w:p>
+    <w:p>
+      <w:pPr>
+        <w:pStyle w:val="ListParagraph"/>
+        <w:numPr>
+          <w:ilvl w:val="0"/>
+          <w:numId w:val="19"/>
+        </w:numPr>
+      </w:pPr>
+      <w:r>
+        <w:t>Navigate to the libs folder of the office365-base-sdk (e.g. c:\users\username\git\Office-365-SDK-for-Android\sdk\office365-base-sdk\libs)</w:t>
+      </w:r>
+    </w:p>
+    <w:p>
+      <w:pPr>
+        <w:pStyle w:val="ListParagraph"/>
+        <w:numPr>
+          <w:ilvl w:val="0"/>
+          <w:numId w:val="19"/>
+        </w:numPr>
+      </w:pPr>
+      <w:r>
+        <w:t>Right-click on getLibs.ps1</w:t>
+      </w:r>
+    </w:p>
+    <w:p>
+      <w:pPr>
+        <w:pStyle w:val="ListParagraph"/>
+        <w:numPr>
+          <w:ilvl w:val="0"/>
+          <w:numId w:val="19"/>
+        </w:numPr>
+      </w:pPr>
+      <w:r>
+        <w:t>Select Run with Powershell</w:t>
+      </w:r>
+    </w:p>
+    <w:p>
+      <w:pPr>
+        <w:pStyle w:val="ListParagraph"/>
+        <w:numPr>
+          <w:ilvl w:val="0"/>
+          <w:numId w:val="19"/>
+        </w:numPr>
+      </w:pPr>
+      <w:r>
+        <w:t>This will download the correct version of guava to the folder</w:t>
+      </w:r>
+    </w:p>
+    <w:p>
+      <w:pPr>
+        <w:pStyle w:val="ListParagraph"/>
+        <w:numPr>
+          <w:ilvl w:val="0"/>
+          <w:numId w:val="19"/>
+        </w:numPr>
+      </w:pPr>
+      <w:r>
+        <w:t>Switch to Eclipse</w:t>
+      </w:r>
+    </w:p>
+    <w:p>
+      <w:pPr>
+        <w:pStyle w:val="ListParagraph"/>
+        <w:numPr>
+          <w:ilvl w:val="0"/>
+          <w:numId w:val="19"/>
+        </w:numPr>
+      </w:pPr>
+      <w:r>
+        <w:t>In package explorer right-click and select Refresh</w:t>
+      </w:r>
+    </w:p>
+    <w:p>
+      <w:pPr>
+        <w:pStyle w:val="ListParagraph"/>
+        <w:numPr>
+          <w:ilvl w:val="0"/>
+          <w:numId w:val="19"/>
+        </w:numPr>
+      </w:pPr>
+      <w:r>
+        <w:t>Now all errors should be resolved.</w:t>
+      </w:r>
+    </w:p>
+    <w:p>
+      <w:pPr>
+        <w:pStyle w:val="Heading2"/>
+      </w:pPr>
+      <w:r>
+        <w:t xml:space="preserve">Adding the </w:t>
+      </w:r>
+      <w:ins w:id="65" w:author="Thomas Mechelke" w:date="2014-06-20T23:26:00Z">
+        <w:r>
+          <w:t>Campaign Manager App</w:t>
+        </w:r>
+      </w:ins>
+      <w:del w:id="66" w:author="Thomas Mechelke" w:date="2014-06-20T23:26:00Z">
+        <w:r>
+          <w:delText>sample</w:delText>
+        </w:r>
+      </w:del>
+    </w:p>
+    <w:p>
+      <w:pPr>
+        <w:pStyle w:val="Heading3"/>
+        <w:rPr>
+          <w:del w:id="67" w:author="Thomas Mechelke" w:date="2014-06-20T23:25:00Z"/>
+        </w:rPr>
+      </w:pPr>
+      <w:del w:id="68" w:author="Thomas Mechelke" w:date="2014-06-20T23:25:00Z">
+        <w:r>
+          <w:delText>For testing with .zip file including SDK snapshot</w:delText>
+        </w:r>
+      </w:del>
+    </w:p>
+    <w:p>
+      <w:pPr>
+        <w:pStyle w:val="ListParagraph"/>
+        <w:numPr>
+          <w:ilvl w:val="0"/>
+          <w:numId w:val="23"/>
+        </w:numPr>
+        <w:rPr>
+          <w:del w:id="69" w:author="Thomas Mechelke" w:date="2014-06-20T23:25:00Z"/>
+        </w:rPr>
+      </w:pPr>
+      <w:del w:id="70" w:author="Thomas Mechelke" w:date="2014-06-20T23:25:00Z">
+        <w:r>
+          <w:delText>Extract zip file</w:delText>
+        </w:r>
+      </w:del>
+    </w:p>
+    <w:p>
+      <w:pPr>
+        <w:pStyle w:val="ListParagraph"/>
+        <w:numPr>
+          <w:ilvl w:val="0"/>
+          <w:numId w:val="23"/>
+        </w:numPr>
+        <w:rPr>
+          <w:del w:id="71" w:author="Thomas Mechelke" w:date="2014-06-20T23:25:00Z"/>
+        </w:rPr>
+      </w:pPr>
+      <w:del w:id="72" w:author="Thomas Mechelke" w:date="2014-06-20T23:25:00Z">
+        <w:r>
+          <w:delText>Open Eclipse</w:delText>
+        </w:r>
+      </w:del>
+    </w:p>
+    <w:p>
+      <w:pPr>
+        <w:pStyle w:val="ListParagraph"/>
+        <w:numPr>
+          <w:ilvl w:val="0"/>
+          <w:numId w:val="23"/>
+        </w:numPr>
+        <w:rPr>
+          <w:del w:id="73" w:author="Thomas Mechelke" w:date="2014-06-20T23:25:00Z"/>
+        </w:rPr>
+      </w:pPr>
+      <w:del w:id="74" w:author="Thomas Mechelke" w:date="2014-06-20T23:25:00Z">
+        <w:r>
+          <w:delText>Select a new folder as the workspace</w:delText>
+        </w:r>
+      </w:del>
+    </w:p>
+    <w:p>
+      <w:pPr>
+        <w:pStyle w:val="ListParagraph"/>
+        <w:numPr>
+          <w:ilvl w:val="0"/>
+          <w:numId w:val="23"/>
+        </w:numPr>
+        <w:rPr>
+          <w:del w:id="75" w:author="Thomas Mechelke" w:date="2014-06-20T23:25:00Z"/>
+        </w:rPr>
+      </w:pPr>
+      <w:del w:id="76" w:author="Thomas Mechelke" w:date="2014-06-20T23:25:00Z">
+        <w:r>
+          <w:delText>Close the Welcome window</w:delText>
+        </w:r>
+      </w:del>
+    </w:p>
+    <w:p>
+      <w:pPr>
+        <w:pStyle w:val="ListParagraph"/>
+        <w:numPr>
+          <w:ilvl w:val="0"/>
+          <w:numId w:val="23"/>
+        </w:numPr>
+        <w:rPr>
+          <w:del w:id="77" w:author="Thomas Mechelke" w:date="2014-06-20T23:25:00Z"/>
+        </w:rPr>
+      </w:pPr>
+      <w:del w:id="78" w:author="Thomas Mechelke" w:date="2014-06-20T23:25:00Z">
+        <w:r>
+          <w:delText>Right-click in Package explorer</w:delText>
+        </w:r>
+      </w:del>
+    </w:p>
+    <w:p>
+      <w:pPr>
+        <w:pStyle w:val="ListParagraph"/>
+        <w:numPr>
+          <w:ilvl w:val="0"/>
+          <w:numId w:val="23"/>
+        </w:numPr>
+        <w:rPr>
+          <w:del w:id="79" w:author="Thomas Mechelke" w:date="2014-06-20T23:25:00Z"/>
+        </w:rPr>
+      </w:pPr>
+      <w:del w:id="80" w:author="Thomas Mechelke" w:date="2014-06-20T23:25:00Z">
+        <w:r>
+          <w:delText>Select Import Projects</w:delText>
+        </w:r>
+      </w:del>
+    </w:p>
+    <w:p>
+      <w:pPr>
+        <w:pStyle w:val="ListParagraph"/>
+        <w:numPr>
+          <w:ilvl w:val="0"/>
+          <w:numId w:val="23"/>
+        </w:numPr>
+        <w:rPr>
+          <w:del w:id="81" w:author="Thomas Mechelke" w:date="2014-06-20T23:25:00Z"/>
+        </w:rPr>
+      </w:pPr>
+      <w:del w:id="82" w:author="Thomas Mechelke" w:date="2014-06-20T23:25:00Z">
+        <w:r>
+          <w:delText>Select Android -&gt; Existing Android Code into Workspace</w:delText>
+        </w:r>
+      </w:del>
+    </w:p>
+    <w:p>
+      <w:pPr>
+        <w:pStyle w:val="ListParagraph"/>
+        <w:numPr>
+          <w:ilvl w:val="0"/>
+          <w:numId w:val="23"/>
+        </w:numPr>
+        <w:rPr>
+          <w:del w:id="83" w:author="Thomas Mechelke" w:date="2014-06-20T23:25:00Z"/>
+        </w:rPr>
+      </w:pPr>
+      <w:del w:id="84" w:author="Thomas Mechelke" w:date="2014-06-20T23:25:00Z">
+        <w:r>
+          <w:delText>Click Next</w:delText>
+        </w:r>
+      </w:del>
+    </w:p>
+    <w:p>
+      <w:pPr>
+        <w:pStyle w:val="ListParagraph"/>
+        <w:numPr>
+          <w:ilvl w:val="0"/>
+          <w:numId w:val="23"/>
+        </w:numPr>
+        <w:rPr>
+          <w:del w:id="85" w:author="Thomas Mechelke" w:date="2014-06-20T23:25:00Z"/>
+        </w:rPr>
+      </w:pPr>
+      <w:del w:id="86" w:author="Thomas Mechelke" w:date="2014-06-20T23:25:00Z">
+        <w:r>
+          <w:delText>Browse to the folder where the sample has been extracted to</w:delText>
+        </w:r>
+      </w:del>
+    </w:p>
+    <w:p>
+      <w:pPr>
+        <w:pStyle w:val="ListParagraph"/>
+        <w:numPr>
+          <w:ilvl w:val="0"/>
+          <w:numId w:val="23"/>
+        </w:numPr>
+        <w:rPr>
+          <w:del w:id="87" w:author="Thomas Mechelke" w:date="2014-06-20T23:25:00Z"/>
+        </w:rPr>
+      </w:pPr>
+      <w:del w:id="88" w:author="Thomas Mechelke" w:date="2014-06-20T23:25:00Z">
+        <w:r>
+          <w:delText xml:space="preserve">Select folder </w:delText>
+        </w:r>
+        <w:r>
+          <w:delText>SDKDemoV2_withSDKSnapshot</w:delText>
+        </w:r>
+      </w:del>
+    </w:p>
+    <w:p>
+      <w:pPr>
+        <w:pStyle w:val="ListParagraph"/>
+        <w:numPr>
+          <w:ilvl w:val="0"/>
+          <w:numId w:val="23"/>
+        </w:numPr>
+        <w:rPr>
+          <w:del w:id="89" w:author="Thomas Mechelke" w:date="2014-06-20T23:25:00Z"/>
+        </w:rPr>
+      </w:pPr>
+      <w:del w:id="90" w:author="Thomas Mechelke" w:date="2014-06-20T23:25:00Z">
+        <w:r>
+          <w:delText>Select all projects</w:delText>
+        </w:r>
+      </w:del>
+    </w:p>
+    <w:p>
+      <w:pPr>
+        <w:pStyle w:val="ListParagraph"/>
+        <w:numPr>
+          <w:ilvl w:val="0"/>
+          <w:numId w:val="23"/>
+        </w:numPr>
+        <w:rPr>
+          <w:del w:id="91" w:author="Thomas Mechelke" w:date="2014-06-20T23:25:00Z"/>
+        </w:rPr>
+      </w:pPr>
+      <w:del w:id="92" w:author="Thomas Mechelke" w:date="2014-06-20T23:25:00Z">
+        <w:r>
+          <w:delText>Check Copy to workspace</w:delText>
+        </w:r>
+      </w:del>
+    </w:p>
+    <w:p>
+      <w:pPr>
+        <w:pStyle w:val="ListParagraph"/>
+        <w:numPr>
+          <w:ilvl w:val="0"/>
+          <w:numId w:val="23"/>
+        </w:numPr>
+        <w:rPr>
+          <w:del w:id="93" w:author="Thomas Mechelke" w:date="2014-06-20T23:25:00Z"/>
+        </w:rPr>
+      </w:pPr>
+      <w:del w:id="94" w:author="Thomas Mechelke" w:date="2014-06-20T23:25:00Z">
+        <w:r>
+          <w:delText>Click Ok</w:delText>
+        </w:r>
+      </w:del>
+    </w:p>
+    <w:p>
+      <w:pPr>
+        <w:pStyle w:val="Heading3"/>
+        <w:rPr>
+          <w:del w:id="95" w:author="Thomas Mechelke" w:date="2014-06-20T23:25:00Z"/>
+        </w:rPr>
+      </w:pPr>
+      <w:del w:id="96" w:author="Thomas Mechelke" w:date="2014-06-20T23:25:00Z">
+        <w:r>
+          <w:delText xml:space="preserve">For </w:delText>
+        </w:r>
+        <w:r>
+          <w:delText>testing with TFS</w:delText>
+        </w:r>
+        <w:r>
+          <w:delText>:</w:delText>
+        </w:r>
+      </w:del>
+    </w:p>
+    <w:p>
+      <w:pPr>
+        <w:pStyle w:val="ListParagraph"/>
+        <w:numPr>
+          <w:ilvl w:val="0"/>
+          <w:numId w:val="21"/>
+        </w:numPr>
+        <w:rPr>
+          <w:del w:id="97" w:author="Thomas Mechelke" w:date="2014-06-20T23:25:00Z"/>
+        </w:rPr>
+      </w:pPr>
+      <w:del w:id="98" w:author="Thomas Mechelke" w:date="2014-06-20T23:25:00Z">
+        <w:r>
+          <w:delText>Get latest from TFS</w:delText>
+        </w:r>
+      </w:del>
+    </w:p>
+    <w:p>
+      <w:pPr>
+        <w:pStyle w:val="ListParagraph"/>
+        <w:numPr>
+          <w:ilvl w:val="0"/>
+          <w:numId w:val="21"/>
+        </w:numPr>
+        <w:rPr>
+          <w:del w:id="99" w:author="Thomas Mechelke" w:date="2014-06-20T23:25:00Z"/>
+        </w:rPr>
+      </w:pPr>
+      <w:del w:id="100" w:author="Thomas Mechelke" w:date="2014-06-20T23:25:00Z">
+        <w:r>
+          <w:delText>In Eclipse Package Explorer right-click and select Import</w:delText>
+        </w:r>
+      </w:del>
+    </w:p>
+    <w:p>
+      <w:pPr>
+        <w:pStyle w:val="ListParagraph"/>
+        <w:numPr>
+          <w:ilvl w:val="0"/>
+          <w:numId w:val="21"/>
+        </w:numPr>
+        <w:rPr>
+          <w:del w:id="101" w:author="Thomas Mechelke" w:date="2014-06-20T23:25:00Z"/>
+        </w:rPr>
+      </w:pPr>
+      <w:del w:id="102" w:author="Thomas Mechelke" w:date="2014-06-20T23:25:00Z">
+        <w:r>
+          <w:delText>Browse to the local folder where the Campaign Manager sample has been synced</w:delText>
+        </w:r>
+      </w:del>
+    </w:p>
+    <w:p>
+      <w:pPr>
+        <w:pStyle w:val="ListParagraph"/>
+        <w:numPr>
+          <w:ilvl w:val="0"/>
+          <w:numId w:val="21"/>
+        </w:numPr>
+        <w:rPr>
+          <w:del w:id="103" w:author="Thomas Mechelke" w:date="2014-06-20T23:25:00Z"/>
+        </w:rPr>
+      </w:pPr>
+      <w:del w:id="104" w:author="Thomas Mechelke" w:date="2014-06-20T23:25:00Z">
+        <w:r>
+          <w:delText>Check Copy projects into workspace</w:delText>
+        </w:r>
+      </w:del>
+    </w:p>
+    <w:p>
+      <w:pPr>
+        <w:pStyle w:val="ListParagraph"/>
+        <w:numPr>
+          <w:ilvl w:val="0"/>
+          <w:numId w:val="21"/>
+        </w:numPr>
+        <w:rPr>
+          <w:del w:id="105" w:author="Thomas Mechelke" w:date="2014-06-20T23:25:00Z"/>
+        </w:rPr>
+      </w:pPr>
+      <w:del w:id="106" w:author="Thomas Mechelke" w:date="2014-06-20T23:25:00Z">
+        <w:r>
+          <w:delText>Click Finish</w:delText>
+        </w:r>
+      </w:del>
+    </w:p>
+    <w:p>
+      <w:pPr>
+        <w:pStyle w:val="Heading3"/>
+      </w:pPr>
+      <w:r>
+        <w:t>Once the sample is live</w:t>
+      </w:r>
+      <w:r>
+        <w:t xml:space="preserve"> on GitHub</w:t>
+      </w:r>
+    </w:p>
+    <w:p>
+      <w:pPr>
+        <w:pStyle w:val="ListParagraph"/>
+        <w:numPr>
+          <w:ilvl w:val="0"/>
+          <w:numId w:val="20"/>
+        </w:numPr>
+      </w:pPr>
+      <w:r>
+        <w:t>In Eclipse go to Window -&gt; Open Perspective -&gt; Other</w:t>
+      </w:r>
+    </w:p>
+    <w:p>
+      <w:pPr>
+        <w:pStyle w:val="ListParagraph"/>
+        <w:numPr>
+          <w:ilvl w:val="0"/>
+          <w:numId w:val="20"/>
+        </w:numPr>
+      </w:pPr>
+      <w:r>
+        <w:t>Select Git (or Exploring Git Repositories)</w:t>
+      </w:r>
+    </w:p>
+    <w:p>
+      <w:pPr>
+        <w:pStyle w:val="ListParagraph"/>
+        <w:numPr>
+          <w:ilvl w:val="0"/>
+          <w:numId w:val="20"/>
+        </w:numPr>
+      </w:pPr>
+      <w:r>
+        <w:t>This will open a tab labeled Git Repositories</w:t>
+      </w:r>
+    </w:p>
+    <w:p>
+      <w:pPr>
+        <w:pStyle w:val="ListParagraph"/>
+        <w:numPr>
+          <w:ilvl w:val="0"/>
+          <w:numId w:val="20"/>
+        </w:numPr>
+      </w:pPr>
+      <w:r>
+        <w:t>Click on the button to Clone and import a repository</w:t>
+      </w:r>
+    </w:p>
+    <w:p>
+      <w:pPr>
+        <w:pStyle w:val="ListParagraph"/>
+        <w:numPr>
+          <w:ilvl w:val="0"/>
+          <w:numId w:val="20"/>
+        </w:numPr>
+      </w:pPr>
+      <w:r>
+        <w:t>Select Clone URI</w:t>
+      </w:r>
+    </w:p>
+    <w:p>
+      <w:pPr>
+        <w:pStyle w:val="ListParagraph"/>
+        <w:numPr>
+          <w:ilvl w:val="0"/>
+          <w:numId w:val="20"/>
         </w:numPr>
         <w:rPr>
           <w:lang w:val="de-DE"/>
@@ -1572,1112 +2535,101 @@
         <w:lastRenderedPageBreak/>
         <w:t xml:space="preserve">Enter </w:t>
       </w:r>
-      <w:hyperlink r:id="rId24" w:history="1">
+      <w:ins w:id="107" w:author="Thomas Mechelke" w:date="2014-06-20T23:41:00Z">
+        <w:r>
+          <w:rPr>
+            <w:lang w:val="de-DE"/>
+          </w:rPr>
+          <w:fldChar w:fldCharType="begin"/>
+        </w:r>
+        <w:r>
+          <w:rPr>
+            <w:lang w:val="de-DE"/>
+          </w:rPr>
+          <w:instrText xml:space="preserve"> HYPERLINK "</w:instrText>
+        </w:r>
+      </w:ins>
+      <w:ins w:id="108" w:author="Thomas Mechelke" w:date="2014-06-20T23:29:00Z">
+        <w:r>
+          <w:rPr>
+            <w:lang w:val="de-DE"/>
+          </w:rPr>
+          <w:instrText>https://github.com/OfficeDev/Campaign-Manager-Code-Sample.git</w:instrText>
+        </w:r>
+      </w:ins>
+      <w:ins w:id="109" w:author="Thomas Mechelke" w:date="2014-06-20T23:41:00Z">
+        <w:r>
+          <w:rPr>
+            <w:lang w:val="de-DE"/>
+          </w:rPr>
+          <w:instrText xml:space="preserve">" </w:instrText>
+        </w:r>
+        <w:r>
+          <w:rPr>
+            <w:lang w:val="de-DE"/>
+          </w:rPr>
+          <w:fldChar w:fldCharType="separate"/>
+        </w:r>
+      </w:ins>
+      <w:ins w:id="110" w:author="Thomas Mechelke" w:date="2014-06-20T23:29:00Z">
         <w:r>
           <w:rPr>
             <w:rStyle w:val="Hyperlink"/>
             <w:lang w:val="de-DE"/>
           </w:rPr>
-          <w:t>https://github.com/MSOpenTech/azure-activedirectory-library-for-android.git</w:t>
-        </w:r>
-      </w:hyperlink>
-      <w:r>
-        <w:rPr>
-          <w:lang w:val="de-DE"/>
-        </w:rPr>
-        <w:t xml:space="preserve"> </w:t>
-      </w:r>
-    </w:p>
-    <w:p>
-      <w:pPr>
-        <w:pStyle w:val="ListParagraph"/>
-        <w:numPr>
-          <w:ilvl w:val="0"/>
-          <w:numId w:val="15"/>
-        </w:numPr>
-      </w:pPr>
-      <w:r>
-        <w:t>Next</w:t>
-      </w:r>
-    </w:p>
-    <w:p>
-      <w:pPr>
-        <w:pStyle w:val="ListParagraph"/>
-        <w:numPr>
-          <w:ilvl w:val="0"/>
-          <w:numId w:val="15"/>
-        </w:numPr>
-      </w:pPr>
-      <w:r>
-        <w:t>Select master (it's ok to have any other branches, too)</w:t>
-      </w:r>
-    </w:p>
-    <w:p>
-      <w:pPr>
-        <w:pStyle w:val="ListParagraph"/>
-        <w:numPr>
-          <w:ilvl w:val="0"/>
-          <w:numId w:val="15"/>
-        </w:numPr>
-      </w:pPr>
-      <w:r>
-        <w:t>ADAL has several dependencies that are not present in the repo.</w:t>
-      </w:r>
-    </w:p>
-    <w:p>
-      <w:pPr>
-        <w:pStyle w:val="ListParagraph"/>
-        <w:numPr>
-          <w:ilvl w:val="0"/>
-          <w:numId w:val="15"/>
-        </w:numPr>
-      </w:pPr>
-      <w:r>
-        <w:t xml:space="preserve">Maven can deploy those. To do that note the path where </w:t>
-      </w:r>
-      <w:proofErr w:type="spellStart"/>
-      <w:r>
-        <w:t>eGit</w:t>
-      </w:r>
-      <w:proofErr w:type="spellEnd"/>
-      <w:r>
-        <w:t xml:space="preserve"> put the ADAL repo</w:t>
-      </w:r>
-    </w:p>
-    <w:p>
-      <w:pPr>
-        <w:pStyle w:val="ListParagraph"/>
-        <w:numPr>
-          <w:ilvl w:val="0"/>
-          <w:numId w:val="15"/>
-        </w:numPr>
-      </w:pPr>
-      <w:r>
-        <w:t xml:space="preserve">Go back to the </w:t>
-      </w:r>
-      <w:proofErr w:type="spellStart"/>
-      <w:r>
-        <w:t>git</w:t>
-      </w:r>
-      <w:proofErr w:type="spellEnd"/>
-      <w:r>
-        <w:t xml:space="preserve"> shell</w:t>
-      </w:r>
-    </w:p>
-    <w:p>
-      <w:pPr>
-        <w:pStyle w:val="ListParagraph"/>
-        <w:numPr>
-          <w:ilvl w:val="0"/>
-          <w:numId w:val="15"/>
-        </w:numPr>
-      </w:pPr>
-      <w:r>
-        <w:t>Navigate to the folder of the ADAL repo (e.g. C:\Users\username\git\azure-activedirectory-library-for-android</w:t>
-      </w:r>
-    </w:p>
-    <w:p>
-      <w:pPr>
-        <w:pStyle w:val="ListParagraph"/>
-        <w:numPr>
-          <w:ilvl w:val="0"/>
-          <w:numId w:val="15"/>
-        </w:numPr>
-      </w:pPr>
-      <w:r>
-        <w:t xml:space="preserve">run </w:t>
-      </w:r>
-      <w:proofErr w:type="spellStart"/>
-      <w:r>
-        <w:t>mvn</w:t>
-      </w:r>
-      <w:proofErr w:type="spellEnd"/>
-      <w:r>
-        <w:t xml:space="preserve"> clean install</w:t>
-      </w:r>
-    </w:p>
-    <w:p>
-      <w:pPr>
-        <w:pStyle w:val="Heading3"/>
-      </w:pPr>
-      <w:r>
-        <w:t>Import ADAL</w:t>
-      </w:r>
-    </w:p>
-    <w:p>
-      <w:pPr>
-        <w:pStyle w:val="ListParagraph"/>
-        <w:numPr>
-          <w:ilvl w:val="0"/>
-          <w:numId w:val="16"/>
-        </w:numPr>
-      </w:pPr>
-      <w:r>
-        <w:t xml:space="preserve">In the </w:t>
-      </w:r>
-      <w:proofErr w:type="spellStart"/>
-      <w:r>
-        <w:t>Git</w:t>
-      </w:r>
-      <w:proofErr w:type="spellEnd"/>
-      <w:r>
-        <w:t xml:space="preserve"> view right-click anywhere under the ADAL node</w:t>
-      </w:r>
-    </w:p>
-    <w:p>
-      <w:pPr>
-        <w:pStyle w:val="ListParagraph"/>
-        <w:numPr>
-          <w:ilvl w:val="0"/>
-          <w:numId w:val="16"/>
-        </w:numPr>
-      </w:pPr>
-      <w:r>
-        <w:t>Select Import Projects</w:t>
-      </w:r>
-    </w:p>
-    <w:p>
-      <w:pPr>
-        <w:pStyle w:val="ListParagraph"/>
-        <w:numPr>
-          <w:ilvl w:val="0"/>
-          <w:numId w:val="16"/>
-        </w:numPr>
-      </w:pPr>
-      <w:r>
-        <w:t xml:space="preserve">Select </w:t>
-      </w:r>
-      <w:proofErr w:type="spellStart"/>
-      <w:r>
-        <w:t>com.microsoft.adal</w:t>
-      </w:r>
-      <w:proofErr w:type="spellEnd"/>
-    </w:p>
-    <w:p>
-      <w:pPr>
-        <w:pStyle w:val="ListParagraph"/>
-        <w:numPr>
-          <w:ilvl w:val="0"/>
-          <w:numId w:val="16"/>
-        </w:numPr>
-      </w:pPr>
-      <w:r>
-        <w:t>Click Finish</w:t>
-      </w:r>
-    </w:p>
-    <w:p>
-      <w:pPr>
-        <w:pStyle w:val="ListParagraph"/>
-        <w:numPr>
-          <w:ilvl w:val="0"/>
-          <w:numId w:val="16"/>
-        </w:numPr>
-      </w:pPr>
-      <w:r>
-        <w:t>Switch to Java view</w:t>
-      </w:r>
-    </w:p>
-    <w:p>
-      <w:r>
-        <w:t>In theory this should result a clean package without errors. Not so for me.</w:t>
-      </w:r>
-    </w:p>
-    <w:p>
-      <w:r>
-        <w:t xml:space="preserve">The errors I found resulted from missing dependencies for </w:t>
-      </w:r>
-      <w:proofErr w:type="spellStart"/>
-      <w:r>
-        <w:t>Gson</w:t>
-      </w:r>
-      <w:proofErr w:type="spellEnd"/>
-      <w:r>
-        <w:t xml:space="preserve"> and the </w:t>
-      </w:r>
-      <w:r>
-        <w:t>A</w:t>
-      </w:r>
-      <w:r>
-        <w:t xml:space="preserve">ndroid </w:t>
-      </w:r>
-      <w:r>
-        <w:t>S</w:t>
-      </w:r>
-      <w:r>
-        <w:t xml:space="preserve">upport </w:t>
-      </w:r>
-      <w:r>
-        <w:t>L</w:t>
-      </w:r>
-      <w:r>
-        <w:t>ibrary.</w:t>
-      </w:r>
-    </w:p>
-    <w:p>
-      <w:r>
-        <w:t>Running Maven on the ADAL SDK was supposed to fix that but it didn’t do it for me.</w:t>
-      </w:r>
-    </w:p>
-    <w:p>
-      <w:r>
-        <w:t>To fix this I did the following</w:t>
-      </w:r>
-    </w:p>
-    <w:p>
-      <w:pPr>
-        <w:pStyle w:val="ListParagraph"/>
-        <w:numPr>
-          <w:ilvl w:val="0"/>
-          <w:numId w:val="17"/>
-        </w:numPr>
-      </w:pPr>
-      <w:r>
-        <w:t xml:space="preserve">Download the latest version of </w:t>
-      </w:r>
-      <w:proofErr w:type="spellStart"/>
-      <w:r>
-        <w:t>gson</w:t>
-      </w:r>
-      <w:proofErr w:type="spellEnd"/>
-      <w:r>
-        <w:t xml:space="preserve"> (Googles </w:t>
-      </w:r>
-      <w:proofErr w:type="spellStart"/>
-      <w:r>
-        <w:t>Json</w:t>
-      </w:r>
-      <w:proofErr w:type="spellEnd"/>
-      <w:r>
-        <w:t xml:space="preserve"> parsing library) e.g. gson.2.2.4</w:t>
-      </w:r>
-    </w:p>
-    <w:p>
-      <w:pPr>
-        <w:pStyle w:val="ListParagraph"/>
-        <w:numPr>
-          <w:ilvl w:val="0"/>
-          <w:numId w:val="17"/>
-        </w:numPr>
-      </w:pPr>
-      <w:r>
-        <w:t>Extract the zip file</w:t>
-      </w:r>
-    </w:p>
-    <w:p>
-      <w:pPr>
-        <w:pStyle w:val="ListParagraph"/>
-        <w:numPr>
-          <w:ilvl w:val="0"/>
-          <w:numId w:val="17"/>
-        </w:numPr>
-      </w:pPr>
-      <w:r>
-        <w:t>Open Eclipse</w:t>
-      </w:r>
-    </w:p>
-    <w:p>
-      <w:pPr>
-        <w:pStyle w:val="ListParagraph"/>
-        <w:numPr>
-          <w:ilvl w:val="0"/>
-          <w:numId w:val="17"/>
-        </w:numPr>
-      </w:pPr>
-      <w:r>
-        <w:t>In package explorer in the root level of the ADAL project create a new folder called libs</w:t>
-      </w:r>
-    </w:p>
-    <w:p>
-      <w:pPr>
-        <w:pStyle w:val="ListParagraph"/>
-        <w:numPr>
-          <w:ilvl w:val="0"/>
-          <w:numId w:val="17"/>
-        </w:numPr>
-      </w:pPr>
-      <w:r>
-        <w:t>Copy gson-x.y.z.jar to the libs</w:t>
-      </w:r>
-    </w:p>
-    <w:p>
-      <w:pPr>
-        <w:pStyle w:val="ListParagraph"/>
-        <w:numPr>
-          <w:ilvl w:val="0"/>
-          <w:numId w:val="17"/>
-        </w:numPr>
-      </w:pPr>
-      <w:r>
-        <w:t xml:space="preserve">Open Windows Explorer </w:t>
-      </w:r>
-    </w:p>
-    <w:p>
-      <w:pPr>
-        <w:pStyle w:val="ListParagraph"/>
-        <w:numPr>
-          <w:ilvl w:val="0"/>
-          <w:numId w:val="17"/>
-        </w:numPr>
-      </w:pPr>
-      <w:r>
-        <w:t>Navigate to the Android SDK folder</w:t>
-      </w:r>
-    </w:p>
-    <w:p>
-      <w:pPr>
-        <w:pStyle w:val="ListParagraph"/>
-        <w:numPr>
-          <w:ilvl w:val="0"/>
-          <w:numId w:val="17"/>
-        </w:numPr>
-      </w:pPr>
-      <w:r>
-        <w:t>Go to extras\android\support\v4</w:t>
-      </w:r>
-    </w:p>
-    <w:p>
-      <w:pPr>
-        <w:pStyle w:val="ListParagraph"/>
-        <w:numPr>
-          <w:ilvl w:val="0"/>
-          <w:numId w:val="17"/>
-        </w:numPr>
-      </w:pPr>
-      <w:r>
-        <w:t>Copy android-support-v4.jar</w:t>
-      </w:r>
-    </w:p>
-    <w:p>
-      <w:pPr>
-        <w:pStyle w:val="ListParagraph"/>
-        <w:numPr>
-          <w:ilvl w:val="0"/>
-          <w:numId w:val="17"/>
-        </w:numPr>
-      </w:pPr>
-      <w:r>
-        <w:t>Go back to Eclipse and drop the file in the libs folder of the ADAL project</w:t>
-      </w:r>
-    </w:p>
-    <w:p>
-      <w:r>
-        <w:t>This cleared all the errors in my project.</w:t>
-      </w:r>
-    </w:p>
-    <w:p>
-      <w:pPr>
-        <w:pStyle w:val="Heading3"/>
-      </w:pPr>
-      <w:r>
-        <w:t>Import Office 365 SDK for Android</w:t>
-      </w:r>
-    </w:p>
-    <w:p>
-      <w:pPr>
-        <w:pStyle w:val="ListParagraph"/>
-        <w:numPr>
-          <w:ilvl w:val="0"/>
-          <w:numId w:val="18"/>
-        </w:numPr>
-      </w:pPr>
-      <w:r>
-        <w:t>In Eclipse go to Window -&gt; Open Perspective -&gt; Other</w:t>
-      </w:r>
-    </w:p>
-    <w:p>
-      <w:pPr>
-        <w:pStyle w:val="ListParagraph"/>
-        <w:numPr>
-          <w:ilvl w:val="0"/>
-          <w:numId w:val="18"/>
-        </w:numPr>
-      </w:pPr>
-      <w:r>
-        <w:t xml:space="preserve">Select </w:t>
-      </w:r>
-      <w:proofErr w:type="spellStart"/>
-      <w:r>
-        <w:t>Git</w:t>
-      </w:r>
-      <w:proofErr w:type="spellEnd"/>
-      <w:r>
-        <w:t xml:space="preserve"> (or Exploring </w:t>
-      </w:r>
-      <w:proofErr w:type="spellStart"/>
-      <w:r>
-        <w:t>Git</w:t>
-      </w:r>
-      <w:proofErr w:type="spellEnd"/>
-      <w:r>
-        <w:t xml:space="preserve"> Repositories)</w:t>
-      </w:r>
-    </w:p>
-    <w:p>
-      <w:pPr>
-        <w:pStyle w:val="ListParagraph"/>
-        <w:numPr>
-          <w:ilvl w:val="0"/>
-          <w:numId w:val="18"/>
-        </w:numPr>
-      </w:pPr>
-      <w:r>
-        <w:t xml:space="preserve">This will open a tab labeled </w:t>
-      </w:r>
-      <w:proofErr w:type="spellStart"/>
-      <w:r>
-        <w:t>Git</w:t>
-      </w:r>
-      <w:proofErr w:type="spellEnd"/>
-      <w:r>
-        <w:t xml:space="preserve"> Repositories</w:t>
-      </w:r>
-    </w:p>
-    <w:p>
-      <w:pPr>
-        <w:pStyle w:val="ListParagraph"/>
-        <w:numPr>
-          <w:ilvl w:val="0"/>
-          <w:numId w:val="18"/>
-        </w:numPr>
-      </w:pPr>
-      <w:r>
-        <w:t>Click on the button to Clone and import a repository</w:t>
-      </w:r>
-    </w:p>
-    <w:p>
-      <w:pPr>
-        <w:pStyle w:val="ListParagraph"/>
-        <w:numPr>
-          <w:ilvl w:val="0"/>
-          <w:numId w:val="18"/>
-        </w:numPr>
-      </w:pPr>
-      <w:r>
-        <w:t>Select Clone URI</w:t>
-      </w:r>
-    </w:p>
-    <w:p>
-      <w:pPr>
-        <w:pStyle w:val="ListParagraph"/>
-        <w:numPr>
-          <w:ilvl w:val="0"/>
-          <w:numId w:val="18"/>
-        </w:numPr>
-        <w:rPr>
-          <w:lang w:val="de-DE"/>
-        </w:rPr>
-      </w:pPr>
-      <w:r>
-        <w:rPr>
-          <w:lang w:val="de-DE"/>
-        </w:rPr>
-        <w:t xml:space="preserve">Enter </w:t>
-      </w:r>
-      <w:hyperlink r:id="rId25" w:history="1">
+          <w:t>https://github.com/OfficeDev/Campaign-Manager-Code-Sample.git</w:t>
+        </w:r>
+      </w:ins>
+      <w:ins w:id="111" w:author="Thomas Mechelke" w:date="2014-06-20T23:41:00Z">
+        <w:r>
+          <w:rPr>
+            <w:lang w:val="de-DE"/>
+          </w:rPr>
+          <w:fldChar w:fldCharType="end"/>
+        </w:r>
+        <w:r>
+          <w:rPr>
+            <w:lang w:val="de-DE"/>
+          </w:rPr>
+          <w:t xml:space="preserve"> </w:t>
+        </w:r>
+      </w:ins>
+      <w:del w:id="112" w:author="Thomas Mechelke" w:date="2014-06-20T23:28:00Z">
+        <w:r>
+          <w:fldChar w:fldCharType="begin"/>
+        </w:r>
+        <w:r>
+          <w:rPr>
+            <w:lang w:val="de-DE"/>
+          </w:rPr>
+          <w:delInstrText xml:space="preserve"> HYPERLINK "https://github.com/OfficeDev/campaignmanagersample" </w:delInstrText>
+        </w:r>
+        <w:r>
+          <w:fldChar w:fldCharType="separate"/>
+        </w:r>
         <w:r>
           <w:rPr>
             <w:rStyle w:val="Hyperlink"/>
             <w:lang w:val="de-DE"/>
           </w:rPr>
-          <w:t>https://github.com/OfficeDev/Office-365-SDK-for-Android.git</w:t>
-        </w:r>
-      </w:hyperlink>
-    </w:p>
-    <w:p>
-      <w:pPr>
-        <w:pStyle w:val="ListParagraph"/>
-        <w:numPr>
-          <w:ilvl w:val="0"/>
-          <w:numId w:val="18"/>
-        </w:numPr>
-      </w:pPr>
-      <w:r>
-        <w:t xml:space="preserve">Click </w:t>
-      </w:r>
-      <w:r>
-        <w:t>Next</w:t>
-      </w:r>
-    </w:p>
-    <w:p>
-      <w:pPr>
-        <w:pStyle w:val="ListParagraph"/>
-        <w:numPr>
-          <w:ilvl w:val="0"/>
-          <w:numId w:val="18"/>
-        </w:numPr>
-      </w:pPr>
-      <w:r>
-        <w:t>Select master (it's ok to have any other branches, too)</w:t>
-      </w:r>
-    </w:p>
-    <w:p>
-      <w:pPr>
-        <w:pStyle w:val="ListParagraph"/>
-        <w:numPr>
-          <w:ilvl w:val="0"/>
-          <w:numId w:val="18"/>
-        </w:numPr>
-      </w:pPr>
-      <w:r>
-        <w:t>Right-click anywhere within the Office 365 Repo</w:t>
-      </w:r>
-    </w:p>
-    <w:p>
-      <w:pPr>
-        <w:pStyle w:val="ListParagraph"/>
-        <w:numPr>
-          <w:ilvl w:val="0"/>
-          <w:numId w:val="18"/>
-        </w:numPr>
-      </w:pPr>
-      <w:r>
-        <w:t>Select Import Projects</w:t>
-      </w:r>
-    </w:p>
-    <w:p>
-      <w:pPr>
-        <w:pStyle w:val="ListParagraph"/>
-        <w:numPr>
-          <w:ilvl w:val="0"/>
-          <w:numId w:val="18"/>
-        </w:numPr>
-      </w:pPr>
-      <w:r>
-        <w:t>Select office365-base-sdk</w:t>
-      </w:r>
-    </w:p>
-    <w:p>
-      <w:pPr>
-        <w:pStyle w:val="ListParagraph"/>
-        <w:numPr>
-          <w:ilvl w:val="0"/>
-          <w:numId w:val="18"/>
-        </w:numPr>
-      </w:pPr>
-      <w:r>
-        <w:t>Select Import Projects</w:t>
-      </w:r>
-    </w:p>
-    <w:p>
-      <w:pPr>
-        <w:pStyle w:val="ListParagraph"/>
-        <w:numPr>
-          <w:ilvl w:val="0"/>
-          <w:numId w:val="18"/>
-        </w:numPr>
-      </w:pPr>
-      <w:r>
-        <w:t>Select office365-lists-sdk</w:t>
-      </w:r>
-    </w:p>
-    <w:p>
-      <w:pPr>
-        <w:pStyle w:val="ListParagraph"/>
-        <w:numPr>
-          <w:ilvl w:val="0"/>
-          <w:numId w:val="18"/>
-        </w:numPr>
-      </w:pPr>
-      <w:r>
-        <w:t>Switch to the Java view</w:t>
-      </w:r>
-    </w:p>
-    <w:p>
-      <w:r>
-        <w:t>There will be an error because of a missing library called guava-16.0.1. To get that</w:t>
-      </w:r>
-    </w:p>
-    <w:p>
-      <w:pPr>
-        <w:pStyle w:val="ListParagraph"/>
-        <w:numPr>
-          <w:ilvl w:val="0"/>
-          <w:numId w:val="19"/>
-        </w:numPr>
-      </w:pPr>
-      <w:r>
-        <w:lastRenderedPageBreak/>
-        <w:t>Open Windows Explorer</w:t>
-      </w:r>
-    </w:p>
-    <w:p>
-      <w:pPr>
-        <w:pStyle w:val="ListParagraph"/>
-        <w:numPr>
-          <w:ilvl w:val="0"/>
-          <w:numId w:val="19"/>
-        </w:numPr>
-      </w:pPr>
-      <w:r>
-        <w:t>Navigate to the libs folder of the office365-base-sdk (e.g. c:\users\username\git\Office-365-SDK-for-Android\sdk\office365-base-sdk\libs)</w:t>
-      </w:r>
-    </w:p>
-    <w:p>
-      <w:pPr>
-        <w:pStyle w:val="ListParagraph"/>
-        <w:numPr>
-          <w:ilvl w:val="0"/>
-          <w:numId w:val="19"/>
-        </w:numPr>
-      </w:pPr>
-      <w:r>
-        <w:t>Right-click on getLibs.ps1</w:t>
-      </w:r>
-    </w:p>
-    <w:p>
-      <w:pPr>
-        <w:pStyle w:val="ListParagraph"/>
-        <w:numPr>
-          <w:ilvl w:val="0"/>
-          <w:numId w:val="19"/>
-        </w:numPr>
-      </w:pPr>
-      <w:r>
-        <w:t xml:space="preserve">Select Run with </w:t>
-      </w:r>
-      <w:proofErr w:type="spellStart"/>
-      <w:r>
-        <w:t>Powershell</w:t>
-      </w:r>
-      <w:proofErr w:type="spellEnd"/>
-    </w:p>
-    <w:p>
-      <w:pPr>
-        <w:pStyle w:val="ListParagraph"/>
-        <w:numPr>
-          <w:ilvl w:val="0"/>
-          <w:numId w:val="19"/>
-        </w:numPr>
-      </w:pPr>
-      <w:r>
-        <w:t>This will download the correct version of guava to the folder</w:t>
-      </w:r>
-    </w:p>
-    <w:p>
-      <w:pPr>
-        <w:pStyle w:val="ListParagraph"/>
-        <w:numPr>
-          <w:ilvl w:val="0"/>
-          <w:numId w:val="19"/>
-        </w:numPr>
-      </w:pPr>
-      <w:r>
-        <w:t>Switch to Eclipse</w:t>
-      </w:r>
-    </w:p>
-    <w:p>
-      <w:pPr>
-        <w:pStyle w:val="ListParagraph"/>
-        <w:numPr>
-          <w:ilvl w:val="0"/>
-          <w:numId w:val="19"/>
-        </w:numPr>
-      </w:pPr>
-      <w:r>
-        <w:t>In package explorer right-click and select Refresh</w:t>
-      </w:r>
-    </w:p>
-    <w:p>
-      <w:pPr>
-        <w:pStyle w:val="ListParagraph"/>
-        <w:numPr>
-          <w:ilvl w:val="0"/>
-          <w:numId w:val="19"/>
-        </w:numPr>
-      </w:pPr>
-      <w:r>
-        <w:t>Now all errors should be resolved.</w:t>
-      </w:r>
-    </w:p>
-    <w:p>
-      <w:pPr>
-        <w:pStyle w:val="Heading2"/>
-      </w:pPr>
-      <w:r>
-        <w:t>Adding the sample</w:t>
-      </w:r>
-    </w:p>
-    <w:p>
-      <w:pPr>
-        <w:pStyle w:val="Heading3"/>
-      </w:pPr>
-      <w:r>
-        <w:t>For testing with .zip file including SDK snapshot</w:t>
-      </w:r>
-    </w:p>
-    <w:p>
-      <w:pPr>
-        <w:pStyle w:val="ListParagraph"/>
-        <w:numPr>
-          <w:ilvl w:val="0"/>
-          <w:numId w:val="23"/>
-        </w:numPr>
-      </w:pPr>
-      <w:r>
-        <w:t>Extract zip file</w:t>
-      </w:r>
-    </w:p>
-    <w:p>
-      <w:pPr>
-        <w:pStyle w:val="ListParagraph"/>
-        <w:numPr>
-          <w:ilvl w:val="0"/>
-          <w:numId w:val="23"/>
-        </w:numPr>
-      </w:pPr>
-      <w:r>
-        <w:t>Open Eclipse</w:t>
-      </w:r>
-    </w:p>
-    <w:p>
-      <w:pPr>
-        <w:pStyle w:val="ListParagraph"/>
-        <w:numPr>
-          <w:ilvl w:val="0"/>
-          <w:numId w:val="23"/>
-        </w:numPr>
-      </w:pPr>
-      <w:r>
-        <w:t>Select a new folder as the workspace</w:t>
-      </w:r>
-    </w:p>
-    <w:p>
-      <w:pPr>
-        <w:pStyle w:val="ListParagraph"/>
-        <w:numPr>
-          <w:ilvl w:val="0"/>
-          <w:numId w:val="23"/>
-        </w:numPr>
-      </w:pPr>
-      <w:r>
-        <w:t>Close the Welcome window</w:t>
-      </w:r>
-    </w:p>
-    <w:p>
-      <w:pPr>
-        <w:pStyle w:val="ListParagraph"/>
-        <w:numPr>
-          <w:ilvl w:val="0"/>
-          <w:numId w:val="23"/>
-        </w:numPr>
-      </w:pPr>
-      <w:r>
-        <w:t>Right-click in Package explorer</w:t>
-      </w:r>
-    </w:p>
-    <w:p>
-      <w:pPr>
-        <w:pStyle w:val="ListParagraph"/>
-        <w:numPr>
-          <w:ilvl w:val="0"/>
-          <w:numId w:val="23"/>
-        </w:numPr>
-      </w:pPr>
-      <w:r>
-        <w:t>Select Import Projects</w:t>
-      </w:r>
-    </w:p>
-    <w:p>
-      <w:pPr>
-        <w:pStyle w:val="ListParagraph"/>
-        <w:numPr>
-          <w:ilvl w:val="0"/>
-          <w:numId w:val="23"/>
-        </w:numPr>
-      </w:pPr>
-      <w:r>
-        <w:t>Select Android -&gt; Existing Android Code into Workspace</w:t>
-      </w:r>
-    </w:p>
-    <w:p>
-      <w:pPr>
-        <w:pStyle w:val="ListParagraph"/>
-        <w:numPr>
-          <w:ilvl w:val="0"/>
-          <w:numId w:val="23"/>
-        </w:numPr>
-      </w:pPr>
-      <w:r>
-        <w:t>Click Next</w:t>
-      </w:r>
-    </w:p>
-    <w:p>
-      <w:pPr>
-        <w:pStyle w:val="ListParagraph"/>
-        <w:numPr>
-          <w:ilvl w:val="0"/>
-          <w:numId w:val="23"/>
-        </w:numPr>
-      </w:pPr>
-      <w:r>
-        <w:t>Browse to the folder where the sample has been extracted to</w:t>
-      </w:r>
-    </w:p>
-    <w:p>
-      <w:pPr>
-        <w:pStyle w:val="ListParagraph"/>
-        <w:numPr>
-          <w:ilvl w:val="0"/>
-          <w:numId w:val="23"/>
-        </w:numPr>
-      </w:pPr>
-      <w:r>
-        <w:t xml:space="preserve">Select folder </w:t>
-      </w:r>
-      <w:r>
-        <w:t>SDKDemoV2_withSDKSnapshot</w:t>
-      </w:r>
-    </w:p>
-    <w:p>
-      <w:pPr>
-        <w:pStyle w:val="ListParagraph"/>
-        <w:numPr>
-          <w:ilvl w:val="0"/>
-          <w:numId w:val="23"/>
-        </w:numPr>
-      </w:pPr>
-      <w:r>
-        <w:t>Select all projects</w:t>
-      </w:r>
-    </w:p>
-    <w:p>
-      <w:pPr>
-        <w:pStyle w:val="ListParagraph"/>
-        <w:numPr>
-          <w:ilvl w:val="0"/>
-          <w:numId w:val="23"/>
-        </w:numPr>
-      </w:pPr>
-      <w:r>
-        <w:t>Check Copy to workspace</w:t>
-      </w:r>
-    </w:p>
-    <w:p>
-      <w:pPr>
-        <w:pStyle w:val="ListParagraph"/>
-        <w:numPr>
-          <w:ilvl w:val="0"/>
-          <w:numId w:val="23"/>
-        </w:numPr>
-      </w:pPr>
-      <w:r>
-        <w:t>Click Ok</w:t>
-      </w:r>
-    </w:p>
-    <w:p>
-      <w:pPr>
-        <w:pStyle w:val="Heading3"/>
-      </w:pPr>
-      <w:r>
-        <w:t xml:space="preserve">For </w:t>
-      </w:r>
-      <w:r>
-        <w:t>testing with TFS</w:t>
-      </w:r>
-      <w:r>
-        <w:t>:</w:t>
-      </w:r>
-    </w:p>
-    <w:p>
-      <w:pPr>
-        <w:pStyle w:val="ListParagraph"/>
-        <w:numPr>
-          <w:ilvl w:val="0"/>
-          <w:numId w:val="21"/>
-        </w:numPr>
-      </w:pPr>
-      <w:r>
-        <w:t>Get latest from TFS</w:t>
-      </w:r>
-    </w:p>
-    <w:p>
-      <w:pPr>
-        <w:pStyle w:val="ListParagraph"/>
-        <w:numPr>
-          <w:ilvl w:val="0"/>
-          <w:numId w:val="21"/>
-        </w:numPr>
-      </w:pPr>
-      <w:r>
-        <w:t>In Eclipse Package Explorer right-click and select Import</w:t>
-      </w:r>
-    </w:p>
-    <w:p>
-      <w:pPr>
-        <w:pStyle w:val="ListParagraph"/>
-        <w:numPr>
-          <w:ilvl w:val="0"/>
-          <w:numId w:val="21"/>
-        </w:numPr>
-      </w:pPr>
-      <w:r>
-        <w:t>Browse to the local folder where the Campaign Manager sample has been synced</w:t>
-      </w:r>
-    </w:p>
-    <w:p>
-      <w:pPr>
-        <w:pStyle w:val="ListParagraph"/>
-        <w:numPr>
-          <w:ilvl w:val="0"/>
-          <w:numId w:val="21"/>
-        </w:numPr>
-      </w:pPr>
-      <w:r>
-        <w:t>Check Copy projects into workspace</w:t>
-      </w:r>
-    </w:p>
-    <w:p>
-      <w:pPr>
-        <w:pStyle w:val="ListParagraph"/>
-        <w:numPr>
-          <w:ilvl w:val="0"/>
-          <w:numId w:val="21"/>
-        </w:numPr>
-      </w:pPr>
-      <w:r>
-        <w:t>Click Finish</w:t>
-      </w:r>
-    </w:p>
-    <w:p>
-      <w:pPr>
-        <w:pStyle w:val="Heading3"/>
-      </w:pPr>
-      <w:r>
-        <w:t>Once the sample is live</w:t>
-      </w:r>
-      <w:r>
-        <w:t xml:space="preserve"> on </w:t>
-      </w:r>
-      <w:proofErr w:type="spellStart"/>
-      <w:r>
-        <w:t>GitHub</w:t>
-      </w:r>
-      <w:proofErr w:type="spellEnd"/>
-    </w:p>
-    <w:p>
-      <w:pPr>
-        <w:pStyle w:val="ListParagraph"/>
-        <w:numPr>
-          <w:ilvl w:val="0"/>
-          <w:numId w:val="20"/>
-        </w:numPr>
-      </w:pPr>
-      <w:r>
-        <w:t>In Eclipse go to Window -&gt; Open Perspective -&gt; Other</w:t>
-      </w:r>
-    </w:p>
-    <w:p>
-      <w:pPr>
-        <w:pStyle w:val="ListParagraph"/>
-        <w:numPr>
-          <w:ilvl w:val="0"/>
-          <w:numId w:val="20"/>
-        </w:numPr>
-      </w:pPr>
-      <w:r>
-        <w:t xml:space="preserve">Select </w:t>
-      </w:r>
-      <w:proofErr w:type="spellStart"/>
-      <w:r>
-        <w:t>Git</w:t>
-      </w:r>
-      <w:proofErr w:type="spellEnd"/>
-      <w:r>
-        <w:t xml:space="preserve"> (or Exploring </w:t>
-      </w:r>
-      <w:proofErr w:type="spellStart"/>
-      <w:r>
-        <w:t>Git</w:t>
-      </w:r>
-      <w:proofErr w:type="spellEnd"/>
-      <w:r>
-        <w:t xml:space="preserve"> Repositories)</w:t>
-      </w:r>
-    </w:p>
-    <w:p>
-      <w:pPr>
-        <w:pStyle w:val="ListParagraph"/>
-        <w:numPr>
-          <w:ilvl w:val="0"/>
-          <w:numId w:val="20"/>
-        </w:numPr>
-      </w:pPr>
-      <w:r>
-        <w:t xml:space="preserve">This will open a tab labeled </w:t>
-      </w:r>
-      <w:proofErr w:type="spellStart"/>
-      <w:r>
-        <w:t>Git</w:t>
-      </w:r>
-      <w:proofErr w:type="spellEnd"/>
-      <w:r>
-        <w:t xml:space="preserve"> Repositories</w:t>
-      </w:r>
-    </w:p>
-    <w:p>
-      <w:pPr>
-        <w:pStyle w:val="ListParagraph"/>
-        <w:numPr>
-          <w:ilvl w:val="0"/>
-          <w:numId w:val="20"/>
-        </w:numPr>
-      </w:pPr>
-      <w:r>
-        <w:t>Click on the button to Clone and import a repository</w:t>
-      </w:r>
-    </w:p>
-    <w:p>
-      <w:pPr>
-        <w:pStyle w:val="ListParagraph"/>
-        <w:numPr>
-          <w:ilvl w:val="0"/>
-          <w:numId w:val="20"/>
-        </w:numPr>
-      </w:pPr>
-      <w:r>
-        <w:t>Select Clone URI</w:t>
-      </w:r>
-    </w:p>
-    <w:p>
-      <w:pPr>
-        <w:pStyle w:val="ListParagraph"/>
-        <w:numPr>
-          <w:ilvl w:val="0"/>
-          <w:numId w:val="20"/>
-        </w:numPr>
-        <w:rPr>
-          <w:lang w:val="de-DE"/>
-        </w:rPr>
-      </w:pPr>
-      <w:commentRangeStart w:id="0"/>
-      <w:r>
-        <w:rPr>
-          <w:lang w:val="de-DE"/>
-        </w:rPr>
-        <w:t xml:space="preserve">Enter </w:t>
-      </w:r>
-      <w:hyperlink r:id="rId26" w:history="1">
+          <w:delText>https://github.com/OfficeDev/campaignmanagersample</w:delText>
+        </w:r>
         <w:r>
           <w:rPr>
             <w:rStyle w:val="Hyperlink"/>
             <w:lang w:val="de-DE"/>
           </w:rPr>
-          <w:t>https://github.com/OfficeDev/campaignmanagersample</w:t>
-        </w:r>
-      </w:hyperlink>
-      <w:r>
-        <w:rPr>
-          <w:lang w:val="de-DE"/>
-        </w:rPr>
-        <w:t xml:space="preserve"> </w:t>
-      </w:r>
-      <w:commentRangeEnd w:id="0"/>
-      <w:r>
-        <w:rPr>
-          <w:rStyle w:val="CommentReference"/>
-        </w:rPr>
-        <w:commentReference w:id="0"/>
-      </w:r>
+          <w:fldChar w:fldCharType="end"/>
+        </w:r>
+      </w:del>
+      <w:del w:id="113" w:author="Thomas Mechelke" w:date="2014-06-20T23:29:00Z">
+        <w:r>
+          <w:rPr>
+            <w:lang w:val="de-DE"/>
+          </w:rPr>
+          <w:delText xml:space="preserve"> </w:delText>
+        </w:r>
+      </w:del>
     </w:p>
     <w:p>
       <w:pPr>
@@ -2804,7 +2756,6 @@
         </w:numPr>
       </w:pPr>
       <w:r>
-        <w:lastRenderedPageBreak/>
         <w:t>Select Properties</w:t>
       </w:r>
     </w:p>
@@ -2841,15 +2792,7 @@
         </w:numPr>
       </w:pPr>
       <w:r>
-        <w:t xml:space="preserve">Select </w:t>
-      </w:r>
-      <w:proofErr w:type="spellStart"/>
-      <w:r>
-        <w:t>com.microsoft.adal</w:t>
-      </w:r>
-      <w:proofErr w:type="spellEnd"/>
-      <w:r>
-        <w:t xml:space="preserve"> </w:t>
+        <w:t xml:space="preserve">Select com.microsoft.adal </w:t>
       </w:r>
     </w:p>
     <w:p>
@@ -2903,7 +2846,7 @@
                     <pic:cNvPicPr/>
                   </pic:nvPicPr>
                   <pic:blipFill>
-                    <a:blip r:embed="rId29"/>
+                    <a:blip r:embed="rId25"/>
                     <a:stretch>
                       <a:fillRect/>
                     </a:stretch>
@@ -2979,7 +2922,7 @@
       <w:r>
         <w:t xml:space="preserve">Sign up for a </w:t>
       </w:r>
-      <w:hyperlink r:id="rId30" w:history="1">
+      <w:hyperlink r:id="rId26" w:history="1">
         <w:r>
           <w:rPr>
             <w:rStyle w:val="Hyperlink"/>
@@ -2999,7 +2942,7 @@
       <w:r>
         <w:t xml:space="preserve">Sign up for an </w:t>
       </w:r>
-      <w:hyperlink r:id="rId31" w:history="1">
+      <w:hyperlink r:id="rId27" w:history="1">
         <w:r>
           <w:rPr>
             <w:rStyle w:val="Hyperlink"/>
@@ -3035,12 +2978,13 @@
         </w:numPr>
       </w:pPr>
       <w:r>
+        <w:lastRenderedPageBreak/>
         <w:t>In the same browser session b</w:t>
       </w:r>
       <w:r>
         <w:t xml:space="preserve">rowse to </w:t>
       </w:r>
-      <w:hyperlink r:id="rId32" w:history="1">
+      <w:hyperlink r:id="rId28" w:history="1">
         <w:r>
           <w:rPr>
             <w:rStyle w:val="Hyperlink"/>
@@ -3063,7 +3007,6 @@
       <w:r>
         <w:t>ror page. In that case select “S</w:t>
       </w:r>
-      <w:commentRangeStart w:id="1"/>
       <w:r>
         <w:t xml:space="preserve">ign up for </w:t>
       </w:r>
@@ -3071,17 +3014,7 @@
         <w:t xml:space="preserve">Microsoft </w:t>
       </w:r>
       <w:r>
-        <w:t>Azure</w:t>
-      </w:r>
-      <w:commentRangeEnd w:id="1"/>
-      <w:r>
-        <w:rPr>
-          <w:rStyle w:val="CommentReference"/>
-        </w:rPr>
-        <w:commentReference w:id="1"/>
-      </w:r>
-      <w:r>
-        <w:t>”</w:t>
+        <w:t>Azure”</w:t>
       </w:r>
     </w:p>
     <w:p>
@@ -3100,19 +3033,9 @@
       <w:pPr>
         <w:pStyle w:val="Heading3"/>
       </w:pPr>
-      <w:commentRangeStart w:id="2"/>
       <w:r>
         <w:t>Setting up the Site in SharePoint</w:t>
       </w:r>
-      <w:commentRangeEnd w:id="2"/>
-      <w:r>
-        <w:rPr>
-          <w:rStyle w:val="CommentReference"/>
-          <w:rFonts w:asciiTheme="minorHAnsi" w:eastAsiaTheme="minorEastAsia" w:hAnsiTheme="minorHAnsi" w:cstheme="minorBidi"/>
-          <w:color w:val="auto"/>
-        </w:rPr>
-        <w:commentReference w:id="2"/>
-      </w:r>
     </w:p>
     <w:p>
       <w:pPr>
@@ -3138,20 +3061,11 @@
         </w:numPr>
       </w:pPr>
       <w:r>
-        <w:t xml:space="preserve">Note the site </w:t>
-      </w:r>
-      <w:proofErr w:type="spellStart"/>
-      <w:proofErr w:type="gramStart"/>
-      <w:r>
-        <w:t>url</w:t>
-      </w:r>
-      <w:proofErr w:type="spellEnd"/>
-      <w:proofErr w:type="gramEnd"/>
+        <w:t>Note the site url</w:t>
+      </w:r>
       <w:r>
         <w:t>. It will be needed to configure the app on first launch.</w:t>
       </w:r>
-      <w:bookmarkStart w:id="3" w:name="_GoBack"/>
-      <w:bookmarkEnd w:id="3"/>
     </w:p>
     <w:p>
       <w:r>
@@ -3163,7 +3077,6 @@
         <w:pStyle w:val="Heading3"/>
       </w:pPr>
       <w:r>
-        <w:lastRenderedPageBreak/>
         <w:t>Setting up the Application in Azure Active Directory</w:t>
       </w:r>
     </w:p>
@@ -3272,21 +3185,8 @@
         </w:numPr>
       </w:pPr>
       <w:r>
-        <w:t xml:space="preserve">Enter a redirect </w:t>
-      </w:r>
-      <w:proofErr w:type="spellStart"/>
-      <w:r>
-        <w:t>uri</w:t>
-      </w:r>
-      <w:proofErr w:type="spellEnd"/>
-      <w:r>
-        <w:t xml:space="preserve"> (it doesn’t have to be real, just a valid </w:t>
-      </w:r>
-      <w:proofErr w:type="spellStart"/>
-      <w:r>
-        <w:t>uri</w:t>
-      </w:r>
-      <w:proofErr w:type="spellEnd"/>
+        <w:t>Enter a redirect uri (it doesn’t have to be real, just a valid uri</w:t>
+      </w:r>
       <w:r>
         <w:t>, e.g. http://home</w:t>
       </w:r>
@@ -3398,15 +3298,7 @@
         <w:t xml:space="preserve">On first launch the app will open </w:t>
       </w:r>
       <w:r>
-        <w:t xml:space="preserve">a simplified </w:t>
-      </w:r>
-      <w:proofErr w:type="spellStart"/>
-      <w:r>
-        <w:t>OAuth</w:t>
-      </w:r>
-      <w:proofErr w:type="spellEnd"/>
-      <w:r>
-        <w:t xml:space="preserve"> configuration page</w:t>
+        <w:t>a simplified OAuth configuration page</w:t>
       </w:r>
     </w:p>
     <w:p>
@@ -3430,15 +3322,7 @@
         </w:numPr>
       </w:pPr>
       <w:r>
-        <w:t xml:space="preserve">Enter the site </w:t>
-      </w:r>
-      <w:proofErr w:type="spellStart"/>
-      <w:r>
-        <w:t>url</w:t>
-      </w:r>
-      <w:proofErr w:type="spellEnd"/>
-      <w:r>
-        <w:t xml:space="preserve"> of the SharePoint site you want to test the app with</w:t>
+        <w:t>Enter the site url of the SharePoint site you want to test the app with</w:t>
       </w:r>
     </w:p>
     <w:p>
@@ -3450,15 +3334,7 @@
         </w:numPr>
       </w:pPr>
       <w:r>
-        <w:t xml:space="preserve">Enter the </w:t>
-      </w:r>
-      <w:proofErr w:type="spellStart"/>
-      <w:r>
-        <w:t>OAuth</w:t>
-      </w:r>
-      <w:proofErr w:type="spellEnd"/>
-      <w:r>
-        <w:t xml:space="preserve"> client ID you configured in Azure AD</w:t>
+        <w:t>Enter the OAuth client ID you configured in Azure AD</w:t>
       </w:r>
     </w:p>
     <w:p>
@@ -3487,15 +3363,7 @@
     </w:p>
     <w:p>
       <w:r>
-        <w:t xml:space="preserve">You will be prompted for your Office 365 credentials. With the resulting </w:t>
-      </w:r>
-      <w:proofErr w:type="spellStart"/>
-      <w:r>
-        <w:t>auth</w:t>
-      </w:r>
-      <w:proofErr w:type="spellEnd"/>
-      <w:r>
-        <w:t xml:space="preserve"> code, the app will request an access code for the SharePoint site and create a list called Campaigns and populate it with some sample data. Once complete the Launch button will be activated.</w:t>
+        <w:t>You will be prompted for your Office 365 credentials. With the resulting auth code, the app will request an access code for the SharePoint site and create a list called Campaigns and populate it with some sample data. Once complete the Launch button will be activated.</w:t>
       </w:r>
     </w:p>
     <w:p>
@@ -3548,6 +3416,7 @@
     </w:p>
     <w:p>
       <w:r>
+        <w:lastRenderedPageBreak/>
         <w:t>If the user using the app is the approver, the approve/reject buttons will show in the Pending Approvals view</w:t>
       </w:r>
     </w:p>
@@ -3576,7 +3445,6 @@
         <w:pStyle w:val="Heading1"/>
       </w:pPr>
       <w:r>
-        <w:lastRenderedPageBreak/>
         <w:t>Resources</w:t>
       </w:r>
     </w:p>
@@ -3586,7 +3454,7 @@
       </w:r>
     </w:p>
     <w:p>
-      <w:hyperlink r:id="rId33" w:history="1">
+      <w:hyperlink r:id="rId29" w:history="1">
         <w:r>
           <w:rPr>
             <w:rStyle w:val="Hyperlink"/>
@@ -3600,16 +3468,11 @@
     </w:p>
     <w:p>
       <w:r>
-        <w:t xml:space="preserve">SharePoint Conference Talk by Josh </w:t>
-      </w:r>
-      <w:proofErr w:type="spellStart"/>
-      <w:r>
-        <w:t>Gavant</w:t>
-      </w:r>
-      <w:proofErr w:type="spellEnd"/>
-    </w:p>
-    <w:p>
-      <w:hyperlink r:id="rId34" w:history="1">
+        <w:t>SharePoint Conference Talk by Josh Gavant</w:t>
+      </w:r>
+    </w:p>
+    <w:p>
+      <w:hyperlink r:id="rId30" w:history="1">
         <w:r>
           <w:rPr>
             <w:rStyle w:val="Hyperlink"/>
@@ -3623,19 +3486,11 @@
     </w:p>
     <w:p>
       <w:r>
-        <w:t xml:space="preserve">Office 365 SDK for Android </w:t>
-      </w:r>
-      <w:proofErr w:type="spellStart"/>
-      <w:r>
-        <w:t>GitHub</w:t>
-      </w:r>
-      <w:proofErr w:type="spellEnd"/>
-      <w:r>
-        <w:t xml:space="preserve"> Page</w:t>
-      </w:r>
-    </w:p>
-    <w:p>
-      <w:hyperlink r:id="rId35" w:history="1">
+        <w:t>Office 365 SDK for Android GitHub Page</w:t>
+      </w:r>
+    </w:p>
+    <w:p>
+      <w:hyperlink r:id="rId31" w:history="1">
         <w:r>
           <w:rPr>
             <w:rStyle w:val="Hyperlink"/>
@@ -3646,19 +3501,11 @@
     </w:p>
     <w:p>
       <w:r>
-        <w:t xml:space="preserve">Windows Azure Active Directory Authentication Library (ADAL) for Android </w:t>
-      </w:r>
-      <w:proofErr w:type="spellStart"/>
-      <w:r>
-        <w:t>Github</w:t>
-      </w:r>
-      <w:proofErr w:type="spellEnd"/>
-      <w:r>
-        <w:t xml:space="preserve"> Page</w:t>
-      </w:r>
-    </w:p>
-    <w:p>
-      <w:hyperlink r:id="rId36" w:history="1">
+        <w:t>Windows Azure Active Directory Authentication Library (ADAL) for Android Github Page</w:t>
+      </w:r>
+    </w:p>
+    <w:p>
+      <w:hyperlink r:id="rId32" w:history="1">
         <w:r>
           <w:rPr>
             <w:rStyle w:val="Hyperlink"/>
@@ -3672,90 +3519,13 @@
     </w:p>
     <w:p/>
     <w:sectPr>
-      <w:headerReference w:type="default" r:id="rId37"/>
+      <w:headerReference w:type="default" r:id="rId33"/>
       <w:pgSz w:w="12240" w:h="15840"/>
       <w:pgMar w:top="1440" w:right="1440" w:bottom="1440" w:left="1440" w:header="720" w:footer="720" w:gutter="0"/>
       <w:cols w:space="720"/>
     </w:sectPr>
   </w:body>
 </w:document>
-</file>
-
-<file path=word/comments.xml><?xml version="1.0" encoding="utf-8"?>
-<w:comments xmlns:wpc="http://schemas.microsoft.com/office/word/2010/wordprocessingCanvas" xmlns:mc="http://schemas.openxmlformats.org/markup-compatibility/2006" xmlns:o="urn:schemas-microsoft-com:office:office" xmlns:r="http://schemas.openxmlformats.org/officeDocument/2006/relationships" xmlns:m="http://schemas.openxmlformats.org/officeDocument/2006/math" xmlns:v="urn:schemas-microsoft-com:vml" xmlns:wp14="http://schemas.microsoft.com/office/word/2010/wordprocessingDrawing" xmlns:wp="http://schemas.openxmlformats.org/drawingml/2006/wordprocessingDrawing" xmlns:w10="urn:schemas-microsoft-com:office:word" xmlns:w="http://schemas.openxmlformats.org/wordprocessingml/2006/main" xmlns:w14="http://schemas.microsoft.com/office/word/2010/wordml" xmlns:w15="http://schemas.microsoft.com/office/word/2012/wordml" xmlns:wpg="http://schemas.microsoft.com/office/word/2010/wordprocessingGroup" xmlns:wpi="http://schemas.microsoft.com/office/word/2010/wordprocessingInk" xmlns:wne="http://schemas.microsoft.com/office/word/2006/wordml" xmlns:wps="http://schemas.microsoft.com/office/word/2010/wordprocessingShape" mc:Ignorable="w14 w15 wp14">
-  <w:comment w:id="0" w:author="Thomas Mechelke" w:date="2014-04-24T22:15:00Z" w:initials="TM">
-    <w:p>
-      <w:pPr>
-        <w:pStyle w:val="CommentText"/>
-      </w:pPr>
-      <w:r>
-        <w:rPr>
-          <w:rStyle w:val="CommentReference"/>
-        </w:rPr>
-        <w:annotationRef/>
-      </w:r>
-      <w:r>
-        <w:t>Need to decide where to put the sample</w:t>
-      </w:r>
-    </w:p>
-  </w:comment>
-  <w:comment w:id="1" w:author="Thomas Mechelke [2]" w:date="2014-04-09T19:56:00Z" w:initials="TM">
-    <w:p>
-      <w:pPr>
-        <w:pStyle w:val="CommentText"/>
-      </w:pPr>
-      <w:r>
-        <w:rPr>
-          <w:rStyle w:val="CommentReference"/>
-        </w:rPr>
-        <w:annotationRef/>
-      </w:r>
-      <w:r>
-        <w:t>Need exact wording</w:t>
-      </w:r>
-    </w:p>
-  </w:comment>
-  <w:comment w:id="2" w:author="Thomas Mechelke [2]" w:date="2014-04-09T21:16:00Z" w:initials="TM">
-    <w:p>
-      <w:pPr>
-        <w:pStyle w:val="CommentText"/>
-      </w:pPr>
-      <w:r>
-        <w:rPr>
-          <w:rStyle w:val="CommentReference"/>
-        </w:rPr>
-        <w:annotationRef/>
-      </w:r>
-      <w:r>
-        <w:t xml:space="preserve">I’m working on getting this list created by the app automatically. There’s no </w:t>
-      </w:r>
-      <w:proofErr w:type="spellStart"/>
-      <w:r>
-        <w:t>api</w:t>
-      </w:r>
-      <w:proofErr w:type="spellEnd"/>
-      <w:r>
-        <w:t xml:space="preserve"> in the </w:t>
-      </w:r>
-      <w:proofErr w:type="spellStart"/>
-      <w:r>
-        <w:t>sdk</w:t>
-      </w:r>
-      <w:proofErr w:type="spellEnd"/>
-      <w:r>
-        <w:t>, so I’ll have to extend it or roll my own REST call to do this.</w:t>
-      </w:r>
-    </w:p>
-  </w:comment>
-</w:comments>
-</file>
-
-<file path=word/commentsExtended.xml><?xml version="1.0" encoding="utf-8"?>
-<w15:commentsEx xmlns:wpc="http://schemas.microsoft.com/office/word/2010/wordprocessingCanvas" xmlns:mc="http://schemas.openxmlformats.org/markup-compatibility/2006" xmlns:o="urn:schemas-microsoft-com:office:office" xmlns:r="http://schemas.openxmlformats.org/officeDocument/2006/relationships" xmlns:m="http://schemas.openxmlformats.org/officeDocument/2006/math" xmlns:v="urn:schemas-microsoft-com:vml" xmlns:wp14="http://schemas.microsoft.com/office/word/2010/wordprocessingDrawing" xmlns:wp="http://schemas.openxmlformats.org/drawingml/2006/wordprocessingDrawing" xmlns:w10="urn:schemas-microsoft-com:office:word" xmlns:w="http://schemas.openxmlformats.org/wordprocessingml/2006/main" xmlns:w14="http://schemas.microsoft.com/office/word/2010/wordml" xmlns:w15="http://schemas.microsoft.com/office/word/2012/wordml" xmlns:wpg="http://schemas.microsoft.com/office/word/2010/wordprocessingGroup" xmlns:wpi="http://schemas.microsoft.com/office/word/2010/wordprocessingInk" xmlns:wne="http://schemas.microsoft.com/office/word/2006/wordml" xmlns:wps="http://schemas.microsoft.com/office/word/2010/wordprocessingShape" mc:Ignorable="w14 w15 wp14">
-  <w15:commentEx w15:paraId="2C02C666" w15:done="0"/>
-  <w15:commentEx w15:paraId="4660D7AF" w15:done="0"/>
-  <w15:commentEx w15:paraId="49641C3E" w15:done="0"/>
-</w15:commentsEx>
 </file>
 
 <file path=word/endnotes.xml><?xml version="1.0" encoding="utf-8"?>
@@ -3842,7 +3612,7 @@
           <w:rPr>
             <w:noProof/>
           </w:rPr>
-          <w:t>8</w:t>
+          <w:t>7</w:t>
         </w:r>
         <w:r>
           <w:rPr>
@@ -4837,6 +4607,92 @@
     </w:lvl>
   </w:abstractNum>
   <w:abstractNum w:abstractNumId="11">
+    <w:nsid w:val="4413587E"/>
+    <w:multiLevelType w:val="multilevel"/>
+    <w:tmpl w:val="0409001D"/>
+    <w:lvl w:ilvl="0">
+      <w:start w:val="1"/>
+      <w:numFmt w:val="decimal"/>
+      <w:lvlText w:val="%1)"/>
+      <w:lvlJc w:val="left"/>
+      <w:pPr>
+        <w:ind w:left="360" w:hanging="360"/>
+      </w:pPr>
+    </w:lvl>
+    <w:lvl w:ilvl="1">
+      <w:start w:val="1"/>
+      <w:numFmt w:val="lowerLetter"/>
+      <w:lvlText w:val="%2)"/>
+      <w:lvlJc w:val="left"/>
+      <w:pPr>
+        <w:ind w:left="720" w:hanging="360"/>
+      </w:pPr>
+    </w:lvl>
+    <w:lvl w:ilvl="2">
+      <w:start w:val="1"/>
+      <w:numFmt w:val="lowerRoman"/>
+      <w:lvlText w:val="%3)"/>
+      <w:lvlJc w:val="left"/>
+      <w:pPr>
+        <w:ind w:left="1080" w:hanging="360"/>
+      </w:pPr>
+    </w:lvl>
+    <w:lvl w:ilvl="3">
+      <w:start w:val="1"/>
+      <w:numFmt w:val="decimal"/>
+      <w:lvlText w:val="(%4)"/>
+      <w:lvlJc w:val="left"/>
+      <w:pPr>
+        <w:ind w:left="1440" w:hanging="360"/>
+      </w:pPr>
+    </w:lvl>
+    <w:lvl w:ilvl="4">
+      <w:start w:val="1"/>
+      <w:numFmt w:val="lowerLetter"/>
+      <w:lvlText w:val="(%5)"/>
+      <w:lvlJc w:val="left"/>
+      <w:pPr>
+        <w:ind w:left="1800" w:hanging="360"/>
+      </w:pPr>
+    </w:lvl>
+    <w:lvl w:ilvl="5">
+      <w:start w:val="1"/>
+      <w:numFmt w:val="lowerRoman"/>
+      <w:lvlText w:val="(%6)"/>
+      <w:lvlJc w:val="left"/>
+      <w:pPr>
+        <w:ind w:left="2160" w:hanging="360"/>
+      </w:pPr>
+    </w:lvl>
+    <w:lvl w:ilvl="6">
+      <w:start w:val="1"/>
+      <w:numFmt w:val="decimal"/>
+      <w:lvlText w:val="%7."/>
+      <w:lvlJc w:val="left"/>
+      <w:pPr>
+        <w:ind w:left="2520" w:hanging="360"/>
+      </w:pPr>
+    </w:lvl>
+    <w:lvl w:ilvl="7">
+      <w:start w:val="1"/>
+      <w:numFmt w:val="lowerLetter"/>
+      <w:lvlText w:val="%8."/>
+      <w:lvlJc w:val="left"/>
+      <w:pPr>
+        <w:ind w:left="2880" w:hanging="360"/>
+      </w:pPr>
+    </w:lvl>
+    <w:lvl w:ilvl="8">
+      <w:start w:val="1"/>
+      <w:numFmt w:val="lowerRoman"/>
+      <w:lvlText w:val="%9."/>
+      <w:lvlJc w:val="left"/>
+      <w:pPr>
+        <w:ind w:left="3240" w:hanging="360"/>
+      </w:pPr>
+    </w:lvl>
+  </w:abstractNum>
+  <w:abstractNum w:abstractNumId="12">
     <w:nsid w:val="483264A6"/>
     <w:multiLevelType w:val="multilevel"/>
     <w:tmpl w:val="2D104454"/>
@@ -4922,7 +4778,7 @@
       </w:pPr>
     </w:lvl>
   </w:abstractNum>
-  <w:abstractNum w:abstractNumId="12">
+  <w:abstractNum w:abstractNumId="13">
     <w:nsid w:val="4DF86CB4"/>
     <w:multiLevelType w:val="hybridMultilevel"/>
     <w:tmpl w:val="1E9EFB10"/>
@@ -5035,7 +4891,7 @@
       </w:rPr>
     </w:lvl>
   </w:abstractNum>
-  <w:abstractNum w:abstractNumId="13">
+  <w:abstractNum w:abstractNumId="14">
     <w:nsid w:val="4E2F210D"/>
     <w:multiLevelType w:val="hybridMultilevel"/>
     <w:tmpl w:val="4DAE93D2"/>
@@ -5148,7 +5004,7 @@
       </w:rPr>
     </w:lvl>
   </w:abstractNum>
-  <w:abstractNum w:abstractNumId="14">
+  <w:abstractNum w:abstractNumId="15">
     <w:nsid w:val="4EA561F7"/>
     <w:multiLevelType w:val="multilevel"/>
     <w:tmpl w:val="0409001F"/>
@@ -5234,7 +5090,7 @@
       </w:pPr>
     </w:lvl>
   </w:abstractNum>
-  <w:abstractNum w:abstractNumId="15">
+  <w:abstractNum w:abstractNumId="16">
     <w:nsid w:val="4F3C0219"/>
     <w:multiLevelType w:val="multilevel"/>
     <w:tmpl w:val="04090025"/>
@@ -5329,7 +5185,7 @@
       </w:pPr>
     </w:lvl>
   </w:abstractNum>
-  <w:abstractNum w:abstractNumId="16">
+  <w:abstractNum w:abstractNumId="17">
     <w:nsid w:val="51F62125"/>
     <w:multiLevelType w:val="hybridMultilevel"/>
     <w:tmpl w:val="9710E786"/>
@@ -5442,7 +5298,7 @@
       </w:rPr>
     </w:lvl>
   </w:abstractNum>
-  <w:abstractNum w:abstractNumId="17">
+  <w:abstractNum w:abstractNumId="18">
     <w:nsid w:val="56DE51D4"/>
     <w:multiLevelType w:val="hybridMultilevel"/>
     <w:tmpl w:val="2AA081DC"/>
@@ -5528,7 +5384,7 @@
       </w:pPr>
     </w:lvl>
   </w:abstractNum>
-  <w:abstractNum w:abstractNumId="18">
+  <w:abstractNum w:abstractNumId="19">
     <w:nsid w:val="58FF734A"/>
     <w:multiLevelType w:val="hybridMultilevel"/>
     <w:tmpl w:val="ED902FE4"/>
@@ -5617,10 +5473,10 @@
       </w:pPr>
     </w:lvl>
   </w:abstractNum>
-  <w:abstractNum w:abstractNumId="19">
+  <w:abstractNum w:abstractNumId="20">
     <w:nsid w:val="59B2405E"/>
     <w:multiLevelType w:val="hybridMultilevel"/>
-    <w:tmpl w:val="2AA081DC"/>
+    <w:tmpl w:val="FB7437C8"/>
     <w:lvl w:ilvl="0" w:tplc="0409000F">
       <w:start w:val="1"/>
       <w:numFmt w:val="decimal"/>
@@ -5703,7 +5559,7 @@
       </w:pPr>
     </w:lvl>
   </w:abstractNum>
-  <w:abstractNum w:abstractNumId="20">
+  <w:abstractNum w:abstractNumId="21">
     <w:nsid w:val="5C8B7C83"/>
     <w:multiLevelType w:val="hybridMultilevel"/>
     <w:tmpl w:val="0952CD8E"/>
@@ -5816,7 +5672,7 @@
       </w:rPr>
     </w:lvl>
   </w:abstractNum>
-  <w:abstractNum w:abstractNumId="21">
+  <w:abstractNum w:abstractNumId="22">
     <w:nsid w:val="5E703049"/>
     <w:multiLevelType w:val="hybridMultilevel"/>
     <w:tmpl w:val="47004990"/>
@@ -5902,7 +5758,7 @@
       </w:pPr>
     </w:lvl>
   </w:abstractNum>
-  <w:abstractNum w:abstractNumId="22">
+  <w:abstractNum w:abstractNumId="23">
     <w:nsid w:val="5F0F02C9"/>
     <w:multiLevelType w:val="multilevel"/>
     <w:tmpl w:val="0409001D"/>
@@ -5988,7 +5844,7 @@
       </w:pPr>
     </w:lvl>
   </w:abstractNum>
-  <w:abstractNum w:abstractNumId="23">
+  <w:abstractNum w:abstractNumId="24">
     <w:nsid w:val="61653279"/>
     <w:multiLevelType w:val="hybridMultilevel"/>
     <w:tmpl w:val="B5564B9E"/>
@@ -6074,7 +5930,7 @@
       </w:pPr>
     </w:lvl>
   </w:abstractNum>
-  <w:abstractNum w:abstractNumId="24">
+  <w:abstractNum w:abstractNumId="25">
     <w:nsid w:val="63E77396"/>
     <w:multiLevelType w:val="hybridMultilevel"/>
     <w:tmpl w:val="240EB7C4"/>
@@ -6160,7 +6016,7 @@
       </w:pPr>
     </w:lvl>
   </w:abstractNum>
-  <w:abstractNum w:abstractNumId="25">
+  <w:abstractNum w:abstractNumId="26">
     <w:nsid w:val="698302BE"/>
     <w:multiLevelType w:val="hybridMultilevel"/>
     <w:tmpl w:val="2AA081DC"/>
@@ -6246,7 +6102,7 @@
       </w:pPr>
     </w:lvl>
   </w:abstractNum>
-  <w:abstractNum w:abstractNumId="26">
+  <w:abstractNum w:abstractNumId="27">
     <w:nsid w:val="6CDE4D90"/>
     <w:multiLevelType w:val="hybridMultilevel"/>
     <w:tmpl w:val="80106FBE"/>
@@ -6332,7 +6188,7 @@
       </w:pPr>
     </w:lvl>
   </w:abstractNum>
-  <w:abstractNum w:abstractNumId="27">
+  <w:abstractNum w:abstractNumId="28">
     <w:nsid w:val="74995A76"/>
     <w:multiLevelType w:val="hybridMultilevel"/>
     <w:tmpl w:val="514EA7AC"/>
@@ -6418,7 +6274,7 @@
       </w:pPr>
     </w:lvl>
   </w:abstractNum>
-  <w:abstractNum w:abstractNumId="28">
+  <w:abstractNum w:abstractNumId="29">
     <w:nsid w:val="7B9250DA"/>
     <w:multiLevelType w:val="hybridMultilevel"/>
     <w:tmpl w:val="FB0469F4"/>
@@ -6511,43 +6367,43 @@
     <w:abstractNumId w:val="10"/>
   </w:num>
   <w:num w:numId="3">
-    <w:abstractNumId w:val="22"/>
+    <w:abstractNumId w:val="23"/>
   </w:num>
   <w:num w:numId="4">
-    <w:abstractNumId w:val="16"/>
+    <w:abstractNumId w:val="17"/>
   </w:num>
   <w:num w:numId="5">
-    <w:abstractNumId w:val="20"/>
+    <w:abstractNumId w:val="21"/>
   </w:num>
   <w:num w:numId="6">
     <w:abstractNumId w:val="5"/>
   </w:num>
   <w:num w:numId="7">
+    <w:abstractNumId w:val="14"/>
+  </w:num>
+  <w:num w:numId="8">
     <w:abstractNumId w:val="13"/>
   </w:num>
-  <w:num w:numId="8">
-    <w:abstractNumId w:val="12"/>
-  </w:num>
   <w:num w:numId="9">
-    <w:abstractNumId w:val="23"/>
+    <w:abstractNumId w:val="24"/>
   </w:num>
   <w:num w:numId="10">
-    <w:abstractNumId w:val="26"/>
+    <w:abstractNumId w:val="27"/>
   </w:num>
   <w:num w:numId="11">
     <w:abstractNumId w:val="6"/>
   </w:num>
   <w:num w:numId="12">
-    <w:abstractNumId w:val="28"/>
+    <w:abstractNumId w:val="29"/>
   </w:num>
   <w:num w:numId="13">
     <w:abstractNumId w:val="9"/>
   </w:num>
   <w:num w:numId="14">
-    <w:abstractNumId w:val="24"/>
+    <w:abstractNumId w:val="25"/>
   </w:num>
   <w:num w:numId="15">
-    <w:abstractNumId w:val="19"/>
+    <w:abstractNumId w:val="20"/>
   </w:num>
   <w:num w:numId="16">
     <w:abstractNumId w:val="1"/>
@@ -6556,28 +6412,28 @@
     <w:abstractNumId w:val="3"/>
   </w:num>
   <w:num w:numId="18">
-    <w:abstractNumId w:val="25"/>
+    <w:abstractNumId w:val="26"/>
   </w:num>
   <w:num w:numId="19">
     <w:abstractNumId w:val="8"/>
   </w:num>
   <w:num w:numId="20">
-    <w:abstractNumId w:val="17"/>
+    <w:abstractNumId w:val="18"/>
   </w:num>
   <w:num w:numId="21">
-    <w:abstractNumId w:val="21"/>
+    <w:abstractNumId w:val="22"/>
   </w:num>
   <w:num w:numId="22">
-    <w:abstractNumId w:val="18"/>
+    <w:abstractNumId w:val="19"/>
   </w:num>
   <w:num w:numId="23">
-    <w:abstractNumId w:val="27"/>
+    <w:abstractNumId w:val="28"/>
   </w:num>
   <w:num w:numId="24">
-    <w:abstractNumId w:val="11"/>
+    <w:abstractNumId w:val="12"/>
   </w:num>
   <w:num w:numId="25">
-    <w:abstractNumId w:val="15"/>
+    <w:abstractNumId w:val="16"/>
   </w:num>
   <w:num w:numId="26">
     <w:abstractNumId w:val="0"/>
@@ -6589,7 +6445,10 @@
     <w:abstractNumId w:val="7"/>
   </w:num>
   <w:num w:numId="29">
-    <w:abstractNumId w:val="14"/>
+    <w:abstractNumId w:val="15"/>
+  </w:num>
+  <w:num w:numId="30">
+    <w:abstractNumId w:val="11"/>
   </w:num>
 </w:numbering>
 </file>
@@ -6597,10 +6456,7 @@
 <file path=word/people.xml><?xml version="1.0" encoding="utf-8"?>
 <w15:people xmlns:wpc="http://schemas.microsoft.com/office/word/2010/wordprocessingCanvas" xmlns:mc="http://schemas.openxmlformats.org/markup-compatibility/2006" xmlns:o="urn:schemas-microsoft-com:office:office" xmlns:r="http://schemas.openxmlformats.org/officeDocument/2006/relationships" xmlns:m="http://schemas.openxmlformats.org/officeDocument/2006/math" xmlns:v="urn:schemas-microsoft-com:vml" xmlns:wp14="http://schemas.microsoft.com/office/word/2010/wordprocessingDrawing" xmlns:wp="http://schemas.openxmlformats.org/drawingml/2006/wordprocessingDrawing" xmlns:w10="urn:schemas-microsoft-com:office:word" xmlns:w="http://schemas.openxmlformats.org/wordprocessingml/2006/main" xmlns:w14="http://schemas.microsoft.com/office/word/2010/wordml" xmlns:w15="http://schemas.microsoft.com/office/word/2012/wordml" xmlns:wpg="http://schemas.microsoft.com/office/word/2010/wordprocessingGroup" xmlns:wpi="http://schemas.microsoft.com/office/word/2010/wordprocessingInk" xmlns:wne="http://schemas.microsoft.com/office/word/2006/wordml" xmlns:wps="http://schemas.microsoft.com/office/word/2010/wordprocessingShape" mc:Ignorable="w14 w15 wp14">
   <w15:person w15:author="Thomas Mechelke">
-    <w15:presenceInfo w15:providerId="Windows Live" w15:userId="231982bdf85b4a7e"/>
-  </w15:person>
-  <w15:person w15:author="Thomas Mechelke [2]">
-    <w15:presenceInfo w15:providerId="None" w15:userId="Thomas Mechelke"/>
+    <w15:presenceInfo w15:providerId="AD" w15:userId="S-1-5-21-637399383-1608919658-3298556007-1135"/>
   </w15:person>
 </w15:people>
 </file>

--- a/Documents/Android SDK Sample Setup Instructions.docx
+++ b/Documents/Android SDK Sample Setup Instructions.docx
@@ -13,18 +13,13 @@
       </w:del>
       <w:ins w:id="1" w:author="Thomas Mechelke" w:date="2014-06-20T23:42:00Z">
         <w:r>
-          <w:t>Campaign Manager</w:t>
-        </w:r>
-        <w:bookmarkStart w:id="2" w:name="_GoBack"/>
-        <w:bookmarkEnd w:id="2"/>
-        <w:r>
-          <w:t xml:space="preserve"> </w:t>
+          <w:t xml:space="preserve">Campaign Manager </w:t>
         </w:r>
       </w:ins>
       <w:r>
         <w:t>Sample Setup Instructions</w:t>
       </w:r>
-      <w:del w:id="3" w:author="Thomas Mechelke" w:date="2014-06-20T23:42:00Z">
+      <w:del w:id="2" w:author="Thomas Mechelke" w:date="2014-06-20T23:42:00Z">
         <w:r>
           <w:delText xml:space="preserve"> (from Source)</w:delText>
         </w:r>
@@ -107,8 +102,21 @@
           <w:numId w:val="8"/>
         </w:numPr>
       </w:pPr>
-      <w:r>
-        <w:t xml:space="preserve">Git (e.g. GitHub for Windows </w:t>
+      <w:proofErr w:type="spellStart"/>
+      <w:r>
+        <w:t>Git</w:t>
+      </w:r>
+      <w:proofErr w:type="spellEnd"/>
+      <w:r>
+        <w:t xml:space="preserve"> (e.g. </w:t>
+      </w:r>
+      <w:proofErr w:type="spellStart"/>
+      <w:r>
+        <w:t>GitHub</w:t>
+      </w:r>
+      <w:proofErr w:type="spellEnd"/>
+      <w:r>
+        <w:t xml:space="preserve"> for Windows </w:t>
       </w:r>
       <w:hyperlink r:id="rId9" w:history="1">
         <w:r>
@@ -130,8 +138,29 @@
           <w:numId w:val="8"/>
         </w:numPr>
       </w:pPr>
-      <w:r>
-        <w:t>eGit (Eclipse Git Plugin) - Git Repository Plugin (</w:t>
+      <w:proofErr w:type="spellStart"/>
+      <w:r>
+        <w:t>eGit</w:t>
+      </w:r>
+      <w:proofErr w:type="spellEnd"/>
+      <w:r>
+        <w:t xml:space="preserve"> (Eclipse </w:t>
+      </w:r>
+      <w:proofErr w:type="spellStart"/>
+      <w:r>
+        <w:t>Git</w:t>
+      </w:r>
+      <w:proofErr w:type="spellEnd"/>
+      <w:r>
+        <w:t xml:space="preserve"> Plugin) - </w:t>
+      </w:r>
+      <w:proofErr w:type="spellStart"/>
+      <w:r>
+        <w:t>Git</w:t>
+      </w:r>
+      <w:proofErr w:type="spellEnd"/>
+      <w:r>
+        <w:t xml:space="preserve"> Repository Plugin (</w:t>
       </w:r>
       <w:hyperlink r:id="rId10" w:history="1">
         <w:r>
@@ -154,7 +183,15 @@
         </w:numPr>
       </w:pPr>
       <w:r>
-        <w:t xml:space="preserve">Maven SDK Deployer </w:t>
+        <w:t xml:space="preserve">Maven SDK </w:t>
+      </w:r>
+      <w:proofErr w:type="spellStart"/>
+      <w:r>
+        <w:t>Deployer</w:t>
+      </w:r>
+      <w:proofErr w:type="spellEnd"/>
+      <w:r>
+        <w:t xml:space="preserve"> </w:t>
       </w:r>
       <w:hyperlink r:id="rId11" w:history="1">
         <w:r>
@@ -281,7 +318,15 @@
         </w:numPr>
       </w:pPr>
       <w:r>
-        <w:t xml:space="preserve">Get the Maven SDK Deployer from </w:t>
+        <w:t xml:space="preserve">Get the Maven SDK </w:t>
+      </w:r>
+      <w:proofErr w:type="spellStart"/>
+      <w:r>
+        <w:t>Deployer</w:t>
+      </w:r>
+      <w:proofErr w:type="spellEnd"/>
+      <w:r>
+        <w:t xml:space="preserve"> from </w:t>
       </w:r>
       <w:hyperlink r:id="rId14" w:history="1">
         <w:r>
@@ -304,7 +349,15 @@
         </w:numPr>
       </w:pPr>
       <w:r>
-        <w:t xml:space="preserve">From the Git Repository Exploring view clone </w:t>
+        <w:t xml:space="preserve">From the </w:t>
+      </w:r>
+      <w:proofErr w:type="spellStart"/>
+      <w:r>
+        <w:t>Git</w:t>
+      </w:r>
+      <w:proofErr w:type="spellEnd"/>
+      <w:r>
+        <w:t xml:space="preserve"> Repository Exploring view clone </w:t>
       </w:r>
       <w:hyperlink r:id="rId15" w:history="1">
         <w:r>
@@ -327,7 +380,15 @@
         </w:numPr>
       </w:pPr>
       <w:r>
-        <w:t>Import com.microsoft.adal to workspace</w:t>
+        <w:t xml:space="preserve">Import </w:t>
+      </w:r>
+      <w:proofErr w:type="spellStart"/>
+      <w:r>
+        <w:t>com.microsoft.adal</w:t>
+      </w:r>
+      <w:proofErr w:type="spellEnd"/>
+      <w:r>
+        <w:t xml:space="preserve"> to workspace</w:t>
       </w:r>
     </w:p>
     <w:p>
@@ -347,7 +408,15 @@
         </w:numPr>
       </w:pPr>
       <w:r>
-        <w:t xml:space="preserve">From the Git Repository Exploring view clone </w:t>
+        <w:t xml:space="preserve">From the </w:t>
+      </w:r>
+      <w:proofErr w:type="spellStart"/>
+      <w:r>
+        <w:t>Git</w:t>
+      </w:r>
+      <w:proofErr w:type="spellEnd"/>
+      <w:r>
+        <w:t xml:space="preserve"> Repository Exploring view clone </w:t>
       </w:r>
       <w:hyperlink r:id="rId16" w:history="1">
         <w:r>
@@ -382,7 +451,15 @@
         </w:numPr>
       </w:pPr>
       <w:r>
-        <w:t>Import office365-base-sdk (may already have been pulled in by lists sdk)</w:t>
+        <w:t xml:space="preserve">Import office365-base-sdk (may already have been pulled in by lists </w:t>
+      </w:r>
+      <w:proofErr w:type="spellStart"/>
+      <w:r>
+        <w:t>sdk</w:t>
+      </w:r>
+      <w:proofErr w:type="spellEnd"/>
+      <w:r>
+        <w:t>)</w:t>
       </w:r>
     </w:p>
     <w:p>
@@ -401,8 +478,13 @@
         <w:pStyle w:val="Heading3"/>
       </w:pPr>
       <w:r>
-        <w:t>Running the app from .apk</w:t>
-      </w:r>
+        <w:t>Running the app from .</w:t>
+      </w:r>
+      <w:proofErr w:type="spellStart"/>
+      <w:r>
+        <w:t>apk</w:t>
+      </w:r>
+      <w:proofErr w:type="spellEnd"/>
     </w:p>
     <w:p>
       <w:pPr>
@@ -413,7 +495,15 @@
         </w:numPr>
       </w:pPr>
       <w:r>
-        <w:t>Find the latest .apk file in the bin folder of the sample</w:t>
+        <w:t>Find the latest .</w:t>
+      </w:r>
+      <w:proofErr w:type="spellStart"/>
+      <w:r>
+        <w:t>apk</w:t>
+      </w:r>
+      <w:proofErr w:type="spellEnd"/>
+      <w:r>
+        <w:t xml:space="preserve"> file in the bin folder of the sample</w:t>
       </w:r>
     </w:p>
     <w:p>
@@ -597,8 +687,13 @@
       </w:r>
     </w:p>
     <w:p>
-      <w:r>
-        <w:t xml:space="preserve">e.g. jdk-8u5-windows-x64.exe </w:t>
+      <w:proofErr w:type="gramStart"/>
+      <w:r>
+        <w:t>e.g</w:t>
+      </w:r>
+      <w:proofErr w:type="gramEnd"/>
+      <w:r>
+        <w:t xml:space="preserve">. jdk-8u5-windows-x64.exe </w:t>
       </w:r>
     </w:p>
     <w:p>
@@ -641,7 +736,23 @@
         </w:numPr>
       </w:pPr>
       <w:r>
-        <w:t>Unpack the ZIP file (named adt-bundle-&lt;os_platform&gt;.zip) and save it to an appropriate location, such as a "Development" directory in your home directory.</w:t>
+        <w:t xml:space="preserve">Unpack the ZIP file (named </w:t>
+      </w:r>
+      <w:proofErr w:type="spellStart"/>
+      <w:r>
+        <w:t>adt</w:t>
+      </w:r>
+      <w:proofErr w:type="spellEnd"/>
+      <w:r>
+        <w:t>-bundle-&lt;</w:t>
+      </w:r>
+      <w:proofErr w:type="spellStart"/>
+      <w:r>
+        <w:t>os_platform</w:t>
+      </w:r>
+      <w:proofErr w:type="spellEnd"/>
+      <w:r>
+        <w:t>&gt;.zip) and save it to an appropriate location, such as a "Development" directory in your home directory.</w:t>
       </w:r>
     </w:p>
     <w:p>
@@ -653,12 +764,52 @@
         </w:numPr>
       </w:pPr>
       <w:r>
-        <w:t>Open the adt-bundle-&lt;os_platform&gt;/eclipse/ directory and launch eclipse.</w:t>
-      </w:r>
-    </w:p>
-    <w:p>
-      <w:r>
-        <w:t>Caution: Do not move any of the files or directories from the adt-bundle-&lt;os_platform&gt; directory. If you move the eclipse or sdk directory, ADT will not be able to locate the SDK and you'll need to manually update the ADT preferences.</w:t>
+        <w:t xml:space="preserve">Open the </w:t>
+      </w:r>
+      <w:proofErr w:type="spellStart"/>
+      <w:r>
+        <w:t>adt</w:t>
+      </w:r>
+      <w:proofErr w:type="spellEnd"/>
+      <w:r>
+        <w:t>-bundle-&lt;</w:t>
+      </w:r>
+      <w:proofErr w:type="spellStart"/>
+      <w:r>
+        <w:t>os_platform</w:t>
+      </w:r>
+      <w:proofErr w:type="spellEnd"/>
+      <w:r>
+        <w:t>&gt;/eclipse/ directory and launch eclipse.</w:t>
+      </w:r>
+    </w:p>
+    <w:p>
+      <w:r>
+        <w:t xml:space="preserve">Caution: Do not move any of the files or directories from the </w:t>
+      </w:r>
+      <w:proofErr w:type="spellStart"/>
+      <w:r>
+        <w:t>adt</w:t>
+      </w:r>
+      <w:proofErr w:type="spellEnd"/>
+      <w:r>
+        <w:t>-bundle-&lt;</w:t>
+      </w:r>
+      <w:proofErr w:type="spellStart"/>
+      <w:r>
+        <w:t>os_platform</w:t>
+      </w:r>
+      <w:proofErr w:type="spellEnd"/>
+      <w:r>
+        <w:t xml:space="preserve">&gt; directory. If you move the eclipse or </w:t>
+      </w:r>
+      <w:proofErr w:type="spellStart"/>
+      <w:r>
+        <w:t>sdk</w:t>
+      </w:r>
+      <w:proofErr w:type="spellEnd"/>
+      <w:r>
+        <w:t xml:space="preserve"> directory, ADT will not be able to locate the SDK and you'll need to manually update the ADT preferences.</w:t>
       </w:r>
     </w:p>
     <w:p>
@@ -684,8 +835,13 @@
       <w:r>
         <w:t xml:space="preserve">Install </w:t>
       </w:r>
-      <w:r>
-        <w:t>Git for Eclipse Plugin</w:t>
+      <w:proofErr w:type="spellStart"/>
+      <w:r>
+        <w:t>Git</w:t>
+      </w:r>
+      <w:proofErr w:type="spellEnd"/>
+      <w:r>
+        <w:t xml:space="preserve"> for Eclipse Plugin</w:t>
       </w:r>
     </w:p>
     <w:p>
@@ -697,7 +853,15 @@
         </w:numPr>
       </w:pPr>
       <w:r>
-        <w:t>Add eGit Plugin</w:t>
+        <w:t xml:space="preserve">Add </w:t>
+      </w:r>
+      <w:proofErr w:type="spellStart"/>
+      <w:r>
+        <w:t>eGit</w:t>
+      </w:r>
+      <w:proofErr w:type="spellEnd"/>
+      <w:r>
+        <w:t xml:space="preserve"> Plugin</w:t>
       </w:r>
     </w:p>
     <w:p>
@@ -744,7 +908,15 @@
         </w:numPr>
       </w:pPr>
       <w:r>
-        <w:t>Select Eclipse Git Team Provider</w:t>
+        <w:t xml:space="preserve">Select Eclipse </w:t>
+      </w:r>
+      <w:proofErr w:type="spellStart"/>
+      <w:r>
+        <w:t>Git</w:t>
+      </w:r>
+      <w:proofErr w:type="spellEnd"/>
+      <w:r>
+        <w:t xml:space="preserve"> Team Provider</w:t>
       </w:r>
     </w:p>
     <w:p>
@@ -934,13 +1106,23 @@
       <w:pPr>
         <w:pStyle w:val="Heading4"/>
       </w:pPr>
+      <w:proofErr w:type="spellStart"/>
       <w:r>
         <w:t>Git</w:t>
       </w:r>
-    </w:p>
-    <w:p>
-      <w:r>
-        <w:t xml:space="preserve">Install GitHub for Windows from here </w:t>
+      <w:proofErr w:type="spellEnd"/>
+    </w:p>
+    <w:p>
+      <w:r>
+        <w:t xml:space="preserve">Install </w:t>
+      </w:r>
+      <w:proofErr w:type="spellStart"/>
+      <w:r>
+        <w:t>GitHub</w:t>
+      </w:r>
+      <w:proofErr w:type="spellEnd"/>
+      <w:r>
+        <w:t xml:space="preserve"> for Windows from here </w:t>
       </w:r>
       <w:hyperlink r:id="rId21" w:history="1">
         <w:r>
@@ -951,7 +1133,15 @@
         </w:r>
       </w:hyperlink>
       <w:r>
-        <w:t xml:space="preserve"> or a Git shell of your choice</w:t>
+        <w:t xml:space="preserve"> or a </w:t>
+      </w:r>
+      <w:proofErr w:type="spellStart"/>
+      <w:r>
+        <w:t>Git</w:t>
+      </w:r>
+      <w:proofErr w:type="spellEnd"/>
+      <w:r>
+        <w:t xml:space="preserve"> shell of your choice</w:t>
       </w:r>
     </w:p>
     <w:p>
@@ -959,8 +1149,13 @@
         <w:pStyle w:val="Heading4"/>
       </w:pPr>
       <w:r>
-        <w:t>Install the Maven SDK Deployer</w:t>
-      </w:r>
+        <w:t xml:space="preserve">Install the Maven SDK </w:t>
+      </w:r>
+      <w:proofErr w:type="spellStart"/>
+      <w:r>
+        <w:t>Deployer</w:t>
+      </w:r>
+      <w:proofErr w:type="spellEnd"/>
     </w:p>
     <w:p>
       <w:pPr>
@@ -1009,7 +1204,15 @@
         </w:numPr>
       </w:pPr>
       <w:r>
-        <w:t xml:space="preserve">Add the M2_HOME environment variable by opening up the system properties (WinKey + Pause), selecting the "Advanced" tab, and the "Environment Variables" button, then adding the M2_HOME variable in the user variables with the value C:\Program Files\Apache Software Foundation\apache-maven-3.2.1. Be sure to omit any quotation marks around the path even if it contains spaces. Note: For Maven 2.0.9, also be sure that the M2_HOME doesn't have a '\' as last character. </w:t>
+        <w:t>Add the M2_HOME environment variable by opening up the system properties (</w:t>
+      </w:r>
+      <w:proofErr w:type="spellStart"/>
+      <w:r>
+        <w:t>WinKey</w:t>
+      </w:r>
+      <w:proofErr w:type="spellEnd"/>
+      <w:r>
+        <w:t xml:space="preserve"> + Pause), selecting the "Advanced" tab, and the "Environment Variables" button, then adding the M2_HOME variable in the user variables with the value C:\Program Files\Apache Software Foundation\apache-maven-3.2.1. Be sure to omit any quotation marks around the path even if it contains spaces. Note: For Maven 2.0.9, also be sure that the M2_HOME doesn't have a '\' as last character. </w:t>
       </w:r>
     </w:p>
     <w:p>
@@ -1069,16 +1272,7 @@
         </w:numPr>
       </w:pPr>
       <w:r>
-        <w:t xml:space="preserve">In the same dialog, add the </w:t>
-      </w:r>
-      <w:r>
-        <w:t>ANDROID_HOME</w:t>
-      </w:r>
-      <w:r>
-        <w:t xml:space="preserve"> environment variable in the user variables with the </w:t>
-      </w:r>
-      <w:r>
-        <w:t>path to the Android SDK.</w:t>
+        <w:t>In the same dialog, add the ANDROID_HOME environment variable in the user variables with the path to the Android SDK.</w:t>
       </w:r>
     </w:p>
     <w:p>
@@ -1090,7 +1284,31 @@
         </w:numPr>
       </w:pPr>
       <w:r>
-        <w:t>Open a new command prompt (Winkey + R then type cmd) and run mvn --version to verify that it is correctly installed.</w:t>
+        <w:t>Open a new command prompt (</w:t>
+      </w:r>
+      <w:proofErr w:type="spellStart"/>
+      <w:r>
+        <w:t>Winkey</w:t>
+      </w:r>
+      <w:proofErr w:type="spellEnd"/>
+      <w:r>
+        <w:t xml:space="preserve"> + R then type </w:t>
+      </w:r>
+      <w:proofErr w:type="spellStart"/>
+      <w:r>
+        <w:t>cmd</w:t>
+      </w:r>
+      <w:proofErr w:type="spellEnd"/>
+      <w:r>
+        <w:t xml:space="preserve">) and run </w:t>
+      </w:r>
+      <w:proofErr w:type="spellStart"/>
+      <w:r>
+        <w:t>mvn</w:t>
+      </w:r>
+      <w:proofErr w:type="spellEnd"/>
+      <w:r>
+        <w:t xml:space="preserve"> --version to verify that it is correctly installed.</w:t>
       </w:r>
     </w:p>
     <w:p>
@@ -1107,7 +1325,15 @@
         </w:numPr>
       </w:pPr>
       <w:r>
-        <w:t>Open Git shell</w:t>
+        <w:t xml:space="preserve">Open </w:t>
+      </w:r>
+      <w:proofErr w:type="spellStart"/>
+      <w:r>
+        <w:t>Git</w:t>
+      </w:r>
+      <w:proofErr w:type="spellEnd"/>
+      <w:r>
+        <w:t xml:space="preserve"> shell</w:t>
       </w:r>
     </w:p>
     <w:p>
@@ -1130,8 +1356,13 @@
           <w:numId w:val="14"/>
         </w:numPr>
       </w:pPr>
-      <w:r>
-        <w:t xml:space="preserve">git clone </w:t>
+      <w:proofErr w:type="spellStart"/>
+      <w:r>
+        <w:t>git</w:t>
+      </w:r>
+      <w:proofErr w:type="spellEnd"/>
+      <w:r>
+        <w:t xml:space="preserve"> clone </w:t>
       </w:r>
       <w:hyperlink r:id="rId23" w:history="1">
         <w:r>
@@ -1154,7 +1385,23 @@
         </w:numPr>
       </w:pPr>
       <w:r>
-        <w:t>cd maven-android-sdk-deployer\platforms\android-19</w:t>
+        <w:t>cd maven-android-</w:t>
+      </w:r>
+      <w:proofErr w:type="spellStart"/>
+      <w:r>
+        <w:t>sdk</w:t>
+      </w:r>
+      <w:proofErr w:type="spellEnd"/>
+      <w:r>
+        <w:t>-</w:t>
+      </w:r>
+      <w:proofErr w:type="spellStart"/>
+      <w:r>
+        <w:t>deployer</w:t>
+      </w:r>
+      <w:proofErr w:type="spellEnd"/>
+      <w:r>
+        <w:t>\platforms\android-19</w:t>
       </w:r>
     </w:p>
     <w:p>
@@ -1165,8 +1412,13 @@
           <w:numId w:val="14"/>
         </w:numPr>
       </w:pPr>
-      <w:r>
-        <w:t>mvn clean install</w:t>
+      <w:proofErr w:type="spellStart"/>
+      <w:r>
+        <w:t>mvn</w:t>
+      </w:r>
+      <w:proofErr w:type="spellEnd"/>
+      <w:r>
+        <w:t xml:space="preserve"> clean install</w:t>
       </w:r>
     </w:p>
     <w:p>
@@ -1177,8 +1429,13 @@
           <w:numId w:val="14"/>
         </w:numPr>
       </w:pPr>
-      <w:r>
-        <w:t>cd ..\..\extras\compatibility-v4</w:t>
+      <w:proofErr w:type="gramStart"/>
+      <w:r>
+        <w:t>cd ..</w:t>
+      </w:r>
+      <w:proofErr w:type="gramEnd"/>
+      <w:r>
+        <w:t>\..\extras\compatibility-v4</w:t>
       </w:r>
     </w:p>
     <w:p>
@@ -1189,8 +1446,13 @@
           <w:numId w:val="14"/>
         </w:numPr>
       </w:pPr>
-      <w:r>
-        <w:t>mvn clean install</w:t>
+      <w:proofErr w:type="spellStart"/>
+      <w:r>
+        <w:t>mvn</w:t>
+      </w:r>
+      <w:proofErr w:type="spellEnd"/>
+      <w:r>
+        <w:t xml:space="preserve"> clean install</w:t>
       </w:r>
     </w:p>
     <w:p/>
@@ -1210,10 +1472,10 @@
           <w:numId w:val="15"/>
         </w:numPr>
         <w:rPr>
-          <w:del w:id="4" w:author="Thomas Mechelke" w:date="2014-06-20T23:10:00Z"/>
+          <w:del w:id="3" w:author="Thomas Mechelke" w:date="2014-06-20T23:10:00Z"/>
         </w:rPr>
       </w:pPr>
-      <w:del w:id="5" w:author="Thomas Mechelke" w:date="2014-06-20T23:10:00Z">
+      <w:del w:id="4" w:author="Thomas Mechelke" w:date="2014-06-20T23:10:00Z">
         <w:r>
           <w:delText>In Eclipse go to Window -&gt; Open Perspective -&gt; Other</w:delText>
         </w:r>
@@ -1227,9 +1489,22 @@
           <w:numId w:val="15"/>
         </w:numPr>
         <w:rPr>
-          <w:del w:id="6" w:author="Thomas Mechelke" w:date="2014-06-20T23:10:00Z"/>
+          <w:del w:id="5" w:author="Thomas Mechelke" w:date="2014-06-20T23:10:00Z"/>
         </w:rPr>
-        <w:pPrChange w:id="7" w:author="Thomas Mechelke" w:date="2014-06-20T23:10:00Z">
+      </w:pPr>
+      <w:del w:id="6" w:author="Thomas Mechelke" w:date="2014-06-20T23:10:00Z">
+        <w:r>
+          <w:delText xml:space="preserve">Select Git </w:delText>
+        </w:r>
+      </w:del>
+    </w:p>
+    <w:p>
+      <w:pPr>
+        <w:pStyle w:val="ListParagraph"/>
+        <w:rPr>
+          <w:del w:id="7" w:author="Thomas Mechelke" w:date="2014-06-20T23:10:00Z"/>
+        </w:rPr>
+        <w:pPrChange w:id="8" w:author="Thomas Mechelke" w:date="2014-06-20T23:10:00Z">
           <w:pPr>
             <w:pStyle w:val="ListParagraph"/>
             <w:numPr>
@@ -1239,9 +1514,9 @@
           </w:pPr>
         </w:pPrChange>
       </w:pPr>
-      <w:del w:id="8" w:author="Thomas Mechelke" w:date="2014-06-20T23:10:00Z">
-        <w:r>
-          <w:delText xml:space="preserve">Select Git </w:delText>
+      <w:del w:id="9" w:author="Thomas Mechelke" w:date="2014-06-20T23:10:00Z">
+        <w:r>
+          <w:delText>This will open a tab labeled Git Repositories</w:delText>
         </w:r>
       </w:del>
     </w:p>
@@ -1249,9 +1524,9 @@
       <w:pPr>
         <w:pStyle w:val="ListParagraph"/>
         <w:rPr>
-          <w:del w:id="9" w:author="Thomas Mechelke" w:date="2014-06-20T23:10:00Z"/>
+          <w:del w:id="10" w:author="Thomas Mechelke" w:date="2014-06-20T23:10:00Z"/>
         </w:rPr>
-        <w:pPrChange w:id="10" w:author="Thomas Mechelke" w:date="2014-06-20T23:10:00Z">
+        <w:pPrChange w:id="11" w:author="Thomas Mechelke" w:date="2014-06-20T23:10:00Z">
           <w:pPr>
             <w:pStyle w:val="ListParagraph"/>
             <w:numPr>
@@ -1261,9 +1536,9 @@
           </w:pPr>
         </w:pPrChange>
       </w:pPr>
-      <w:del w:id="11" w:author="Thomas Mechelke" w:date="2014-06-20T23:10:00Z">
-        <w:r>
-          <w:delText>This will open a tab labeled Git Repositories</w:delText>
+      <w:del w:id="12" w:author="Thomas Mechelke" w:date="2014-06-20T23:10:00Z">
+        <w:r>
+          <w:delText>Click on the button to Clone and import a repository</w:delText>
         </w:r>
       </w:del>
     </w:p>
@@ -1271,9 +1546,9 @@
       <w:pPr>
         <w:pStyle w:val="ListParagraph"/>
         <w:rPr>
-          <w:del w:id="12" w:author="Thomas Mechelke" w:date="2014-06-20T23:10:00Z"/>
+          <w:del w:id="13" w:author="Thomas Mechelke" w:date="2014-06-20T23:10:00Z"/>
         </w:rPr>
-        <w:pPrChange w:id="13" w:author="Thomas Mechelke" w:date="2014-06-20T23:10:00Z">
+        <w:pPrChange w:id="14" w:author="Thomas Mechelke" w:date="2014-06-20T23:10:00Z">
           <w:pPr>
             <w:pStyle w:val="ListParagraph"/>
             <w:numPr>
@@ -1283,9 +1558,9 @@
           </w:pPr>
         </w:pPrChange>
       </w:pPr>
-      <w:del w:id="14" w:author="Thomas Mechelke" w:date="2014-06-20T23:10:00Z">
-        <w:r>
-          <w:delText>Click on the button to Clone and import a repository</w:delText>
+      <w:del w:id="15" w:author="Thomas Mechelke" w:date="2014-06-20T23:10:00Z">
+        <w:r>
+          <w:delText>Select Clone URI</w:delText>
         </w:r>
       </w:del>
     </w:p>
@@ -1293,9 +1568,10 @@
       <w:pPr>
         <w:pStyle w:val="ListParagraph"/>
         <w:rPr>
-          <w:del w:id="15" w:author="Thomas Mechelke" w:date="2014-06-20T23:10:00Z"/>
+          <w:del w:id="16" w:author="Thomas Mechelke" w:date="2014-06-20T23:10:00Z"/>
+          <w:lang w:val="de-DE"/>
         </w:rPr>
-        <w:pPrChange w:id="16" w:author="Thomas Mechelke" w:date="2014-06-20T23:10:00Z">
+        <w:pPrChange w:id="17" w:author="Thomas Mechelke" w:date="2014-06-20T23:10:00Z">
           <w:pPr>
             <w:pStyle w:val="ListParagraph"/>
             <w:numPr>
@@ -1305,9 +1581,44 @@
           </w:pPr>
         </w:pPrChange>
       </w:pPr>
-      <w:del w:id="17" w:author="Thomas Mechelke" w:date="2014-06-20T23:10:00Z">
-        <w:r>
-          <w:delText>Select Clone URI</w:delText>
+      <w:del w:id="18" w:author="Thomas Mechelke" w:date="2014-06-20T23:10:00Z">
+        <w:r>
+          <w:rPr>
+            <w:lang w:val="de-DE"/>
+          </w:rPr>
+          <w:delText xml:space="preserve">Enter </w:delText>
+        </w:r>
+        <w:r>
+          <w:fldChar w:fldCharType="begin"/>
+        </w:r>
+        <w:r>
+          <w:rPr>
+            <w:lang w:val="de-DE"/>
+          </w:rPr>
+          <w:delInstrText xml:space="preserve"> HYPERLINK "https://github.com/MSOpenTech/azure-activedirectory-library-for-android.git" </w:delInstrText>
+        </w:r>
+        <w:r>
+          <w:fldChar w:fldCharType="separate"/>
+        </w:r>
+        <w:r>
+          <w:rPr>
+            <w:rStyle w:val="Hyperlink"/>
+            <w:lang w:val="de-DE"/>
+          </w:rPr>
+          <w:delText>https://github.com/MSOpenTech/azure-activedirectory-library-for-android.git</w:delText>
+        </w:r>
+        <w:r>
+          <w:rPr>
+            <w:rStyle w:val="Hyperlink"/>
+            <w:lang w:val="de-DE"/>
+          </w:rPr>
+          <w:fldChar w:fldCharType="end"/>
+        </w:r>
+        <w:r>
+          <w:rPr>
+            <w:lang w:val="de-DE"/>
+          </w:rPr>
+          <w:delText xml:space="preserve"> </w:delText>
         </w:r>
       </w:del>
     </w:p>
@@ -1315,10 +1626,9 @@
       <w:pPr>
         <w:pStyle w:val="ListParagraph"/>
         <w:rPr>
-          <w:del w:id="18" w:author="Thomas Mechelke" w:date="2014-06-20T23:10:00Z"/>
-          <w:lang w:val="de-DE"/>
+          <w:del w:id="19" w:author="Thomas Mechelke" w:date="2014-06-20T23:10:00Z"/>
         </w:rPr>
-        <w:pPrChange w:id="19" w:author="Thomas Mechelke" w:date="2014-06-20T23:10:00Z">
+        <w:pPrChange w:id="20" w:author="Thomas Mechelke" w:date="2014-06-20T23:10:00Z">
           <w:pPr>
             <w:pStyle w:val="ListParagraph"/>
             <w:numPr>
@@ -1328,107 +1638,50 @@
           </w:pPr>
         </w:pPrChange>
       </w:pPr>
-      <w:del w:id="20" w:author="Thomas Mechelke" w:date="2014-06-20T23:10:00Z">
-        <w:r>
-          <w:rPr>
-            <w:lang w:val="de-DE"/>
-          </w:rPr>
-          <w:delText xml:space="preserve">Enter </w:delText>
-        </w:r>
-        <w:r>
-          <w:fldChar w:fldCharType="begin"/>
-        </w:r>
-        <w:r>
-          <w:rPr>
-            <w:lang w:val="de-DE"/>
-          </w:rPr>
-          <w:delInstrText xml:space="preserve"> HYPERLINK "https://github.com/MSOpenTech/azure-activedirectory-library-for-android.git" </w:delInstrText>
-        </w:r>
-        <w:r>
-          <w:fldChar w:fldCharType="separate"/>
-        </w:r>
-        <w:r>
-          <w:rPr>
-            <w:rStyle w:val="Hyperlink"/>
-            <w:lang w:val="de-DE"/>
-          </w:rPr>
-          <w:delText>https://github.com/MSOpenTech/azure-activedirectory-library-for-android.git</w:delText>
-        </w:r>
-        <w:r>
-          <w:rPr>
-            <w:rStyle w:val="Hyperlink"/>
-            <w:lang w:val="de-DE"/>
-          </w:rPr>
-          <w:fldChar w:fldCharType="end"/>
-        </w:r>
-        <w:r>
-          <w:rPr>
-            <w:lang w:val="de-DE"/>
-          </w:rPr>
-          <w:delText xml:space="preserve"> </w:delText>
+      <w:del w:id="21" w:author="Thomas Mechelke" w:date="2014-06-20T23:10:00Z">
+        <w:r>
+          <w:delText>Next</w:delText>
         </w:r>
       </w:del>
     </w:p>
     <w:p>
       <w:pPr>
         <w:pStyle w:val="ListParagraph"/>
+        <w:numPr>
+          <w:ilvl w:val="0"/>
+          <w:numId w:val="15"/>
+        </w:numPr>
         <w:rPr>
-          <w:del w:id="21" w:author="Thomas Mechelke" w:date="2014-06-20T23:10:00Z"/>
-        </w:rPr>
-        <w:pPrChange w:id="22" w:author="Thomas Mechelke" w:date="2014-06-20T23:10:00Z">
-          <w:pPr>
-            <w:pStyle w:val="ListParagraph"/>
-            <w:numPr>
-              <w:numId w:val="15"/>
-            </w:numPr>
-            <w:ind w:hanging="360"/>
-          </w:pPr>
-        </w:pPrChange>
-      </w:pPr>
-      <w:del w:id="23" w:author="Thomas Mechelke" w:date="2014-06-20T23:10:00Z">
-        <w:r>
-          <w:delText>Next</w:delText>
-        </w:r>
-      </w:del>
-    </w:p>
-    <w:p>
-      <w:pPr>
-        <w:pStyle w:val="ListParagraph"/>
-        <w:numPr>
-          <w:ilvl w:val="0"/>
-          <w:numId w:val="15"/>
-        </w:numPr>
-        <w:rPr>
-          <w:ins w:id="24" w:author="Thomas Mechelke" w:date="2014-06-20T23:10:00Z"/>
+          <w:ins w:id="22" w:author="Thomas Mechelke" w:date="2014-06-20T23:10:00Z"/>
           <w:rFonts w:ascii="Courier New" w:hAnsi="Courier New" w:cs="Courier New"/>
-          <w:rPrChange w:id="25" w:author="Thomas Mechelke" w:date="2014-06-20T23:10:00Z">
+          <w:rPrChange w:id="23" w:author="Thomas Mechelke" w:date="2014-06-20T23:10:00Z">
             <w:rPr>
-              <w:ins w:id="26" w:author="Thomas Mechelke" w:date="2014-06-20T23:10:00Z"/>
+              <w:ins w:id="24" w:author="Thomas Mechelke" w:date="2014-06-20T23:10:00Z"/>
             </w:rPr>
           </w:rPrChange>
         </w:rPr>
       </w:pPr>
-      <w:del w:id="27" w:author="Thomas Mechelke" w:date="2014-06-20T23:10:00Z">
+      <w:del w:id="25" w:author="Thomas Mechelke" w:date="2014-06-20T23:10:00Z">
         <w:r>
           <w:delText>Select master (it's ok to have any other branches, too)</w:delText>
         </w:r>
       </w:del>
+      <w:ins w:id="26" w:author="Thomas Mechelke" w:date="2014-06-20T23:08:00Z">
+        <w:r>
+          <w:t>Download ADAL Android Preview</w:t>
+        </w:r>
+      </w:ins>
+      <w:ins w:id="27" w:author="Thomas Mechelke" w:date="2014-06-20T23:09:00Z">
+        <w:r>
+          <w:t xml:space="preserve"> v0.6</w:t>
+        </w:r>
+      </w:ins>
       <w:ins w:id="28" w:author="Thomas Mechelke" w:date="2014-06-20T23:08:00Z">
         <w:r>
-          <w:t>Download ADAL Android Preview</w:t>
+          <w:t xml:space="preserve"> from </w:t>
         </w:r>
       </w:ins>
       <w:ins w:id="29" w:author="Thomas Mechelke" w:date="2014-06-20T23:09:00Z">
-        <w:r>
-          <w:t xml:space="preserve"> v0.6</w:t>
-        </w:r>
-      </w:ins>
-      <w:ins w:id="30" w:author="Thomas Mechelke" w:date="2014-06-20T23:08:00Z">
-        <w:r>
-          <w:t xml:space="preserve"> from </w:t>
-        </w:r>
-      </w:ins>
-      <w:ins w:id="31" w:author="Thomas Mechelke" w:date="2014-06-20T23:09:00Z">
         <w:r>
           <w:fldChar w:fldCharType="begin"/>
         </w:r>
@@ -1467,21 +1720,12 @@
         </w:numPr>
         <w:rPr>
           <w:rFonts w:ascii="Courier New" w:hAnsi="Courier New" w:cs="Courier New"/>
-          <w:rPrChange w:id="32" w:author="Thomas Mechelke" w:date="2014-06-20T23:11:00Z">
+          <w:rPrChange w:id="30" w:author="Thomas Mechelke" w:date="2014-06-20T23:11:00Z">
             <w:rPr/>
           </w:rPrChange>
         </w:rPr>
-        <w:pPrChange w:id="33" w:author="Thomas Mechelke" w:date="2014-06-20T23:11:00Z">
-          <w:pPr>
-            <w:pStyle w:val="ListParagraph"/>
-            <w:numPr>
-              <w:numId w:val="15"/>
-            </w:numPr>
-            <w:ind w:hanging="360"/>
-          </w:pPr>
-        </w:pPrChange>
-      </w:pPr>
-      <w:ins w:id="34" w:author="Thomas Mechelke" w:date="2014-06-20T23:10:00Z">
+      </w:pPr>
+      <w:ins w:id="31" w:author="Thomas Mechelke" w:date="2014-06-20T23:10:00Z">
         <w:r>
           <w:t>Extract the archive</w:t>
         </w:r>
@@ -1495,10 +1739,10 @@
           <w:numId w:val="15"/>
         </w:numPr>
         <w:rPr>
-          <w:del w:id="35" w:author="Thomas Mechelke" w:date="2014-06-20T23:11:00Z"/>
+          <w:del w:id="32" w:author="Thomas Mechelke" w:date="2014-06-20T23:11:00Z"/>
         </w:rPr>
       </w:pPr>
-      <w:del w:id="36" w:author="Thomas Mechelke" w:date="2014-06-20T23:11:00Z">
+      <w:del w:id="33" w:author="Thomas Mechelke" w:date="2014-06-20T23:11:00Z">
         <w:r>
           <w:lastRenderedPageBreak/>
           <w:delText>ADAL has several dependencies that are not present in the repo.</w:delText>
@@ -1513,10 +1757,10 @@
           <w:numId w:val="15"/>
         </w:numPr>
         <w:rPr>
-          <w:del w:id="37" w:author="Thomas Mechelke" w:date="2014-06-20T23:11:00Z"/>
+          <w:del w:id="34" w:author="Thomas Mechelke" w:date="2014-06-20T23:11:00Z"/>
         </w:rPr>
       </w:pPr>
-      <w:del w:id="38" w:author="Thomas Mechelke" w:date="2014-06-20T23:11:00Z">
+      <w:del w:id="35" w:author="Thomas Mechelke" w:date="2014-06-20T23:11:00Z">
         <w:r>
           <w:delText>Maven can deploy those. To do that note the path where eGit put the ADAL repo</w:delText>
         </w:r>
@@ -1531,7 +1775,15 @@
         </w:numPr>
       </w:pPr>
       <w:r>
-        <w:t>Go back to the git shell</w:t>
+        <w:t xml:space="preserve">Go back to the </w:t>
+      </w:r>
+      <w:proofErr w:type="spellStart"/>
+      <w:r>
+        <w:t>git</w:t>
+      </w:r>
+      <w:proofErr w:type="spellEnd"/>
+      <w:r>
+        <w:t xml:space="preserve"> shell</w:t>
       </w:r>
     </w:p>
     <w:p>
@@ -1545,12 +1797,12 @@
       <w:r>
         <w:t>Navigate to the folder of the ADAL repo (e.g. C:\</w:t>
       </w:r>
-      <w:del w:id="39" w:author="Thomas Mechelke" w:date="2014-06-20T23:12:00Z">
+      <w:del w:id="36" w:author="Thomas Mechelke" w:date="2014-06-20T23:12:00Z">
         <w:r>
           <w:delText>Users\username\git</w:delText>
         </w:r>
       </w:del>
-      <w:ins w:id="40" w:author="Thomas Mechelke" w:date="2014-06-20T23:12:00Z">
+      <w:ins w:id="37" w:author="Thomas Mechelke" w:date="2014-06-20T23:12:00Z">
         <w:r>
           <w:t>android</w:t>
         </w:r>
@@ -1568,7 +1820,15 @@
         </w:numPr>
       </w:pPr>
       <w:r>
-        <w:t>run mvn clean install</w:t>
+        <w:t xml:space="preserve">run </w:t>
+      </w:r>
+      <w:proofErr w:type="spellStart"/>
+      <w:r>
+        <w:t>mvn</w:t>
+      </w:r>
+      <w:proofErr w:type="spellEnd"/>
+      <w:r>
+        <w:t xml:space="preserve"> clean install</w:t>
       </w:r>
     </w:p>
     <w:p>
@@ -1587,10 +1847,10 @@
           <w:numId w:val="16"/>
         </w:numPr>
         <w:rPr>
-          <w:ins w:id="41" w:author="Thomas Mechelke" w:date="2014-06-20T23:11:00Z"/>
+          <w:ins w:id="38" w:author="Thomas Mechelke" w:date="2014-06-20T23:11:00Z"/>
         </w:rPr>
       </w:pPr>
-      <w:ins w:id="42" w:author="Thomas Mechelke" w:date="2014-06-20T23:11:00Z">
+      <w:ins w:id="39" w:author="Thomas Mechelke" w:date="2014-06-20T23:11:00Z">
         <w:r>
           <w:t>Go to Eclipse</w:t>
         </w:r>
@@ -1604,19 +1864,55 @@
           <w:numId w:val="16"/>
         </w:numPr>
         <w:rPr>
-          <w:ins w:id="43" w:author="Thomas Mechelke" w:date="2014-06-20T23:11:00Z"/>
+          <w:ins w:id="40" w:author="Thomas Mechelke" w:date="2014-06-20T23:11:00Z"/>
         </w:rPr>
       </w:pPr>
-      <w:ins w:id="44" w:author="Thomas Mechelke" w:date="2014-06-20T23:11:00Z">
+      <w:ins w:id="41" w:author="Thomas Mechelke" w:date="2014-06-20T23:11:00Z">
         <w:r>
           <w:t>In the Package Explorer view right-click and select Import</w:t>
         </w:r>
       </w:ins>
+      <w:ins w:id="42" w:author="Thomas Mechelke" w:date="2014-06-20T23:14:00Z">
+        <w:r>
+          <w:t>…</w:t>
+        </w:r>
+      </w:ins>
+    </w:p>
+    <w:p>
+      <w:pPr>
+        <w:pStyle w:val="ListParagraph"/>
+        <w:numPr>
+          <w:ilvl w:val="0"/>
+          <w:numId w:val="16"/>
+        </w:numPr>
+        <w:rPr>
+          <w:ins w:id="43" w:author="Thomas Mechelke" w:date="2014-06-20T23:14:00Z"/>
+        </w:rPr>
+      </w:pPr>
+      <w:ins w:id="44" w:author="Thomas Mechelke" w:date="2014-06-20T23:13:00Z">
+        <w:r>
+          <w:t>Select Android -&gt; Existing Android Code Into Workspace</w:t>
+        </w:r>
+      </w:ins>
+    </w:p>
+    <w:p>
+      <w:pPr>
+        <w:pStyle w:val="ListParagraph"/>
+        <w:numPr>
+          <w:ilvl w:val="0"/>
+          <w:numId w:val="16"/>
+        </w:numPr>
+      </w:pPr>
       <w:ins w:id="45" w:author="Thomas Mechelke" w:date="2014-06-20T23:14:00Z">
         <w:r>
-          <w:t>…</w:t>
+          <w:t>Click Next</w:t>
         </w:r>
       </w:ins>
+      <w:del w:id="46" w:author="Thomas Mechelke" w:date="2014-06-20T23:12:00Z">
+        <w:r>
+          <w:delText>In the Git view right-click anywhere under the ADAL node</w:delText>
+        </w:r>
+      </w:del>
     </w:p>
     <w:p>
       <w:pPr>
@@ -1626,45 +1922,37 @@
           <w:numId w:val="16"/>
         </w:numPr>
         <w:rPr>
-          <w:ins w:id="46" w:author="Thomas Mechelke" w:date="2014-06-20T23:14:00Z"/>
+          <w:del w:id="47" w:author="Thomas Mechelke" w:date="2014-06-20T23:12:00Z"/>
         </w:rPr>
       </w:pPr>
-      <w:ins w:id="47" w:author="Thomas Mechelke" w:date="2014-06-20T23:13:00Z">
-        <w:r>
-          <w:t>Select Android -&gt; Existing Android Code Into Workspace</w:t>
+      <w:ins w:id="48" w:author="Thomas Mechelke" w:date="2014-06-20T23:14:00Z">
+        <w:r>
+          <w:t xml:space="preserve">As Root Directory select </w:t>
         </w:r>
       </w:ins>
-    </w:p>
-    <w:p>
-      <w:pPr>
-        <w:pStyle w:val="ListParagraph"/>
-        <w:numPr>
-          <w:ilvl w:val="0"/>
-          <w:numId w:val="16"/>
-        </w:numPr>
-      </w:pPr>
-      <w:ins w:id="48" w:author="Thomas Mechelke" w:date="2014-06-20T23:14:00Z">
-        <w:r>
-          <w:t>Click Next</w:t>
+      <w:ins w:id="49" w:author="Thomas Mechelke" w:date="2014-06-20T23:12:00Z">
+        <w:r>
+          <w:t>the folder where you extracted the ADAL SDK</w:t>
         </w:r>
       </w:ins>
-      <w:del w:id="49" w:author="Thomas Mechelke" w:date="2014-06-20T23:12:00Z">
-        <w:r>
-          <w:delText>In the Git view right-click anywhere under the ADAL node</w:delText>
+      <w:ins w:id="50" w:author="Thomas Mechelke" w:date="2014-06-20T23:15:00Z">
+        <w:r>
+          <w:t>. This should bring up a list of projects that can be imported.</w:t>
+        </w:r>
+      </w:ins>
+      <w:del w:id="51" w:author="Thomas Mechelke" w:date="2014-06-20T23:12:00Z">
+        <w:r>
+          <w:delText>Select Import Projects</w:delText>
         </w:r>
       </w:del>
     </w:p>
     <w:p>
       <w:pPr>
         <w:pStyle w:val="ListParagraph"/>
-        <w:numPr>
-          <w:ilvl w:val="0"/>
-          <w:numId w:val="16"/>
-        </w:numPr>
         <w:rPr>
-          <w:del w:id="50" w:author="Thomas Mechelke" w:date="2014-06-20T23:12:00Z"/>
+          <w:del w:id="52" w:author="Thomas Mechelke" w:date="2014-06-20T23:12:00Z"/>
         </w:rPr>
-        <w:pPrChange w:id="51" w:author="Thomas Mechelke" w:date="2014-06-20T23:16:00Z">
+        <w:pPrChange w:id="53" w:author="Thomas Mechelke" w:date="2014-06-20T23:16:00Z">
           <w:pPr>
             <w:pStyle w:val="ListParagraph"/>
             <w:numPr>
@@ -1674,24 +1962,9 @@
           </w:pPr>
         </w:pPrChange>
       </w:pPr>
-      <w:ins w:id="52" w:author="Thomas Mechelke" w:date="2014-06-20T23:14:00Z">
-        <w:r>
-          <w:t xml:space="preserve">As Root Directory select </w:t>
-        </w:r>
-      </w:ins>
-      <w:ins w:id="53" w:author="Thomas Mechelke" w:date="2014-06-20T23:12:00Z">
-        <w:r>
-          <w:t>the folder where you extracted the ADAL SDK</w:t>
-        </w:r>
-      </w:ins>
-      <w:ins w:id="54" w:author="Thomas Mechelke" w:date="2014-06-20T23:15:00Z">
-        <w:r>
-          <w:t>. This should bring up a list of projects that can be imported.</w:t>
-        </w:r>
-      </w:ins>
-      <w:del w:id="55" w:author="Thomas Mechelke" w:date="2014-06-20T23:12:00Z">
-        <w:r>
-          <w:delText>Select Import Projects</w:delText>
+      <w:del w:id="54" w:author="Thomas Mechelke" w:date="2014-06-20T23:12:00Z">
+        <w:r>
+          <w:delText>Select com.microsoft.adal</w:delText>
         </w:r>
       </w:del>
     </w:p>
@@ -1699,9 +1972,9 @@
       <w:pPr>
         <w:pStyle w:val="ListParagraph"/>
         <w:rPr>
-          <w:del w:id="56" w:author="Thomas Mechelke" w:date="2014-06-20T23:12:00Z"/>
+          <w:ins w:id="55" w:author="Thomas Mechelke" w:date="2014-06-20T23:12:00Z"/>
         </w:rPr>
-        <w:pPrChange w:id="57" w:author="Thomas Mechelke" w:date="2014-06-20T23:16:00Z">
+        <w:pPrChange w:id="56" w:author="Thomas Mechelke" w:date="2014-06-20T23:16:00Z">
           <w:pPr>
             <w:pStyle w:val="ListParagraph"/>
             <w:numPr>
@@ -1711,28 +1984,28 @@
           </w:pPr>
         </w:pPrChange>
       </w:pPr>
-      <w:del w:id="58" w:author="Thomas Mechelke" w:date="2014-06-20T23:12:00Z">
-        <w:r>
-          <w:delText>Select com.microsoft.adal</w:delText>
-        </w:r>
-      </w:del>
-    </w:p>
-    <w:p>
-      <w:pPr>
-        <w:pStyle w:val="ListParagraph"/>
+    </w:p>
+    <w:p>
+      <w:pPr>
+        <w:pStyle w:val="ListParagraph"/>
+        <w:numPr>
+          <w:ilvl w:val="0"/>
+          <w:numId w:val="16"/>
+        </w:numPr>
         <w:rPr>
-          <w:ins w:id="59" w:author="Thomas Mechelke" w:date="2014-06-20T23:12:00Z"/>
+          <w:ins w:id="57" w:author="Thomas Mechelke" w:date="2014-06-20T23:16:00Z"/>
         </w:rPr>
-        <w:pPrChange w:id="60" w:author="Thomas Mechelke" w:date="2014-06-20T23:16:00Z">
-          <w:pPr>
-            <w:pStyle w:val="ListParagraph"/>
-            <w:numPr>
-              <w:numId w:val="16"/>
-            </w:numPr>
-            <w:ind w:hanging="360"/>
-          </w:pPr>
-        </w:pPrChange>
-      </w:pPr>
+      </w:pPr>
+      <w:ins w:id="58" w:author="Thomas Mechelke" w:date="2014-06-20T23:16:00Z">
+        <w:r>
+          <w:t xml:space="preserve">Deselect All and select only </w:t>
+        </w:r>
+        <w:proofErr w:type="spellStart"/>
+        <w:r>
+          <w:t>adal</w:t>
+        </w:r>
+        <w:proofErr w:type="spellEnd"/>
+      </w:ins>
     </w:p>
     <w:p>
       <w:pPr>
@@ -1742,12 +2015,12 @@
           <w:numId w:val="16"/>
         </w:numPr>
         <w:rPr>
-          <w:ins w:id="61" w:author="Thomas Mechelke" w:date="2014-06-20T23:16:00Z"/>
+          <w:ins w:id="59" w:author="Thomas Mechelke" w:date="2014-06-20T23:16:00Z"/>
         </w:rPr>
       </w:pPr>
-      <w:ins w:id="62" w:author="Thomas Mechelke" w:date="2014-06-20T23:16:00Z">
-        <w:r>
-          <w:t>Deselect All and select only adal</w:t>
+      <w:ins w:id="60" w:author="Thomas Mechelke" w:date="2014-06-20T23:16:00Z">
+        <w:r>
+          <w:t>Select Copy projects into workspace</w:t>
         </w:r>
       </w:ins>
     </w:p>
@@ -1758,15 +2031,10 @@
           <w:ilvl w:val="0"/>
           <w:numId w:val="16"/>
         </w:numPr>
-        <w:rPr>
-          <w:ins w:id="63" w:author="Thomas Mechelke" w:date="2014-06-20T23:16:00Z"/>
-        </w:rPr>
-      </w:pPr>
-      <w:ins w:id="64" w:author="Thomas Mechelke" w:date="2014-06-20T23:16:00Z">
-        <w:r>
-          <w:t>Select Copy projects into workspace</w:t>
-        </w:r>
-      </w:ins>
+      </w:pPr>
+      <w:r>
+        <w:t>Click Finish</w:t>
+      </w:r>
     </w:p>
     <w:p>
       <w:pPr>
@@ -1777,18 +2045,6 @@
         </w:numPr>
       </w:pPr>
       <w:r>
-        <w:t>Click Finish</w:t>
-      </w:r>
-    </w:p>
-    <w:p>
-      <w:pPr>
-        <w:pStyle w:val="ListParagraph"/>
-        <w:numPr>
-          <w:ilvl w:val="0"/>
-          <w:numId w:val="16"/>
-        </w:numPr>
-      </w:pPr>
-      <w:r>
         <w:t>Switch to Java view</w:t>
       </w:r>
     </w:p>
@@ -1821,7 +2077,23 @@
         </w:numPr>
       </w:pPr>
       <w:r>
-        <w:t>Select Git (or Exploring Git Repositories)</w:t>
+        <w:t xml:space="preserve">Select </w:t>
+      </w:r>
+      <w:proofErr w:type="spellStart"/>
+      <w:r>
+        <w:t>Git</w:t>
+      </w:r>
+      <w:proofErr w:type="spellEnd"/>
+      <w:r>
+        <w:t xml:space="preserve"> (or Exploring </w:t>
+      </w:r>
+      <w:proofErr w:type="spellStart"/>
+      <w:r>
+        <w:t>Git</w:t>
+      </w:r>
+      <w:proofErr w:type="spellEnd"/>
+      <w:r>
+        <w:t xml:space="preserve"> Repositories)</w:t>
       </w:r>
     </w:p>
     <w:p>
@@ -1833,7 +2105,15 @@
         </w:numPr>
       </w:pPr>
       <w:r>
-        <w:t>This will open a tab labeled Git Repositories</w:t>
+        <w:t xml:space="preserve">This will open a tab labeled </w:t>
+      </w:r>
+      <w:proofErr w:type="spellStart"/>
+      <w:r>
+        <w:t>Git</w:t>
+      </w:r>
+      <w:proofErr w:type="spellEnd"/>
+      <w:r>
+        <w:t xml:space="preserve"> Repositories</w:t>
       </w:r>
     </w:p>
     <w:p>
@@ -1877,15 +2157,35 @@
         </w:rPr>
         <w:t xml:space="preserve">Enter </w:t>
       </w:r>
-      <w:hyperlink r:id="rId24" w:history="1">
-        <w:r>
-          <w:rPr>
-            <w:rStyle w:val="Hyperlink"/>
-            <w:lang w:val="de-DE"/>
-          </w:rPr>
-          <w:t>https://github.com/OfficeDev/Office-365-SDK-for-Android.git</w:t>
-        </w:r>
-      </w:hyperlink>
+      <w:r>
+        <w:fldChar w:fldCharType="begin"/>
+      </w:r>
+      <w:r>
+        <w:rPr>
+          <w:lang w:val="de-DE"/>
+          <w:rPrChange w:id="61" w:author="Thomas Mechelke [2]" w:date="2014-06-25T20:41:00Z">
+            <w:rPr/>
+          </w:rPrChange>
+        </w:rPr>
+        <w:instrText xml:space="preserve"> HYPERLINK "https://github.com/OfficeDev/Office-365-SDK-for-Android.git" </w:instrText>
+      </w:r>
+      <w:r>
+        <w:fldChar w:fldCharType="separate"/>
+      </w:r>
+      <w:r>
+        <w:rPr>
+          <w:rStyle w:val="Hyperlink"/>
+          <w:lang w:val="de-DE"/>
+        </w:rPr>
+        <w:t>https://github.com/OfficeDev/Office-365-SDK-for-Android.git</w:t>
+      </w:r>
+      <w:r>
+        <w:rPr>
+          <w:rStyle w:val="Hyperlink"/>
+          <w:lang w:val="de-DE"/>
+        </w:rPr>
+        <w:fldChar w:fldCharType="end"/>
+      </w:r>
     </w:p>
     <w:p>
       <w:pPr>
@@ -2036,8 +2336,13 @@
         </w:numPr>
       </w:pPr>
       <w:r>
-        <w:t>Select Run with Powershell</w:t>
-      </w:r>
+        <w:t xml:space="preserve">Select Run with </w:t>
+      </w:r>
+      <w:proofErr w:type="spellStart"/>
+      <w:r>
+        <w:t>Powershell</w:t>
+      </w:r>
+      <w:proofErr w:type="spellEnd"/>
     </w:p>
     <w:p>
       <w:pPr>
@@ -2094,12 +2399,12 @@
       <w:r>
         <w:t xml:space="preserve">Adding the </w:t>
       </w:r>
-      <w:ins w:id="65" w:author="Thomas Mechelke" w:date="2014-06-20T23:26:00Z">
+      <w:ins w:id="62" w:author="Thomas Mechelke" w:date="2014-06-20T23:26:00Z">
         <w:r>
           <w:t>Campaign Manager App</w:t>
         </w:r>
       </w:ins>
-      <w:del w:id="66" w:author="Thomas Mechelke" w:date="2014-06-20T23:26:00Z">
+      <w:del w:id="63" w:author="Thomas Mechelke" w:date="2014-06-20T23:26:00Z">
         <w:r>
           <w:delText>sample</w:delText>
         </w:r>
@@ -2109,10 +2414,10 @@
       <w:pPr>
         <w:pStyle w:val="Heading3"/>
         <w:rPr>
-          <w:del w:id="67" w:author="Thomas Mechelke" w:date="2014-06-20T23:25:00Z"/>
+          <w:del w:id="64" w:author="Thomas Mechelke" w:date="2014-06-20T23:25:00Z"/>
         </w:rPr>
       </w:pPr>
-      <w:del w:id="68" w:author="Thomas Mechelke" w:date="2014-06-20T23:25:00Z">
+      <w:del w:id="65" w:author="Thomas Mechelke" w:date="2014-06-20T23:25:00Z">
         <w:r>
           <w:delText>For testing with .zip file including SDK snapshot</w:delText>
         </w:r>
@@ -2126,10 +2431,10 @@
           <w:numId w:val="23"/>
         </w:numPr>
         <w:rPr>
-          <w:del w:id="69" w:author="Thomas Mechelke" w:date="2014-06-20T23:25:00Z"/>
+          <w:del w:id="66" w:author="Thomas Mechelke" w:date="2014-06-20T23:25:00Z"/>
         </w:rPr>
       </w:pPr>
-      <w:del w:id="70" w:author="Thomas Mechelke" w:date="2014-06-20T23:25:00Z">
+      <w:del w:id="67" w:author="Thomas Mechelke" w:date="2014-06-20T23:25:00Z">
         <w:r>
           <w:delText>Extract zip file</w:delText>
         </w:r>
@@ -2143,10 +2448,10 @@
           <w:numId w:val="23"/>
         </w:numPr>
         <w:rPr>
-          <w:del w:id="71" w:author="Thomas Mechelke" w:date="2014-06-20T23:25:00Z"/>
+          <w:del w:id="68" w:author="Thomas Mechelke" w:date="2014-06-20T23:25:00Z"/>
         </w:rPr>
       </w:pPr>
-      <w:del w:id="72" w:author="Thomas Mechelke" w:date="2014-06-20T23:25:00Z">
+      <w:del w:id="69" w:author="Thomas Mechelke" w:date="2014-06-20T23:25:00Z">
         <w:r>
           <w:delText>Open Eclipse</w:delText>
         </w:r>
@@ -2160,10 +2465,10 @@
           <w:numId w:val="23"/>
         </w:numPr>
         <w:rPr>
-          <w:del w:id="73" w:author="Thomas Mechelke" w:date="2014-06-20T23:25:00Z"/>
+          <w:del w:id="70" w:author="Thomas Mechelke" w:date="2014-06-20T23:25:00Z"/>
         </w:rPr>
       </w:pPr>
-      <w:del w:id="74" w:author="Thomas Mechelke" w:date="2014-06-20T23:25:00Z">
+      <w:del w:id="71" w:author="Thomas Mechelke" w:date="2014-06-20T23:25:00Z">
         <w:r>
           <w:delText>Select a new folder as the workspace</w:delText>
         </w:r>
@@ -2177,10 +2482,10 @@
           <w:numId w:val="23"/>
         </w:numPr>
         <w:rPr>
-          <w:del w:id="75" w:author="Thomas Mechelke" w:date="2014-06-20T23:25:00Z"/>
+          <w:del w:id="72" w:author="Thomas Mechelke" w:date="2014-06-20T23:25:00Z"/>
         </w:rPr>
       </w:pPr>
-      <w:del w:id="76" w:author="Thomas Mechelke" w:date="2014-06-20T23:25:00Z">
+      <w:del w:id="73" w:author="Thomas Mechelke" w:date="2014-06-20T23:25:00Z">
         <w:r>
           <w:delText>Close the Welcome window</w:delText>
         </w:r>
@@ -2194,10 +2499,10 @@
           <w:numId w:val="23"/>
         </w:numPr>
         <w:rPr>
-          <w:del w:id="77" w:author="Thomas Mechelke" w:date="2014-06-20T23:25:00Z"/>
+          <w:del w:id="74" w:author="Thomas Mechelke" w:date="2014-06-20T23:25:00Z"/>
         </w:rPr>
       </w:pPr>
-      <w:del w:id="78" w:author="Thomas Mechelke" w:date="2014-06-20T23:25:00Z">
+      <w:del w:id="75" w:author="Thomas Mechelke" w:date="2014-06-20T23:25:00Z">
         <w:r>
           <w:delText>Right-click in Package explorer</w:delText>
         </w:r>
@@ -2211,10 +2516,10 @@
           <w:numId w:val="23"/>
         </w:numPr>
         <w:rPr>
-          <w:del w:id="79" w:author="Thomas Mechelke" w:date="2014-06-20T23:25:00Z"/>
+          <w:del w:id="76" w:author="Thomas Mechelke" w:date="2014-06-20T23:25:00Z"/>
         </w:rPr>
       </w:pPr>
-      <w:del w:id="80" w:author="Thomas Mechelke" w:date="2014-06-20T23:25:00Z">
+      <w:del w:id="77" w:author="Thomas Mechelke" w:date="2014-06-20T23:25:00Z">
         <w:r>
           <w:delText>Select Import Projects</w:delText>
         </w:r>
@@ -2228,10 +2533,10 @@
           <w:numId w:val="23"/>
         </w:numPr>
         <w:rPr>
-          <w:del w:id="81" w:author="Thomas Mechelke" w:date="2014-06-20T23:25:00Z"/>
+          <w:del w:id="78" w:author="Thomas Mechelke" w:date="2014-06-20T23:25:00Z"/>
         </w:rPr>
       </w:pPr>
-      <w:del w:id="82" w:author="Thomas Mechelke" w:date="2014-06-20T23:25:00Z">
+      <w:del w:id="79" w:author="Thomas Mechelke" w:date="2014-06-20T23:25:00Z">
         <w:r>
           <w:delText>Select Android -&gt; Existing Android Code into Workspace</w:delText>
         </w:r>
@@ -2245,10 +2550,10 @@
           <w:numId w:val="23"/>
         </w:numPr>
         <w:rPr>
-          <w:del w:id="83" w:author="Thomas Mechelke" w:date="2014-06-20T23:25:00Z"/>
+          <w:del w:id="80" w:author="Thomas Mechelke" w:date="2014-06-20T23:25:00Z"/>
         </w:rPr>
       </w:pPr>
-      <w:del w:id="84" w:author="Thomas Mechelke" w:date="2014-06-20T23:25:00Z">
+      <w:del w:id="81" w:author="Thomas Mechelke" w:date="2014-06-20T23:25:00Z">
         <w:r>
           <w:delText>Click Next</w:delText>
         </w:r>
@@ -2262,10 +2567,10 @@
           <w:numId w:val="23"/>
         </w:numPr>
         <w:rPr>
-          <w:del w:id="85" w:author="Thomas Mechelke" w:date="2014-06-20T23:25:00Z"/>
+          <w:del w:id="82" w:author="Thomas Mechelke" w:date="2014-06-20T23:25:00Z"/>
         </w:rPr>
       </w:pPr>
-      <w:del w:id="86" w:author="Thomas Mechelke" w:date="2014-06-20T23:25:00Z">
+      <w:del w:id="83" w:author="Thomas Mechelke" w:date="2014-06-20T23:25:00Z">
         <w:r>
           <w:delText>Browse to the folder where the sample has been extracted to</w:delText>
         </w:r>
@@ -2279,10 +2584,10 @@
           <w:numId w:val="23"/>
         </w:numPr>
         <w:rPr>
-          <w:del w:id="87" w:author="Thomas Mechelke" w:date="2014-06-20T23:25:00Z"/>
+          <w:del w:id="84" w:author="Thomas Mechelke" w:date="2014-06-20T23:25:00Z"/>
         </w:rPr>
       </w:pPr>
-      <w:del w:id="88" w:author="Thomas Mechelke" w:date="2014-06-20T23:25:00Z">
+      <w:del w:id="85" w:author="Thomas Mechelke" w:date="2014-06-20T23:25:00Z">
         <w:r>
           <w:delText xml:space="preserve">Select folder </w:delText>
         </w:r>
@@ -2299,10 +2604,10 @@
           <w:numId w:val="23"/>
         </w:numPr>
         <w:rPr>
-          <w:del w:id="89" w:author="Thomas Mechelke" w:date="2014-06-20T23:25:00Z"/>
+          <w:del w:id="86" w:author="Thomas Mechelke" w:date="2014-06-20T23:25:00Z"/>
         </w:rPr>
       </w:pPr>
-      <w:del w:id="90" w:author="Thomas Mechelke" w:date="2014-06-20T23:25:00Z">
+      <w:del w:id="87" w:author="Thomas Mechelke" w:date="2014-06-20T23:25:00Z">
         <w:r>
           <w:delText>Select all projects</w:delText>
         </w:r>
@@ -2316,10 +2621,10 @@
           <w:numId w:val="23"/>
         </w:numPr>
         <w:rPr>
-          <w:del w:id="91" w:author="Thomas Mechelke" w:date="2014-06-20T23:25:00Z"/>
+          <w:del w:id="88" w:author="Thomas Mechelke" w:date="2014-06-20T23:25:00Z"/>
         </w:rPr>
       </w:pPr>
-      <w:del w:id="92" w:author="Thomas Mechelke" w:date="2014-06-20T23:25:00Z">
+      <w:del w:id="89" w:author="Thomas Mechelke" w:date="2014-06-20T23:25:00Z">
         <w:r>
           <w:delText>Check Copy to workspace</w:delText>
         </w:r>
@@ -2333,10 +2638,10 @@
           <w:numId w:val="23"/>
         </w:numPr>
         <w:rPr>
-          <w:del w:id="93" w:author="Thomas Mechelke" w:date="2014-06-20T23:25:00Z"/>
+          <w:del w:id="90" w:author="Thomas Mechelke" w:date="2014-06-20T23:25:00Z"/>
         </w:rPr>
       </w:pPr>
-      <w:del w:id="94" w:author="Thomas Mechelke" w:date="2014-06-20T23:25:00Z">
+      <w:del w:id="91" w:author="Thomas Mechelke" w:date="2014-06-20T23:25:00Z">
         <w:r>
           <w:delText>Click Ok</w:delText>
         </w:r>
@@ -2346,10 +2651,10 @@
       <w:pPr>
         <w:pStyle w:val="Heading3"/>
         <w:rPr>
-          <w:del w:id="95" w:author="Thomas Mechelke" w:date="2014-06-20T23:25:00Z"/>
+          <w:del w:id="92" w:author="Thomas Mechelke" w:date="2014-06-20T23:25:00Z"/>
         </w:rPr>
       </w:pPr>
-      <w:del w:id="96" w:author="Thomas Mechelke" w:date="2014-06-20T23:25:00Z">
+      <w:del w:id="93" w:author="Thomas Mechelke" w:date="2014-06-20T23:25:00Z">
         <w:r>
           <w:delText xml:space="preserve">For </w:delText>
         </w:r>
@@ -2369,10 +2674,10 @@
           <w:numId w:val="21"/>
         </w:numPr>
         <w:rPr>
-          <w:del w:id="97" w:author="Thomas Mechelke" w:date="2014-06-20T23:25:00Z"/>
+          <w:del w:id="94" w:author="Thomas Mechelke" w:date="2014-06-20T23:25:00Z"/>
         </w:rPr>
       </w:pPr>
-      <w:del w:id="98" w:author="Thomas Mechelke" w:date="2014-06-20T23:25:00Z">
+      <w:del w:id="95" w:author="Thomas Mechelke" w:date="2014-06-20T23:25:00Z">
         <w:r>
           <w:delText>Get latest from TFS</w:delText>
         </w:r>
@@ -2386,10 +2691,10 @@
           <w:numId w:val="21"/>
         </w:numPr>
         <w:rPr>
-          <w:del w:id="99" w:author="Thomas Mechelke" w:date="2014-06-20T23:25:00Z"/>
+          <w:del w:id="96" w:author="Thomas Mechelke" w:date="2014-06-20T23:25:00Z"/>
         </w:rPr>
       </w:pPr>
-      <w:del w:id="100" w:author="Thomas Mechelke" w:date="2014-06-20T23:25:00Z">
+      <w:del w:id="97" w:author="Thomas Mechelke" w:date="2014-06-20T23:25:00Z">
         <w:r>
           <w:delText>In Eclipse Package Explorer right-click and select Import</w:delText>
         </w:r>
@@ -2403,10 +2708,10 @@
           <w:numId w:val="21"/>
         </w:numPr>
         <w:rPr>
-          <w:del w:id="101" w:author="Thomas Mechelke" w:date="2014-06-20T23:25:00Z"/>
+          <w:del w:id="98" w:author="Thomas Mechelke" w:date="2014-06-20T23:25:00Z"/>
         </w:rPr>
       </w:pPr>
-      <w:del w:id="102" w:author="Thomas Mechelke" w:date="2014-06-20T23:25:00Z">
+      <w:del w:id="99" w:author="Thomas Mechelke" w:date="2014-06-20T23:25:00Z">
         <w:r>
           <w:delText>Browse to the local folder where the Campaign Manager sample has been synced</w:delText>
         </w:r>
@@ -2420,10 +2725,10 @@
           <w:numId w:val="21"/>
         </w:numPr>
         <w:rPr>
-          <w:del w:id="103" w:author="Thomas Mechelke" w:date="2014-06-20T23:25:00Z"/>
+          <w:del w:id="100" w:author="Thomas Mechelke" w:date="2014-06-20T23:25:00Z"/>
         </w:rPr>
       </w:pPr>
-      <w:del w:id="104" w:author="Thomas Mechelke" w:date="2014-06-20T23:25:00Z">
+      <w:del w:id="101" w:author="Thomas Mechelke" w:date="2014-06-20T23:25:00Z">
         <w:r>
           <w:delText>Check Copy projects into workspace</w:delText>
         </w:r>
@@ -2437,10 +2742,10 @@
           <w:numId w:val="21"/>
         </w:numPr>
         <w:rPr>
-          <w:del w:id="105" w:author="Thomas Mechelke" w:date="2014-06-20T23:25:00Z"/>
+          <w:del w:id="102" w:author="Thomas Mechelke" w:date="2014-06-20T23:25:00Z"/>
         </w:rPr>
       </w:pPr>
-      <w:del w:id="106" w:author="Thomas Mechelke" w:date="2014-06-20T23:25:00Z">
+      <w:del w:id="103" w:author="Thomas Mechelke" w:date="2014-06-20T23:25:00Z">
         <w:r>
           <w:delText>Click Finish</w:delText>
         </w:r>
@@ -2454,8 +2759,13 @@
         <w:t>Once the sample is live</w:t>
       </w:r>
       <w:r>
-        <w:t xml:space="preserve"> on GitHub</w:t>
-      </w:r>
+        <w:t xml:space="preserve"> on </w:t>
+      </w:r>
+      <w:proofErr w:type="spellStart"/>
+      <w:r>
+        <w:t>GitHub</w:t>
+      </w:r>
+      <w:proofErr w:type="spellEnd"/>
     </w:p>
     <w:p>
       <w:pPr>
@@ -2478,7 +2788,23 @@
         </w:numPr>
       </w:pPr>
       <w:r>
-        <w:t>Select Git (or Exploring Git Repositories)</w:t>
+        <w:t xml:space="preserve">Select </w:t>
+      </w:r>
+      <w:proofErr w:type="spellStart"/>
+      <w:r>
+        <w:t>Git</w:t>
+      </w:r>
+      <w:proofErr w:type="spellEnd"/>
+      <w:r>
+        <w:t xml:space="preserve"> (or Exploring </w:t>
+      </w:r>
+      <w:proofErr w:type="spellStart"/>
+      <w:r>
+        <w:t>Git</w:t>
+      </w:r>
+      <w:proofErr w:type="spellEnd"/>
+      <w:r>
+        <w:t xml:space="preserve"> Repositories)</w:t>
       </w:r>
     </w:p>
     <w:p>
@@ -2490,7 +2816,15 @@
         </w:numPr>
       </w:pPr>
       <w:r>
-        <w:t>This will open a tab labeled Git Repositories</w:t>
+        <w:t xml:space="preserve">This will open a tab labeled </w:t>
+      </w:r>
+      <w:proofErr w:type="spellStart"/>
+      <w:r>
+        <w:t>Git</w:t>
+      </w:r>
+      <w:proofErr w:type="spellEnd"/>
+      <w:r>
+        <w:t xml:space="preserve"> Repositories</w:t>
       </w:r>
     </w:p>
     <w:p>
@@ -2535,7 +2869,7 @@
         <w:lastRenderedPageBreak/>
         <w:t xml:space="preserve">Enter </w:t>
       </w:r>
-      <w:ins w:id="107" w:author="Thomas Mechelke" w:date="2014-06-20T23:41:00Z">
+      <w:ins w:id="104" w:author="Thomas Mechelke" w:date="2014-06-20T23:41:00Z">
         <w:r>
           <w:rPr>
             <w:lang w:val="de-DE"/>
@@ -2549,7 +2883,7 @@
           <w:instrText xml:space="preserve"> HYPERLINK "</w:instrText>
         </w:r>
       </w:ins>
-      <w:ins w:id="108" w:author="Thomas Mechelke" w:date="2014-06-20T23:29:00Z">
+      <w:ins w:id="105" w:author="Thomas Mechelke" w:date="2014-06-20T23:29:00Z">
         <w:r>
           <w:rPr>
             <w:lang w:val="de-DE"/>
@@ -2557,7 +2891,7 @@
           <w:instrText>https://github.com/OfficeDev/Campaign-Manager-Code-Sample.git</w:instrText>
         </w:r>
       </w:ins>
-      <w:ins w:id="109" w:author="Thomas Mechelke" w:date="2014-06-20T23:41:00Z">
+      <w:ins w:id="106" w:author="Thomas Mechelke" w:date="2014-06-20T23:41:00Z">
         <w:r>
           <w:rPr>
             <w:lang w:val="de-DE"/>
@@ -2571,7 +2905,7 @@
           <w:fldChar w:fldCharType="separate"/>
         </w:r>
       </w:ins>
-      <w:ins w:id="110" w:author="Thomas Mechelke" w:date="2014-06-20T23:29:00Z">
+      <w:ins w:id="107" w:author="Thomas Mechelke" w:date="2014-06-20T23:29:00Z">
         <w:r>
           <w:rPr>
             <w:rStyle w:val="Hyperlink"/>
@@ -2580,7 +2914,7 @@
           <w:t>https://github.com/OfficeDev/Campaign-Manager-Code-Sample.git</w:t>
         </w:r>
       </w:ins>
-      <w:ins w:id="111" w:author="Thomas Mechelke" w:date="2014-06-20T23:41:00Z">
+      <w:ins w:id="108" w:author="Thomas Mechelke" w:date="2014-06-20T23:41:00Z">
         <w:r>
           <w:rPr>
             <w:lang w:val="de-DE"/>
@@ -2594,7 +2928,7 @@
           <w:t xml:space="preserve"> </w:t>
         </w:r>
       </w:ins>
-      <w:del w:id="112" w:author="Thomas Mechelke" w:date="2014-06-20T23:28:00Z">
+      <w:del w:id="109" w:author="Thomas Mechelke" w:date="2014-06-20T23:28:00Z">
         <w:r>
           <w:fldChar w:fldCharType="begin"/>
         </w:r>
@@ -2622,7 +2956,7 @@
           <w:fldChar w:fldCharType="end"/>
         </w:r>
       </w:del>
-      <w:del w:id="113" w:author="Thomas Mechelke" w:date="2014-06-20T23:29:00Z">
+      <w:del w:id="110" w:author="Thomas Mechelke" w:date="2014-06-20T23:29:00Z">
         <w:r>
           <w:rPr>
             <w:lang w:val="de-DE"/>
@@ -2792,7 +3126,15 @@
         </w:numPr>
       </w:pPr>
       <w:r>
-        <w:t xml:space="preserve">Select com.microsoft.adal </w:t>
+        <w:t xml:space="preserve">Select </w:t>
+      </w:r>
+      <w:proofErr w:type="spellStart"/>
+      <w:r>
+        <w:t>com.microsoft.adal</w:t>
+      </w:r>
+      <w:proofErr w:type="spellEnd"/>
+      <w:r>
+        <w:t xml:space="preserve"> </w:t>
       </w:r>
     </w:p>
     <w:p>
@@ -2828,7 +3170,7 @@
       <w:r>
         <w:rPr>
           <w:noProof/>
-          <w:lang w:eastAsia="en-US"/>
+          <w:lang w:val="de-DE" w:eastAsia="de-DE"/>
         </w:rPr>
         <w:drawing>
           <wp:inline distT="0" distB="0" distL="0" distR="0" wp14:anchorId="73386000" wp14:editId="6D052190">
@@ -2846,7 +3188,7 @@
                     <pic:cNvPicPr/>
                   </pic:nvPicPr>
                   <pic:blipFill>
-                    <a:blip r:embed="rId25"/>
+                    <a:blip r:embed="rId24"/>
                     <a:stretch>
                       <a:fillRect/>
                     </a:stretch>
@@ -2922,7 +3264,7 @@
       <w:r>
         <w:t xml:space="preserve">Sign up for a </w:t>
       </w:r>
-      <w:hyperlink r:id="rId26" w:history="1">
+      <w:hyperlink r:id="rId25" w:history="1">
         <w:r>
           <w:rPr>
             <w:rStyle w:val="Hyperlink"/>
@@ -2942,7 +3284,7 @@
       <w:r>
         <w:t xml:space="preserve">Sign up for an </w:t>
       </w:r>
-      <w:hyperlink r:id="rId27" w:history="1">
+      <w:hyperlink r:id="rId26" w:history="1">
         <w:r>
           <w:rPr>
             <w:rStyle w:val="Hyperlink"/>
@@ -2984,7 +3326,7 @@
       <w:r>
         <w:t xml:space="preserve">rowse to </w:t>
       </w:r>
-      <w:hyperlink r:id="rId28" w:history="1">
+      <w:hyperlink r:id="rId27" w:history="1">
         <w:r>
           <w:rPr>
             <w:rStyle w:val="Hyperlink"/>
@@ -3061,8 +3403,15 @@
         </w:numPr>
       </w:pPr>
       <w:r>
-        <w:t>Note the site url</w:t>
-      </w:r>
+        <w:t xml:space="preserve">Note the site </w:t>
+      </w:r>
+      <w:proofErr w:type="spellStart"/>
+      <w:proofErr w:type="gramStart"/>
+      <w:r>
+        <w:t>url</w:t>
+      </w:r>
+      <w:proofErr w:type="spellEnd"/>
+      <w:proofErr w:type="gramEnd"/>
       <w:r>
         <w:t>. It will be needed to configure the app on first launch.</w:t>
       </w:r>
@@ -3075,10 +3424,32 @@
     <w:p>
       <w:pPr>
         <w:pStyle w:val="Heading3"/>
+        <w:rPr>
+          <w:ins w:id="111" w:author="Thomas Mechelke [2]" w:date="2014-06-25T20:57:00Z"/>
+        </w:rPr>
       </w:pPr>
       <w:r>
         <w:t>Setting up the Application in Azure Active Directory</w:t>
       </w:r>
+    </w:p>
+    <w:p>
+      <w:pPr>
+        <w:rPr>
+          <w:rPrChange w:id="112" w:author="Thomas Mechelke [2]" w:date="2014-06-25T20:57:00Z">
+            <w:rPr/>
+          </w:rPrChange>
+        </w:rPr>
+        <w:pPrChange w:id="113" w:author="Thomas Mechelke [2]" w:date="2014-06-25T20:57:00Z">
+          <w:pPr>
+            <w:pStyle w:val="Heading3"/>
+          </w:pPr>
+        </w:pPrChange>
+      </w:pPr>
+      <w:ins w:id="114" w:author="Thomas Mechelke [2]" w:date="2014-06-25T20:57:00Z">
+        <w:r>
+          <w:t>This is now optional. The app has a button to create the Application in your Office 365 Azure AD environment automatically using the Graph API. It requires tenant admin access. It is not recommended to use this option in a production environment.</w:t>
+        </w:r>
+      </w:ins>
     </w:p>
     <w:p>
       <w:pPr>
@@ -3185,8 +3556,21 @@
         </w:numPr>
       </w:pPr>
       <w:r>
-        <w:t>Enter a redirect uri (it doesn’t have to be real, just a valid uri</w:t>
-      </w:r>
+        <w:t xml:space="preserve">Enter a redirect </w:t>
+      </w:r>
+      <w:proofErr w:type="spellStart"/>
+      <w:r>
+        <w:t>uri</w:t>
+      </w:r>
+      <w:proofErr w:type="spellEnd"/>
+      <w:r>
+        <w:t xml:space="preserve"> (it doesn’t have to be real, just a valid </w:t>
+      </w:r>
+      <w:proofErr w:type="spellStart"/>
+      <w:r>
+        <w:t>uri</w:t>
+      </w:r>
+      <w:proofErr w:type="spellEnd"/>
       <w:r>
         <w:t>, e.g. http://home</w:t>
       </w:r>
@@ -3298,7 +3682,15 @@
         <w:t xml:space="preserve">On first launch the app will open </w:t>
       </w:r>
       <w:r>
-        <w:t>a simplified OAuth configuration page</w:t>
+        <w:t xml:space="preserve">a simplified </w:t>
+      </w:r>
+      <w:proofErr w:type="spellStart"/>
+      <w:r>
+        <w:t>OAuth</w:t>
+      </w:r>
+      <w:proofErr w:type="spellEnd"/>
+      <w:r>
+        <w:t xml:space="preserve"> configuration page</w:t>
       </w:r>
     </w:p>
     <w:p>
@@ -3322,7 +3714,15 @@
         </w:numPr>
       </w:pPr>
       <w:r>
-        <w:t>Enter the site url of the SharePoint site you want to test the app with</w:t>
+        <w:t xml:space="preserve">Enter the site </w:t>
+      </w:r>
+      <w:proofErr w:type="spellStart"/>
+      <w:r>
+        <w:t>url</w:t>
+      </w:r>
+      <w:proofErr w:type="spellEnd"/>
+      <w:r>
+        <w:t xml:space="preserve"> of the SharePoint site you want to test the app with</w:t>
       </w:r>
     </w:p>
     <w:p>
@@ -3333,9 +3733,61 @@
           <w:numId w:val="2"/>
         </w:numPr>
       </w:pPr>
-      <w:r>
-        <w:t>Enter the OAuth client ID you configured in Azure AD</w:t>
-      </w:r>
+      <w:ins w:id="115" w:author="Thomas Mechelke [2]" w:date="2014-06-25T20:58:00Z">
+        <w:r>
+          <w:t xml:space="preserve">Click the button to create the application in Azure AD </w:t>
+        </w:r>
+      </w:ins>
+      <w:ins w:id="116" w:author="Thomas Mechelke [2]" w:date="2014-06-25T20:59:00Z">
+        <w:r>
+          <w:t xml:space="preserve">to create </w:t>
+        </w:r>
+        <w:proofErr w:type="spellStart"/>
+        <w:r>
+          <w:t>OAuth</w:t>
+        </w:r>
+        <w:proofErr w:type="spellEnd"/>
+        <w:r>
+          <w:t xml:space="preserve"> client Id and redirect </w:t>
+        </w:r>
+        <w:proofErr w:type="spellStart"/>
+        <w:r>
+          <w:t>url</w:t>
+        </w:r>
+        <w:proofErr w:type="spellEnd"/>
+        <w:r>
+          <w:t xml:space="preserve"> </w:t>
+        </w:r>
+      </w:ins>
+      <w:ins w:id="117" w:author="Thomas Mechelke [2]" w:date="2014-06-25T20:58:00Z">
+        <w:r>
+          <w:t xml:space="preserve">(requires tenant admin permissions) or </w:t>
+        </w:r>
+      </w:ins>
+      <w:r>
+        <w:t xml:space="preserve">Enter the </w:t>
+      </w:r>
+      <w:del w:id="118" w:author="Thomas Mechelke [2]" w:date="2014-06-25T20:59:00Z">
+        <w:r>
+          <w:delText xml:space="preserve">OAuth </w:delText>
+        </w:r>
+      </w:del>
+      <w:r>
+        <w:t xml:space="preserve">client ID </w:t>
+      </w:r>
+      <w:ins w:id="119" w:author="Thomas Mechelke [2]" w:date="2014-06-25T20:59:00Z">
+        <w:r>
+          <w:t xml:space="preserve">and redirect URL </w:t>
+        </w:r>
+      </w:ins>
+      <w:r>
+        <w:t>you configured in Azure AD</w:t>
+      </w:r>
+      <w:ins w:id="120" w:author="Thomas Mechelke [2]" w:date="2014-06-25T20:59:00Z">
+        <w:r>
+          <w:t xml:space="preserve"> in 2.2.4</w:t>
+        </w:r>
+      </w:ins>
     </w:p>
     <w:p>
       <w:pPr>
@@ -3344,10 +3796,15 @@
           <w:ilvl w:val="0"/>
           <w:numId w:val="2"/>
         </w:numPr>
-      </w:pPr>
-      <w:r>
-        <w:t>Enter the redirect URI you configured in Azure AD</w:t>
-      </w:r>
+        <w:rPr>
+          <w:del w:id="121" w:author="Thomas Mechelke [2]" w:date="2014-06-25T20:59:00Z"/>
+        </w:rPr>
+      </w:pPr>
+      <w:del w:id="122" w:author="Thomas Mechelke [2]" w:date="2014-06-25T20:59:00Z">
+        <w:r>
+          <w:delText>Enter the redirect URI you configured in Azure AD</w:delText>
+        </w:r>
+      </w:del>
     </w:p>
     <w:p>
       <w:pPr>
@@ -3357,13 +3814,23 @@
           <w:numId w:val="2"/>
         </w:numPr>
       </w:pPr>
+      <w:bookmarkStart w:id="123" w:name="_GoBack"/>
+      <w:bookmarkEnd w:id="123"/>
       <w:r>
         <w:t>Click Authenticate &amp;Create List to test the configuration</w:t>
       </w:r>
     </w:p>
     <w:p>
       <w:r>
-        <w:t>You will be prompted for your Office 365 credentials. With the resulting auth code, the app will request an access code for the SharePoint site and create a list called Campaigns and populate it with some sample data. Once complete the Launch button will be activated.</w:t>
+        <w:t xml:space="preserve">You will be prompted for your Office 365 credentials. With the resulting </w:t>
+      </w:r>
+      <w:proofErr w:type="spellStart"/>
+      <w:r>
+        <w:t>auth</w:t>
+      </w:r>
+      <w:proofErr w:type="spellEnd"/>
+      <w:r>
+        <w:t xml:space="preserve"> code, the app will request an access code for the SharePoint site and create a list called Campaigns and populate it with some sample data. Once complete the Launch button will be activated.</w:t>
       </w:r>
     </w:p>
     <w:p>
@@ -3406,6 +3873,7 @@
         <w:ind w:left="708"/>
       </w:pPr>
       <w:r>
+        <w:lastRenderedPageBreak/>
         <w:t>Note: For now you have to close and restart the app after changing settings to get it to load with the updated settings. If you just see a white screen, close and restart the app.</w:t>
       </w:r>
     </w:p>
@@ -3416,7 +3884,6 @@
     </w:p>
     <w:p>
       <w:r>
-        <w:lastRenderedPageBreak/>
         <w:t>If the user using the app is the approver, the approve/reject buttons will show in the Pending Approvals view</w:t>
       </w:r>
     </w:p>
@@ -3454,7 +3921,7 @@
       </w:r>
     </w:p>
     <w:p>
-      <w:hyperlink r:id="rId29" w:history="1">
+      <w:hyperlink r:id="rId28" w:history="1">
         <w:r>
           <w:rPr>
             <w:rStyle w:val="Hyperlink"/>
@@ -3468,11 +3935,16 @@
     </w:p>
     <w:p>
       <w:r>
-        <w:t>SharePoint Conference Talk by Josh Gavant</w:t>
-      </w:r>
-    </w:p>
-    <w:p>
-      <w:hyperlink r:id="rId30" w:history="1">
+        <w:t xml:space="preserve">SharePoint Conference Talk by Josh </w:t>
+      </w:r>
+      <w:proofErr w:type="spellStart"/>
+      <w:r>
+        <w:t>Gavant</w:t>
+      </w:r>
+      <w:proofErr w:type="spellEnd"/>
+    </w:p>
+    <w:p>
+      <w:hyperlink r:id="rId29" w:history="1">
         <w:r>
           <w:rPr>
             <w:rStyle w:val="Hyperlink"/>
@@ -3486,11 +3958,19 @@
     </w:p>
     <w:p>
       <w:r>
-        <w:t>Office 365 SDK for Android GitHub Page</w:t>
-      </w:r>
-    </w:p>
-    <w:p>
-      <w:hyperlink r:id="rId31" w:history="1">
+        <w:t xml:space="preserve">Office 365 SDK for Android </w:t>
+      </w:r>
+      <w:proofErr w:type="spellStart"/>
+      <w:r>
+        <w:t>GitHub</w:t>
+      </w:r>
+      <w:proofErr w:type="spellEnd"/>
+      <w:r>
+        <w:t xml:space="preserve"> Page</w:t>
+      </w:r>
+    </w:p>
+    <w:p>
+      <w:hyperlink r:id="rId30" w:history="1">
         <w:r>
           <w:rPr>
             <w:rStyle w:val="Hyperlink"/>
@@ -3501,11 +3981,19 @@
     </w:p>
     <w:p>
       <w:r>
-        <w:t>Windows Azure Active Directory Authentication Library (ADAL) for Android Github Page</w:t>
-      </w:r>
-    </w:p>
-    <w:p>
-      <w:hyperlink r:id="rId32" w:history="1">
+        <w:t xml:space="preserve">Windows Azure Active Directory Authentication Library (ADAL) for Android </w:t>
+      </w:r>
+      <w:proofErr w:type="spellStart"/>
+      <w:r>
+        <w:t>Github</w:t>
+      </w:r>
+      <w:proofErr w:type="spellEnd"/>
+      <w:r>
+        <w:t xml:space="preserve"> Page</w:t>
+      </w:r>
+    </w:p>
+    <w:p>
+      <w:hyperlink r:id="rId31" w:history="1">
         <w:r>
           <w:rPr>
             <w:rStyle w:val="Hyperlink"/>
@@ -3519,7 +4007,7 @@
     </w:p>
     <w:p/>
     <w:sectPr>
-      <w:headerReference w:type="default" r:id="rId33"/>
+      <w:headerReference w:type="default" r:id="rId32"/>
       <w:pgSz w:w="12240" w:h="15840"/>
       <w:pgMar w:top="1440" w:right="1440" w:bottom="1440" w:left="1440" w:header="720" w:footer="720" w:gutter="0"/>
       <w:cols w:space="720"/>
@@ -6457,6 +6945,9 @@
 <w15:people xmlns:wpc="http://schemas.microsoft.com/office/word/2010/wordprocessingCanvas" xmlns:mc="http://schemas.openxmlformats.org/markup-compatibility/2006" xmlns:o="urn:schemas-microsoft-com:office:office" xmlns:r="http://schemas.openxmlformats.org/officeDocument/2006/relationships" xmlns:m="http://schemas.openxmlformats.org/officeDocument/2006/math" xmlns:v="urn:schemas-microsoft-com:vml" xmlns:wp14="http://schemas.microsoft.com/office/word/2010/wordprocessingDrawing" xmlns:wp="http://schemas.openxmlformats.org/drawingml/2006/wordprocessingDrawing" xmlns:w10="urn:schemas-microsoft-com:office:word" xmlns:w="http://schemas.openxmlformats.org/wordprocessingml/2006/main" xmlns:w14="http://schemas.microsoft.com/office/word/2010/wordml" xmlns:w15="http://schemas.microsoft.com/office/word/2012/wordml" xmlns:wpg="http://schemas.microsoft.com/office/word/2010/wordprocessingGroup" xmlns:wpi="http://schemas.microsoft.com/office/word/2010/wordprocessingInk" xmlns:wne="http://schemas.microsoft.com/office/word/2006/wordml" xmlns:wps="http://schemas.microsoft.com/office/word/2010/wordprocessingShape" mc:Ignorable="w14 w15 wp14">
   <w15:person w15:author="Thomas Mechelke">
     <w15:presenceInfo w15:providerId="AD" w15:userId="S-1-5-21-637399383-1608919658-3298556007-1135"/>
+  </w15:person>
+  <w15:person w15:author="Thomas Mechelke [2]">
+    <w15:presenceInfo w15:providerId="None" w15:userId="Thomas Mechelke"/>
   </w15:person>
 </w15:people>
 </file>
